--- a/WorkResearch/target/classes/清标报告.docx
+++ b/WorkResearch/target/classes/清标报告.docx
@@ -67,7 +67,7 @@
           <w:sz w:val="28"/>
           <w:szCs w:val="28"/>
         </w:rPr>
-        <w:t>北京8.0项目</w:t>
+        <w:t>广联达一期工程</w:t>
       </w:r>
     </w:p>
     <w:p>
@@ -94,7 +94,7 @@
           <w:szCs w:val="28"/>
           <w:u w:val="single"/>
         </w:rPr>
-        <w:t>2023年10月13日12时29分</w:t>
+        <w:t>2023年10月12日23时16分</w:t>
       </w:r>
       <w:r>
         <w:rPr>
@@ -112,7 +112,7 @@
           <w:szCs w:val="28"/>
           <w:u w:val="single"/>
         </w:rPr>
-        <w:t>2023年11月2日20时52分</w:t>
+        <w:t>2023年11月4日23时56分</w:t>
       </w:r>
       <w:r>
         <w:rPr>
@@ -171,7 +171,7 @@
           <w:sz w:val="28"/>
           <w:szCs w:val="28"/>
         </w:rPr>
-        <w:t>3</w:t>
+        <w:t>4</w:t>
       </w:r>
       <w:r>
         <w:rPr>
@@ -360,7 +360,7 @@
                 <w:sz w:val="28"/>
                 <w:szCs w:val="28"/>
               </w:rPr>
-              <w:t>北京投标1</w:t>
+              <w:t>投标文件A</w:t>
             </w:r>
           </w:p>
         </w:tc>
@@ -383,7 +383,7 @@
                 <w:sz w:val="28"/>
                 <w:szCs w:val="28"/>
               </w:rPr>
-              <w:t>8,892,522,774.61</w:t>
+              <w:t>54,488,272.81</w:t>
             </w:r>
           </w:p>
         </w:tc>
@@ -435,7 +435,7 @@
                 <w:sz w:val="28"/>
                 <w:szCs w:val="28"/>
               </w:rPr>
-              <w:t>北京投标1</w:t>
+              <w:t>投标文件B</w:t>
             </w:r>
           </w:p>
         </w:tc>
@@ -458,7 +458,7 @@
                 <w:sz w:val="28"/>
                 <w:szCs w:val="28"/>
               </w:rPr>
-              <w:t>8,892,522,787.21</w:t>
+              <w:t>62,225,701.18</w:t>
             </w:r>
           </w:p>
         </w:tc>
@@ -510,7 +510,7 @@
                 <w:sz w:val="28"/>
                 <w:szCs w:val="28"/>
               </w:rPr>
-              <w:t>北京投标1</w:t>
+              <w:t>投标文件C</w:t>
             </w:r>
           </w:p>
         </w:tc>
@@ -533,7 +533,82 @@
                 <w:sz w:val="28"/>
                 <w:szCs w:val="28"/>
               </w:rPr>
-              <w:t>8,892,547,498.30</w:t>
+              <w:t>63,117,112.68</w:t>
+            </w:r>
+          </w:p>
+        </w:tc>
+      </w:tr>
+      <w:tr>
+        <w:tblPrEx>
+          <w:tblW w:w="0" w:type="auto"/>
+          <w:tblLayout w:type="fixed"/>
+          <w:tblLook w:val="04A0"/>
+        </w:tblPrEx>
+        <w:tc>
+          <w:tcPr>
+            <w:tcW w:w="1270" w:type="dxa"/>
+            <w:vAlign w:val="center"/>
+          </w:tcPr>
+          <w:p>
+            <w:pPr>
+              <w:pStyle w:val="ListParagraph"/>
+              <w:numPr>
+                <w:ilvl w:val="0"/>
+                <w:numId w:val="1"/>
+              </w:numPr>
+              <w:ind w:firstLineChars="0"/>
+              <w:jc w:val="center"/>
+              <w:rPr>
+                <w:rFonts w:ascii="宋体" w:eastAsia="宋体" w:hAnsi="宋体"/>
+                <w:sz w:val="28"/>
+                <w:szCs w:val="28"/>
+              </w:rPr>
+            </w:pPr>
+          </w:p>
+        </w:tc>
+        <w:tc>
+          <w:tcPr>
+            <w:tcW w:w="4252" w:type="dxa"/>
+          </w:tcPr>
+          <w:p>
+            <w:pPr>
+              <w:rPr>
+                <w:rFonts w:ascii="宋体" w:eastAsia="宋体" w:hAnsi="宋体"/>
+                <w:sz w:val="28"/>
+                <w:szCs w:val="28"/>
+              </w:rPr>
+            </w:pPr>
+            <w:r>
+              <w:rPr>
+                <w:rFonts w:ascii="宋体" w:eastAsia="宋体" w:hAnsi="宋体"/>
+                <w:noProof/>
+                <w:sz w:val="28"/>
+                <w:szCs w:val="28"/>
+              </w:rPr>
+              <w:t>投标文件D</w:t>
+            </w:r>
+          </w:p>
+        </w:tc>
+        <w:tc>
+          <w:tcPr>
+            <w:tcW w:w="2767" w:type="dxa"/>
+          </w:tcPr>
+          <w:p>
+            <w:pPr>
+              <w:rPr>
+                <w:rFonts w:ascii="宋体" w:eastAsia="宋体" w:hAnsi="宋体"/>
+                <w:sz w:val="28"/>
+                <w:szCs w:val="28"/>
+              </w:rPr>
+            </w:pPr>
+            <w:r>
+              <w:rPr>
+                <w:rFonts w:ascii="宋体" w:eastAsia="宋体" w:hAnsi="宋体"/>
+                <w:noProof/>
+                <w:sz w:val="28"/>
+                <w:szCs w:val="28"/>
+              </w:rPr>
+              <w:t>63,824,459.54</w:t>
             </w:r>
           </w:p>
         </w:tc>
@@ -592,7 +667,7 @@
           <w:sz w:val="28"/>
           <w:szCs w:val="28"/>
         </w:rPr>
-        <w:t>2</w:t>
+        <w:t>0</w:t>
       </w:r>
       <w:r>
         <w:rPr>
@@ -617,7 +692,7 @@
           <w:sz w:val="28"/>
           <w:szCs w:val="28"/>
         </w:rPr>
-        <w:t>1</w:t>
+        <w:t>4</w:t>
       </w:r>
       <w:r>
         <w:rPr>
@@ -836,7 +911,7 @@
                 <w:sz w:val="28"/>
                 <w:szCs w:val="28"/>
               </w:rPr>
-              <w:t>北京投标1</w:t>
+              <w:t>投标文件A</w:t>
             </w:r>
           </w:p>
         </w:tc>
@@ -860,7 +935,7 @@
                 <w:sz w:val="28"/>
                 <w:szCs w:val="28"/>
               </w:rPr>
-              <w:t>0</w:t>
+              <w:t>5</w:t>
             </w:r>
           </w:p>
         </w:tc>
@@ -884,7 +959,7 @@
                 <w:sz w:val="28"/>
                 <w:szCs w:val="28"/>
               </w:rPr>
-              <w:t>0</w:t>
+              <w:t>5</w:t>
             </w:r>
           </w:p>
         </w:tc>
@@ -908,7 +983,7 @@
                 <w:sz w:val="28"/>
                 <w:szCs w:val="28"/>
               </w:rPr>
-              <w:t>0</w:t>
+              <w:t>16</w:t>
             </w:r>
           </w:p>
         </w:tc>
@@ -932,7 +1007,7 @@
                 <w:sz w:val="28"/>
                 <w:szCs w:val="28"/>
               </w:rPr>
-              <w:t>0</w:t>
+              <w:t>26</w:t>
             </w:r>
           </w:p>
         </w:tc>
@@ -984,7 +1059,7 @@
                 <w:sz w:val="28"/>
                 <w:szCs w:val="28"/>
               </w:rPr>
-              <w:t>北京投标1</w:t>
+              <w:t>投标文件B</w:t>
             </w:r>
           </w:p>
         </w:tc>
@@ -1056,7 +1131,7 @@
                 <w:sz w:val="28"/>
                 <w:szCs w:val="28"/>
               </w:rPr>
-              <w:t>0</w:t>
+              <w:t>2</w:t>
             </w:r>
           </w:p>
         </w:tc>
@@ -1080,7 +1155,7 @@
                 <w:sz w:val="28"/>
                 <w:szCs w:val="28"/>
               </w:rPr>
-              <w:t>0</w:t>
+              <w:t>2</w:t>
             </w:r>
           </w:p>
         </w:tc>
@@ -1132,7 +1207,7 @@
                 <w:sz w:val="28"/>
                 <w:szCs w:val="28"/>
               </w:rPr>
-              <w:t>北京投标1</w:t>
+              <w:t>投标文件C</w:t>
             </w:r>
           </w:p>
         </w:tc>
@@ -1156,6 +1231,154 @@
                 <w:sz w:val="28"/>
                 <w:szCs w:val="28"/>
               </w:rPr>
+              <w:t>1</w:t>
+            </w:r>
+          </w:p>
+        </w:tc>
+        <w:tc>
+          <w:tcPr>
+            <w:tcW w:w="907" w:type="dxa"/>
+          </w:tcPr>
+          <w:p>
+            <w:pPr>
+              <w:jc w:val="center"/>
+              <w:rPr>
+                <w:rFonts w:ascii="宋体" w:eastAsia="宋体" w:hAnsi="宋体"/>
+                <w:sz w:val="28"/>
+                <w:szCs w:val="28"/>
+              </w:rPr>
+            </w:pPr>
+            <w:r>
+              <w:rPr>
+                <w:rFonts w:ascii="宋体" w:eastAsia="宋体" w:hAnsi="宋体"/>
+                <w:noProof/>
+                <w:sz w:val="28"/>
+                <w:szCs w:val="28"/>
+              </w:rPr>
+              <w:t>1</w:t>
+            </w:r>
+          </w:p>
+        </w:tc>
+        <w:tc>
+          <w:tcPr>
+            <w:tcW w:w="907" w:type="dxa"/>
+          </w:tcPr>
+          <w:p>
+            <w:pPr>
+              <w:jc w:val="center"/>
+              <w:rPr>
+                <w:rFonts w:ascii="宋体" w:eastAsia="宋体" w:hAnsi="宋体"/>
+                <w:sz w:val="28"/>
+                <w:szCs w:val="28"/>
+              </w:rPr>
+            </w:pPr>
+            <w:r>
+              <w:rPr>
+                <w:rFonts w:ascii="宋体" w:eastAsia="宋体" w:hAnsi="宋体"/>
+                <w:noProof/>
+                <w:sz w:val="28"/>
+                <w:szCs w:val="28"/>
+              </w:rPr>
+              <w:t>4</w:t>
+            </w:r>
+          </w:p>
+        </w:tc>
+        <w:tc>
+          <w:tcPr>
+            <w:tcW w:w="907" w:type="dxa"/>
+          </w:tcPr>
+          <w:p>
+            <w:pPr>
+              <w:jc w:val="center"/>
+              <w:rPr>
+                <w:rFonts w:ascii="宋体" w:eastAsia="宋体" w:hAnsi="宋体"/>
+                <w:sz w:val="28"/>
+                <w:szCs w:val="28"/>
+              </w:rPr>
+            </w:pPr>
+            <w:r>
+              <w:rPr>
+                <w:rFonts w:ascii="宋体" w:eastAsia="宋体" w:hAnsi="宋体"/>
+                <w:noProof/>
+                <w:sz w:val="28"/>
+                <w:szCs w:val="28"/>
+              </w:rPr>
+              <w:t>6</w:t>
+            </w:r>
+          </w:p>
+        </w:tc>
+      </w:tr>
+      <w:tr>
+        <w:tblPrEx>
+          <w:tblW w:w="8333" w:type="dxa"/>
+          <w:tblLayout w:type="fixed"/>
+          <w:tblLook w:val="04A0"/>
+        </w:tblPrEx>
+        <w:tc>
+          <w:tcPr>
+            <w:tcW w:w="907" w:type="dxa"/>
+            <w:vAlign w:val="center"/>
+          </w:tcPr>
+          <w:p>
+            <w:pPr>
+              <w:pStyle w:val="ListParagraph"/>
+              <w:numPr>
+                <w:ilvl w:val="0"/>
+                <w:numId w:val="2"/>
+              </w:numPr>
+              <w:ind w:firstLineChars="0"/>
+              <w:jc w:val="center"/>
+              <w:rPr>
+                <w:rFonts w:ascii="宋体" w:eastAsia="宋体" w:hAnsi="宋体"/>
+                <w:sz w:val="28"/>
+                <w:szCs w:val="28"/>
+              </w:rPr>
+            </w:pPr>
+          </w:p>
+        </w:tc>
+        <w:tc>
+          <w:tcPr>
+            <w:tcW w:w="3798" w:type="dxa"/>
+          </w:tcPr>
+          <w:p>
+            <w:pPr>
+              <w:rPr>
+                <w:rFonts w:ascii="宋体" w:eastAsia="宋体" w:hAnsi="宋体"/>
+                <w:sz w:val="28"/>
+                <w:szCs w:val="28"/>
+              </w:rPr>
+            </w:pPr>
+            <w:r>
+              <w:rPr>
+                <w:rFonts w:ascii="宋体" w:eastAsia="宋体" w:hAnsi="宋体"/>
+                <w:noProof/>
+                <w:sz w:val="28"/>
+                <w:szCs w:val="28"/>
+              </w:rPr>
+              <w:t>投标文件D</w:t>
+            </w:r>
+          </w:p>
+        </w:tc>
+        <w:tc>
+          <w:tcPr>
+            <w:tcW w:w="907" w:type="dxa"/>
+          </w:tcPr>
+          <w:p>
+            <w:pPr>
+              <w:jc w:val="center"/>
+              <w:rPr>
+                <w:rFonts w:ascii="宋体" w:eastAsia="宋体" w:hAnsi="宋体"/>
+                <w:sz w:val="28"/>
+                <w:szCs w:val="28"/>
+              </w:rPr>
+            </w:pPr>
+            <w:r>
+              <w:rPr>
+                <w:rFonts w:ascii="宋体" w:eastAsia="宋体" w:hAnsi="宋体"/>
+                <w:noProof/>
+                <w:sz w:val="28"/>
+                <w:szCs w:val="28"/>
+              </w:rPr>
               <w:t>0</w:t>
             </w:r>
           </w:p>
@@ -1204,7 +1427,7 @@
                 <w:sz w:val="28"/>
                 <w:szCs w:val="28"/>
               </w:rPr>
-              <w:t>1</w:t>
+              <w:t>2</w:t>
             </w:r>
           </w:p>
         </w:tc>
@@ -1228,7 +1451,7 @@
                 <w:sz w:val="28"/>
                 <w:szCs w:val="28"/>
               </w:rPr>
-              <w:t>1</w:t>
+              <w:t>2</w:t>
             </w:r>
           </w:p>
         </w:tc>
@@ -1249,7 +1472,7 @@
           <w:sz w:val="28"/>
           <w:szCs w:val="28"/>
         </w:rPr>
-        <w:t>详见附表1《清标结果</w:t>
+        <w:t>详见附表2《清标结果</w:t>
       </w:r>
       <w:r>
         <w:rPr>
@@ -1258,7 +1481,7 @@
           <w:sz w:val="28"/>
           <w:szCs w:val="28"/>
         </w:rPr>
-        <w:t>_符合性检查结果_分部分项工程表》、2《清标结果_符合性检查结果_措施项目清单二表》、3《清标结果_符合性检查结果_材料暂估价表》。</w:t>
+        <w:t>_符合性检查结果_符合性检查结果汇总表》、3《清标结果_符合性检查结果_分部分项工程量清单表》。</w:t>
       </w:r>
     </w:p>
     <w:p>
@@ -1339,7 +1562,7 @@
           <w:sz w:val="28"/>
           <w:szCs w:val="28"/>
         </w:rPr>
-        <w:t>1</w:t>
+        <w:t>2</w:t>
       </w:r>
       <w:r>
         <w:rPr>
@@ -1494,7 +1717,7 @@
                 <w:sz w:val="28"/>
                 <w:szCs w:val="28"/>
               </w:rPr>
-              <w:t>北京投标1</w:t>
+              <w:t>投标文件A</w:t>
             </w:r>
           </w:p>
         </w:tc>
@@ -1570,7 +1793,7 @@
                 <w:sz w:val="28"/>
                 <w:szCs w:val="28"/>
               </w:rPr>
-              <w:t>北京投标1</w:t>
+              <w:t>投标文件B</w:t>
             </w:r>
           </w:p>
         </w:tc>
@@ -1646,7 +1869,83 @@
                 <w:sz w:val="28"/>
                 <w:szCs w:val="28"/>
               </w:rPr>
-              <w:t>北京投标1</w:t>
+              <w:t>投标文件C</w:t>
+            </w:r>
+          </w:p>
+        </w:tc>
+        <w:tc>
+          <w:tcPr>
+            <w:tcW w:w="2721" w:type="dxa"/>
+          </w:tcPr>
+          <w:p>
+            <w:pPr>
+              <w:jc w:val="center"/>
+              <w:rPr>
+                <w:rFonts w:ascii="宋体" w:eastAsia="宋体" w:hAnsi="宋体"/>
+                <w:sz w:val="28"/>
+                <w:szCs w:val="28"/>
+              </w:rPr>
+            </w:pPr>
+            <w:r>
+              <w:rPr>
+                <w:rFonts w:ascii="宋体" w:eastAsia="宋体" w:hAnsi="宋体"/>
+                <w:noProof/>
+                <w:sz w:val="28"/>
+                <w:szCs w:val="28"/>
+              </w:rPr>
+              <w:t>1</w:t>
+            </w:r>
+          </w:p>
+        </w:tc>
+      </w:tr>
+      <w:tr>
+        <w:tblPrEx>
+          <w:tblW w:w="8300" w:type="dxa"/>
+          <w:tblLayout w:type="fixed"/>
+          <w:tblLook w:val="04A0"/>
+        </w:tblPrEx>
+        <w:tc>
+          <w:tcPr>
+            <w:tcW w:w="1270" w:type="dxa"/>
+            <w:vAlign w:val="center"/>
+          </w:tcPr>
+          <w:p>
+            <w:pPr>
+              <w:pStyle w:val="ListParagraph"/>
+              <w:numPr>
+                <w:ilvl w:val="0"/>
+                <w:numId w:val="3"/>
+              </w:numPr>
+              <w:ind w:firstLineChars="0"/>
+              <w:jc w:val="center"/>
+              <w:rPr>
+                <w:rFonts w:ascii="宋体" w:eastAsia="宋体" w:hAnsi="宋体"/>
+                <w:sz w:val="28"/>
+                <w:szCs w:val="28"/>
+              </w:rPr>
+            </w:pPr>
+          </w:p>
+        </w:tc>
+        <w:tc>
+          <w:tcPr>
+            <w:tcW w:w="4309" w:type="dxa"/>
+          </w:tcPr>
+          <w:p>
+            <w:pPr>
+              <w:rPr>
+                <w:rFonts w:ascii="宋体" w:eastAsia="宋体" w:hAnsi="宋体"/>
+                <w:sz w:val="28"/>
+                <w:szCs w:val="28"/>
+              </w:rPr>
+            </w:pPr>
+            <w:r>
+              <w:rPr>
+                <w:rFonts w:ascii="宋体" w:eastAsia="宋体" w:hAnsi="宋体"/>
+                <w:noProof/>
+                <w:sz w:val="28"/>
+                <w:szCs w:val="28"/>
+              </w:rPr>
+              <w:t>投标文件D</w:t>
             </w:r>
           </w:p>
         </w:tc>
@@ -1700,7 +1999,7 @@
           <w:sz w:val="28"/>
           <w:szCs w:val="28"/>
         </w:rPr>
-        <w:t>_计算性检查结果_计算性检查结果汇总表》。</w:t>
+        <w:t>_计算性检查结果_计算性检查结果汇总表》、5《清标结果_计算性检查结果_单价为0或负》、6《清标结果_计算性检查结果_合价≠单价*数量》。</w:t>
       </w:r>
     </w:p>
     <w:p>
@@ -1738,7 +2037,7 @@
           <w:sz w:val="28"/>
           <w:szCs w:val="28"/>
         </w:rPr>
-        <w:t>其中投标单位（控制价清单</w:t>
+        <w:t>其中投标单位（投标文件A</w:t>
       </w:r>
       <w:r>
         <w:rPr>
@@ -1747,7 +2046,7 @@
           <w:sz w:val="28"/>
           <w:szCs w:val="28"/>
         </w:rPr>
-        <w:t>；招标清单；北京投标1；北京投标1；北京投标1）电子版投标文件出现相同加密锁的信息（ZZ320796231）。</w:t>
+        <w:t>；投标文件C）电子版投标文件出现相同加密锁的信息（ZZ321117759）。</w:t>
       </w:r>
     </w:p>
     <w:p>
@@ -1765,61 +2064,7 @@
           <w:sz w:val="28"/>
           <w:szCs w:val="28"/>
         </w:rPr>
-        <w:t>其中投标单位（控制价清单；招标清单；北京投标1；北京投标1；北京投标1）电子版投标文件出现相同加密锁的信息（ZZ320379863）。</w:t>
-      </w:r>
-    </w:p>
-    <w:p>
-      <w:pPr>
-        <w:rPr>
-          <w:rFonts w:ascii="宋体" w:eastAsia="宋体" w:hAnsi="宋体"/>
-          <w:sz w:val="28"/>
-          <w:szCs w:val="28"/>
-        </w:rPr>
-      </w:pPr>
-      <w:r>
-        <w:rPr>
-          <w:rFonts w:ascii="宋体" w:eastAsia="宋体" w:hAnsi="宋体"/>
-          <w:noProof/>
-          <w:sz w:val="28"/>
-          <w:szCs w:val="28"/>
-        </w:rPr>
-        <w:t>其中投标单位（控制价清单；招标清单；北京投标1；北京投标1；北京投标1）电子版投标文件出现相同加密锁的信息（ZZ321202072）。</w:t>
-      </w:r>
-    </w:p>
-    <w:p>
-      <w:pPr>
-        <w:rPr>
-          <w:rFonts w:ascii="宋体" w:eastAsia="宋体" w:hAnsi="宋体"/>
-          <w:sz w:val="28"/>
-          <w:szCs w:val="28"/>
-        </w:rPr>
-      </w:pPr>
-      <w:r>
-        <w:rPr>
-          <w:rFonts w:ascii="宋体" w:eastAsia="宋体" w:hAnsi="宋体"/>
-          <w:noProof/>
-          <w:sz w:val="28"/>
-          <w:szCs w:val="28"/>
-        </w:rPr>
-        <w:t>其中投标单位（控制价清单；招标清单；北京投标1；北京投标1；北京投标1）电子版投标文件出现相同加密锁的信息（58-A0-23-B5-1E-67）。</w:t>
-      </w:r>
-    </w:p>
-    <w:p>
-      <w:pPr>
-        <w:rPr>
-          <w:rFonts w:ascii="宋体" w:eastAsia="宋体" w:hAnsi="宋体"/>
-          <w:sz w:val="28"/>
-          <w:szCs w:val="28"/>
-        </w:rPr>
-      </w:pPr>
-      <w:r>
-        <w:rPr>
-          <w:rFonts w:ascii="宋体" w:eastAsia="宋体" w:hAnsi="宋体"/>
-          <w:noProof/>
-          <w:sz w:val="28"/>
-          <w:szCs w:val="28"/>
-        </w:rPr>
-        <w:t>其中投标单位（控制价清单；招标清单；北京投标1；北京投标1；北京投标1）电子版投标文件出现相同加密锁的信息（B4-2E-99-77-07-51）。</w:t>
+        <w:t>其中投标单位（投标文件A；投标文件B）电子版投标文件出现相同加密锁的信息（E4-0E-EE-83-56-5C）。</w:t>
       </w:r>
     </w:p>
     <w:p>
@@ -1990,7 +2235,7 @@
                 <w:sz w:val="28"/>
                 <w:szCs w:val="28"/>
               </w:rPr>
-              <w:t>控制价清单</w:t>
+              <w:t>投标文件A</w:t>
             </w:r>
           </w:p>
         </w:tc>
@@ -2002,8 +2247,7 @@
             <w:pPr>
               <w:jc w:val="center"/>
               <w:rPr>
-                <w:rFonts w:ascii="宋体" w:eastAsia="宋体" w:hAnsi="宋体" w:hint="eastAsia"/>
-                <w:noProof/>
+                <w:rFonts w:ascii="宋体" w:eastAsia="宋体" w:hAnsi="宋体"/>
                 <w:sz w:val="24"/>
                 <w:szCs w:val="24"/>
               </w:rPr>
@@ -2015,9 +2259,14 @@
                 <w:sz w:val="24"/>
                 <w:szCs w:val="24"/>
               </w:rPr>
-              <w:t>ZZ320796231</w:t>
-            </w:r>
-          </w:p>
+              <w:t>ZZ321117759</w:t>
+            </w:r>
+          </w:p>
+        </w:tc>
+        <w:tc>
+          <w:tcPr>
+            <w:tcW w:w="2268" w:type="dxa"/>
+          </w:tcPr>
           <w:p>
             <w:pPr>
               <w:jc w:val="center"/>
@@ -2034,70 +2283,7 @@
                 <w:sz w:val="24"/>
                 <w:szCs w:val="24"/>
               </w:rPr>
-              <w:t>ZZ320379863</w:t>
-            </w:r>
-          </w:p>
-          <w:p>
-            <w:pPr>
-              <w:jc w:val="center"/>
-              <w:rPr>
-                <w:rFonts w:ascii="宋体" w:eastAsia="宋体" w:hAnsi="宋体"/>
-                <w:sz w:val="24"/>
-                <w:szCs w:val="24"/>
-              </w:rPr>
-            </w:pPr>
-            <w:r>
-              <w:rPr>
-                <w:rFonts w:ascii="宋体" w:eastAsia="宋体" w:hAnsi="宋体"/>
-                <w:noProof/>
-                <w:sz w:val="24"/>
-                <w:szCs w:val="24"/>
-              </w:rPr>
-              <w:t>ZZ321202072</w:t>
-            </w:r>
-          </w:p>
-        </w:tc>
-        <w:tc>
-          <w:tcPr>
-            <w:tcW w:w="2268" w:type="dxa"/>
-          </w:tcPr>
-          <w:p>
-            <w:pPr>
-              <w:jc w:val="center"/>
-              <w:rPr>
-                <w:rFonts w:ascii="宋体" w:eastAsia="宋体" w:hAnsi="宋体" w:hint="eastAsia"/>
-                <w:noProof/>
-                <w:sz w:val="24"/>
-                <w:szCs w:val="24"/>
-              </w:rPr>
-            </w:pPr>
-            <w:r>
-              <w:rPr>
-                <w:rFonts w:ascii="宋体" w:eastAsia="宋体" w:hAnsi="宋体"/>
-                <w:noProof/>
-                <w:sz w:val="24"/>
-                <w:szCs w:val="24"/>
-              </w:rPr>
-              <w:t>58-A0-23-B5-1E-67</w:t>
-            </w:r>
-          </w:p>
-          <w:p>
-            <w:pPr>
-              <w:jc w:val="center"/>
-              <w:rPr>
-                <w:rFonts w:ascii="宋体" w:eastAsia="宋体" w:hAnsi="宋体"/>
-                <w:sz w:val="24"/>
-                <w:szCs w:val="24"/>
-              </w:rPr>
-            </w:pPr>
-            <w:r>
-              <w:rPr>
-                <w:rFonts w:ascii="宋体" w:eastAsia="宋体" w:hAnsi="宋体"/>
-                <w:noProof/>
-                <w:sz w:val="24"/>
-                <w:szCs w:val="24"/>
-              </w:rPr>
-              <w:t>B4-2E-99-77-07-51</w:t>
+              <w:t>E4-0E-EE-83-56-5C</w:t>
             </w:r>
           </w:p>
         </w:tc>
@@ -2149,7 +2335,7 @@
                 <w:sz w:val="28"/>
                 <w:szCs w:val="28"/>
               </w:rPr>
-              <w:t>招标清单</w:t>
+              <w:t>投标文件B</w:t>
             </w:r>
           </w:p>
         </w:tc>
@@ -2161,8 +2347,7 @@
             <w:pPr>
               <w:jc w:val="center"/>
               <w:rPr>
-                <w:rFonts w:ascii="宋体" w:eastAsia="宋体" w:hAnsi="宋体" w:hint="eastAsia"/>
-                <w:noProof/>
+                <w:rFonts w:ascii="宋体" w:eastAsia="宋体" w:hAnsi="宋体"/>
                 <w:sz w:val="24"/>
                 <w:szCs w:val="24"/>
               </w:rPr>
@@ -2174,9 +2359,14 @@
                 <w:sz w:val="24"/>
                 <w:szCs w:val="24"/>
               </w:rPr>
-              <w:t>ZZ320796231</w:t>
-            </w:r>
-          </w:p>
+              <w:t>ZZ321120519</w:t>
+            </w:r>
+          </w:p>
+        </w:tc>
+        <w:tc>
+          <w:tcPr>
+            <w:tcW w:w="2268" w:type="dxa"/>
+          </w:tcPr>
           <w:p>
             <w:pPr>
               <w:jc w:val="center"/>
@@ -2193,70 +2383,7 @@
                 <w:sz w:val="24"/>
                 <w:szCs w:val="24"/>
               </w:rPr>
-              <w:t>ZZ320379863</w:t>
-            </w:r>
-          </w:p>
-          <w:p>
-            <w:pPr>
-              <w:jc w:val="center"/>
-              <w:rPr>
-                <w:rFonts w:ascii="宋体" w:eastAsia="宋体" w:hAnsi="宋体"/>
-                <w:sz w:val="24"/>
-                <w:szCs w:val="24"/>
-              </w:rPr>
-            </w:pPr>
-            <w:r>
-              <w:rPr>
-                <w:rFonts w:ascii="宋体" w:eastAsia="宋体" w:hAnsi="宋体"/>
-                <w:noProof/>
-                <w:sz w:val="24"/>
-                <w:szCs w:val="24"/>
-              </w:rPr>
-              <w:t>ZZ321202072</w:t>
-            </w:r>
-          </w:p>
-        </w:tc>
-        <w:tc>
-          <w:tcPr>
-            <w:tcW w:w="2268" w:type="dxa"/>
-          </w:tcPr>
-          <w:p>
-            <w:pPr>
-              <w:jc w:val="center"/>
-              <w:rPr>
-                <w:rFonts w:ascii="宋体" w:eastAsia="宋体" w:hAnsi="宋体" w:hint="eastAsia"/>
-                <w:noProof/>
-                <w:sz w:val="24"/>
-                <w:szCs w:val="24"/>
-              </w:rPr>
-            </w:pPr>
-            <w:r>
-              <w:rPr>
-                <w:rFonts w:ascii="宋体" w:eastAsia="宋体" w:hAnsi="宋体"/>
-                <w:noProof/>
-                <w:sz w:val="24"/>
-                <w:szCs w:val="24"/>
-              </w:rPr>
-              <w:t>58-A0-23-B5-1E-67</w:t>
-            </w:r>
-          </w:p>
-          <w:p>
-            <w:pPr>
-              <w:jc w:val="center"/>
-              <w:rPr>
-                <w:rFonts w:ascii="宋体" w:eastAsia="宋体" w:hAnsi="宋体"/>
-                <w:sz w:val="24"/>
-                <w:szCs w:val="24"/>
-              </w:rPr>
-            </w:pPr>
-            <w:r>
-              <w:rPr>
-                <w:rFonts w:ascii="宋体" w:eastAsia="宋体" w:hAnsi="宋体"/>
-                <w:noProof/>
-                <w:sz w:val="24"/>
-                <w:szCs w:val="24"/>
-              </w:rPr>
-              <w:t>B4-2E-99-77-07-51</w:t>
+              <w:t>E4-0E-EE-83-56-5C</w:t>
             </w:r>
           </w:p>
         </w:tc>
@@ -2308,7 +2435,7 @@
                 <w:sz w:val="28"/>
                 <w:szCs w:val="28"/>
               </w:rPr>
-              <w:t>北京投标1</w:t>
+              <w:t>投标文件C</w:t>
             </w:r>
           </w:p>
         </w:tc>
@@ -2320,8 +2447,7 @@
             <w:pPr>
               <w:jc w:val="center"/>
               <w:rPr>
-                <w:rFonts w:ascii="宋体" w:eastAsia="宋体" w:hAnsi="宋体" w:hint="eastAsia"/>
-                <w:noProof/>
+                <w:rFonts w:ascii="宋体" w:eastAsia="宋体" w:hAnsi="宋体"/>
                 <w:sz w:val="24"/>
                 <w:szCs w:val="24"/>
               </w:rPr>
@@ -2333,9 +2459,14 @@
                 <w:sz w:val="24"/>
                 <w:szCs w:val="24"/>
               </w:rPr>
-              <w:t>ZZ320796231</w:t>
-            </w:r>
-          </w:p>
+              <w:t>ZZ321117759</w:t>
+            </w:r>
+          </w:p>
+        </w:tc>
+        <w:tc>
+          <w:tcPr>
+            <w:tcW w:w="2268" w:type="dxa"/>
+          </w:tcPr>
           <w:p>
             <w:pPr>
               <w:jc w:val="center"/>
@@ -2352,70 +2483,7 @@
                 <w:sz w:val="24"/>
                 <w:szCs w:val="24"/>
               </w:rPr>
-              <w:t>ZZ320379863</w:t>
-            </w:r>
-          </w:p>
-          <w:p>
-            <w:pPr>
-              <w:jc w:val="center"/>
-              <w:rPr>
-                <w:rFonts w:ascii="宋体" w:eastAsia="宋体" w:hAnsi="宋体"/>
-                <w:sz w:val="24"/>
-                <w:szCs w:val="24"/>
-              </w:rPr>
-            </w:pPr>
-            <w:r>
-              <w:rPr>
-                <w:rFonts w:ascii="宋体" w:eastAsia="宋体" w:hAnsi="宋体"/>
-                <w:noProof/>
-                <w:sz w:val="24"/>
-                <w:szCs w:val="24"/>
-              </w:rPr>
-              <w:t>ZZ321202072</w:t>
-            </w:r>
-          </w:p>
-        </w:tc>
-        <w:tc>
-          <w:tcPr>
-            <w:tcW w:w="2268" w:type="dxa"/>
-          </w:tcPr>
-          <w:p>
-            <w:pPr>
-              <w:jc w:val="center"/>
-              <w:rPr>
-                <w:rFonts w:ascii="宋体" w:eastAsia="宋体" w:hAnsi="宋体" w:hint="eastAsia"/>
-                <w:noProof/>
-                <w:sz w:val="24"/>
-                <w:szCs w:val="24"/>
-              </w:rPr>
-            </w:pPr>
-            <w:r>
-              <w:rPr>
-                <w:rFonts w:ascii="宋体" w:eastAsia="宋体" w:hAnsi="宋体"/>
-                <w:noProof/>
-                <w:sz w:val="24"/>
-                <w:szCs w:val="24"/>
-              </w:rPr>
-              <w:t>58-A0-23-B5-1E-67</w:t>
-            </w:r>
-          </w:p>
-          <w:p>
-            <w:pPr>
-              <w:jc w:val="center"/>
-              <w:rPr>
-                <w:rFonts w:ascii="宋体" w:eastAsia="宋体" w:hAnsi="宋体"/>
-                <w:sz w:val="24"/>
-                <w:szCs w:val="24"/>
-              </w:rPr>
-            </w:pPr>
-            <w:r>
-              <w:rPr>
-                <w:rFonts w:ascii="宋体" w:eastAsia="宋体" w:hAnsi="宋体"/>
-                <w:noProof/>
-                <w:sz w:val="24"/>
-                <w:szCs w:val="24"/>
-              </w:rPr>
-              <w:t>B4-2E-99-77-07-51</w:t>
+              <w:t>8C-16-45-5C-C9-D4</w:t>
             </w:r>
           </w:p>
         </w:tc>
@@ -2467,7 +2535,7 @@
                 <w:sz w:val="28"/>
                 <w:szCs w:val="28"/>
               </w:rPr>
-              <w:t>北京投标1</w:t>
+              <w:t>投标文件D</w:t>
             </w:r>
           </w:p>
         </w:tc>
@@ -2479,8 +2547,7 @@
             <w:pPr>
               <w:jc w:val="center"/>
               <w:rPr>
-                <w:rFonts w:ascii="宋体" w:eastAsia="宋体" w:hAnsi="宋体" w:hint="eastAsia"/>
-                <w:noProof/>
+                <w:rFonts w:ascii="宋体" w:eastAsia="宋体" w:hAnsi="宋体"/>
                 <w:sz w:val="24"/>
                 <w:szCs w:val="24"/>
               </w:rPr>
@@ -2492,9 +2559,14 @@
                 <w:sz w:val="24"/>
                 <w:szCs w:val="24"/>
               </w:rPr>
-              <w:t>ZZ320796231</w:t>
-            </w:r>
-          </w:p>
+              <w:t>ZZ321122009</w:t>
+            </w:r>
+          </w:p>
+        </w:tc>
+        <w:tc>
+          <w:tcPr>
+            <w:tcW w:w="2268" w:type="dxa"/>
+          </w:tcPr>
           <w:p>
             <w:pPr>
               <w:jc w:val="center"/>
@@ -2511,229 +2583,7 @@
                 <w:sz w:val="24"/>
                 <w:szCs w:val="24"/>
               </w:rPr>
-              <w:t>ZZ320379863</w:t>
-            </w:r>
-          </w:p>
-          <w:p>
-            <w:pPr>
-              <w:jc w:val="center"/>
-              <w:rPr>
-                <w:rFonts w:ascii="宋体" w:eastAsia="宋体" w:hAnsi="宋体"/>
-                <w:sz w:val="24"/>
-                <w:szCs w:val="24"/>
-              </w:rPr>
-            </w:pPr>
-            <w:r>
-              <w:rPr>
-                <w:rFonts w:ascii="宋体" w:eastAsia="宋体" w:hAnsi="宋体"/>
-                <w:noProof/>
-                <w:sz w:val="24"/>
-                <w:szCs w:val="24"/>
-              </w:rPr>
-              <w:t>ZZ321202072</w:t>
-            </w:r>
-          </w:p>
-        </w:tc>
-        <w:tc>
-          <w:tcPr>
-            <w:tcW w:w="2268" w:type="dxa"/>
-          </w:tcPr>
-          <w:p>
-            <w:pPr>
-              <w:jc w:val="center"/>
-              <w:rPr>
-                <w:rFonts w:ascii="宋体" w:eastAsia="宋体" w:hAnsi="宋体" w:hint="eastAsia"/>
-                <w:noProof/>
-                <w:sz w:val="24"/>
-                <w:szCs w:val="24"/>
-              </w:rPr>
-            </w:pPr>
-            <w:r>
-              <w:rPr>
-                <w:rFonts w:ascii="宋体" w:eastAsia="宋体" w:hAnsi="宋体"/>
-                <w:noProof/>
-                <w:sz w:val="24"/>
-                <w:szCs w:val="24"/>
-              </w:rPr>
-              <w:t>58-A0-23-B5-1E-67</w:t>
-            </w:r>
-          </w:p>
-          <w:p>
-            <w:pPr>
-              <w:jc w:val="center"/>
-              <w:rPr>
-                <w:rFonts w:ascii="宋体" w:eastAsia="宋体" w:hAnsi="宋体"/>
-                <w:sz w:val="24"/>
-                <w:szCs w:val="24"/>
-              </w:rPr>
-            </w:pPr>
-            <w:r>
-              <w:rPr>
-                <w:rFonts w:ascii="宋体" w:eastAsia="宋体" w:hAnsi="宋体"/>
-                <w:noProof/>
-                <w:sz w:val="24"/>
-                <w:szCs w:val="24"/>
-              </w:rPr>
-              <w:t>B4-2E-99-77-07-51</w:t>
-            </w:r>
-          </w:p>
-        </w:tc>
-      </w:tr>
-      <w:tr>
-        <w:tblPrEx>
-          <w:tblW w:w="8447" w:type="dxa"/>
-          <w:tblLayout w:type="fixed"/>
-          <w:tblLook w:val="04A0"/>
-        </w:tblPrEx>
-        <w:tc>
-          <w:tcPr>
-            <w:tcW w:w="1020" w:type="dxa"/>
-            <w:vAlign w:val="center"/>
-          </w:tcPr>
-          <w:p>
-            <w:pPr>
-              <w:pStyle w:val="ListParagraph"/>
-              <w:numPr>
-                <w:ilvl w:val="0"/>
-                <w:numId w:val="4"/>
-              </w:numPr>
-              <w:ind w:firstLineChars="0"/>
-              <w:jc w:val="center"/>
-              <w:rPr>
-                <w:rFonts w:ascii="宋体" w:eastAsia="宋体" w:hAnsi="宋体"/>
-                <w:sz w:val="28"/>
-                <w:szCs w:val="28"/>
-              </w:rPr>
-            </w:pPr>
-          </w:p>
-        </w:tc>
-        <w:tc>
-          <w:tcPr>
-            <w:tcW w:w="3118" w:type="dxa"/>
-          </w:tcPr>
-          <w:p>
-            <w:pPr>
-              <w:rPr>
-                <w:rFonts w:ascii="宋体" w:eastAsia="宋体" w:hAnsi="宋体"/>
-                <w:sz w:val="28"/>
-                <w:szCs w:val="28"/>
-              </w:rPr>
-            </w:pPr>
-            <w:r>
-              <w:rPr>
-                <w:rFonts w:ascii="宋体" w:eastAsia="宋体" w:hAnsi="宋体"/>
-                <w:noProof/>
-                <w:sz w:val="28"/>
-                <w:szCs w:val="28"/>
-              </w:rPr>
-              <w:t>北京投标1</w:t>
-            </w:r>
-          </w:p>
-        </w:tc>
-        <w:tc>
-          <w:tcPr>
-            <w:tcW w:w="2041" w:type="dxa"/>
-          </w:tcPr>
-          <w:p>
-            <w:pPr>
-              <w:jc w:val="center"/>
-              <w:rPr>
-                <w:rFonts w:ascii="宋体" w:eastAsia="宋体" w:hAnsi="宋体" w:hint="eastAsia"/>
-                <w:noProof/>
-                <w:sz w:val="24"/>
-                <w:szCs w:val="24"/>
-              </w:rPr>
-            </w:pPr>
-            <w:r>
-              <w:rPr>
-                <w:rFonts w:ascii="宋体" w:eastAsia="宋体" w:hAnsi="宋体"/>
-                <w:noProof/>
-                <w:sz w:val="24"/>
-                <w:szCs w:val="24"/>
-              </w:rPr>
-              <w:t>ZZ320796231</w:t>
-            </w:r>
-          </w:p>
-          <w:p>
-            <w:pPr>
-              <w:jc w:val="center"/>
-              <w:rPr>
-                <w:rFonts w:ascii="宋体" w:eastAsia="宋体" w:hAnsi="宋体"/>
-                <w:sz w:val="24"/>
-                <w:szCs w:val="24"/>
-              </w:rPr>
-            </w:pPr>
-            <w:r>
-              <w:rPr>
-                <w:rFonts w:ascii="宋体" w:eastAsia="宋体" w:hAnsi="宋体"/>
-                <w:noProof/>
-                <w:sz w:val="24"/>
-                <w:szCs w:val="24"/>
-              </w:rPr>
-              <w:t>ZZ320379863</w:t>
-            </w:r>
-          </w:p>
-          <w:p>
-            <w:pPr>
-              <w:jc w:val="center"/>
-              <w:rPr>
-                <w:rFonts w:ascii="宋体" w:eastAsia="宋体" w:hAnsi="宋体"/>
-                <w:sz w:val="24"/>
-                <w:szCs w:val="24"/>
-              </w:rPr>
-            </w:pPr>
-            <w:r>
-              <w:rPr>
-                <w:rFonts w:ascii="宋体" w:eastAsia="宋体" w:hAnsi="宋体"/>
-                <w:noProof/>
-                <w:sz w:val="24"/>
-                <w:szCs w:val="24"/>
-              </w:rPr>
-              <w:t>ZZ321202072</w:t>
-            </w:r>
-          </w:p>
-        </w:tc>
-        <w:tc>
-          <w:tcPr>
-            <w:tcW w:w="2268" w:type="dxa"/>
-          </w:tcPr>
-          <w:p>
-            <w:pPr>
-              <w:jc w:val="center"/>
-              <w:rPr>
-                <w:rFonts w:ascii="宋体" w:eastAsia="宋体" w:hAnsi="宋体" w:hint="eastAsia"/>
-                <w:noProof/>
-                <w:sz w:val="24"/>
-                <w:szCs w:val="24"/>
-              </w:rPr>
-            </w:pPr>
-            <w:r>
-              <w:rPr>
-                <w:rFonts w:ascii="宋体" w:eastAsia="宋体" w:hAnsi="宋体"/>
-                <w:noProof/>
-                <w:sz w:val="24"/>
-                <w:szCs w:val="24"/>
-              </w:rPr>
-              <w:t>58-A0-23-B5-1E-67</w:t>
-            </w:r>
-          </w:p>
-          <w:p>
-            <w:pPr>
-              <w:jc w:val="center"/>
-              <w:rPr>
-                <w:rFonts w:ascii="宋体" w:eastAsia="宋体" w:hAnsi="宋体"/>
-                <w:sz w:val="24"/>
-                <w:szCs w:val="24"/>
-              </w:rPr>
-            </w:pPr>
-            <w:r>
-              <w:rPr>
-                <w:rFonts w:ascii="宋体" w:eastAsia="宋体" w:hAnsi="宋体"/>
-                <w:noProof/>
-                <w:sz w:val="24"/>
-                <w:szCs w:val="24"/>
-              </w:rPr>
-              <w:t>B4-2E-99-77-07-51</w:t>
+              <w:t>B4-2E-99-77-05-17</w:t>
             </w:r>
           </w:p>
         </w:tc>
@@ -2754,7 +2604,7 @@
           <w:sz w:val="28"/>
           <w:szCs w:val="28"/>
         </w:rPr>
-        <w:t>*招标及控制价文件的锁号也参与判定是否存在相同锁、</w:t>
+        <w:t>*招标及控制价文件的锁号不参与判定是否存在相同锁、</w:t>
       </w:r>
       <w:r>
         <w:rPr>
@@ -2774,6 +2624,24 @@
           <w:szCs w:val="28"/>
         </w:rPr>
       </w:pPr>
+      <w:r>
+        <w:rPr>
+          <w:rFonts w:ascii="宋体" w:eastAsia="宋体" w:hAnsi="宋体"/>
+          <w:noProof/>
+          <w:sz w:val="28"/>
+          <w:szCs w:val="28"/>
+        </w:rPr>
+        <w:t>详见附表11《规律性分析</w:t>
+      </w:r>
+      <w:r>
+        <w:rPr>
+          <w:rFonts w:ascii="宋体" w:eastAsia="宋体" w:hAnsi="宋体"/>
+          <w:noProof/>
+          <w:sz w:val="28"/>
+          <w:szCs w:val="28"/>
+        </w:rPr>
+        <w:t>_硬件信息检查结果表》。</w:t>
+      </w:r>
     </w:p>
     <w:bookmarkEnd w:id="4"/>
     <w:p>
@@ -2829,7 +2697,7 @@
           <w:sz w:val="28"/>
           <w:szCs w:val="28"/>
         </w:rPr>
-        <w:t>清标结果_符合性检查结果_分部分项工程表》</w:t>
+        <w:t>清标结果_清标结果汇总_清标结果汇总表》</w:t>
       </w:r>
     </w:p>
     <w:p>
@@ -2847,7 +2715,7 @@
           <w:sz w:val="28"/>
           <w:szCs w:val="28"/>
         </w:rPr>
-        <w:t>2、《清标结果_符合性检查结果_措施项目清单二表》</w:t>
+        <w:t>2、《清标结果_符合性检查结果_符合性检查结果汇总表》</w:t>
       </w:r>
     </w:p>
     <w:p>
@@ -2865,7 +2733,7 @@
           <w:sz w:val="28"/>
           <w:szCs w:val="28"/>
         </w:rPr>
-        <w:t>3、《清标结果_符合性检查结果_材料暂估价表》</w:t>
+        <w:t>3、《清标结果_符合性检查结果_分部分项工程量清单表》</w:t>
       </w:r>
     </w:p>
     <w:p>
@@ -2884,6 +2752,150 @@
           <w:szCs w:val="28"/>
         </w:rPr>
         <w:t>4、《清标结果_计算性检查结果_计算性检查结果汇总表》</w:t>
+      </w:r>
+    </w:p>
+    <w:p>
+      <w:pPr>
+        <w:rPr>
+          <w:rFonts w:ascii="宋体" w:eastAsia="宋体" w:hAnsi="宋体"/>
+          <w:sz w:val="28"/>
+          <w:szCs w:val="28"/>
+        </w:rPr>
+      </w:pPr>
+      <w:r>
+        <w:rPr>
+          <w:rFonts w:ascii="宋体" w:eastAsia="宋体" w:hAnsi="宋体"/>
+          <w:noProof/>
+          <w:sz w:val="28"/>
+          <w:szCs w:val="28"/>
+        </w:rPr>
+        <w:t>5、《清标结果_计算性检查结果_单价为0或负》</w:t>
+      </w:r>
+    </w:p>
+    <w:p>
+      <w:pPr>
+        <w:rPr>
+          <w:rFonts w:ascii="宋体" w:eastAsia="宋体" w:hAnsi="宋体"/>
+          <w:sz w:val="28"/>
+          <w:szCs w:val="28"/>
+        </w:rPr>
+      </w:pPr>
+      <w:r>
+        <w:rPr>
+          <w:rFonts w:ascii="宋体" w:eastAsia="宋体" w:hAnsi="宋体"/>
+          <w:noProof/>
+          <w:sz w:val="28"/>
+          <w:szCs w:val="28"/>
+        </w:rPr>
+        <w:t>6、《清标结果_计算性检查结果_合价≠单价*数量》</w:t>
+      </w:r>
+    </w:p>
+    <w:p>
+      <w:pPr>
+        <w:rPr>
+          <w:rFonts w:ascii="宋体" w:eastAsia="宋体" w:hAnsi="宋体"/>
+          <w:sz w:val="28"/>
+          <w:szCs w:val="28"/>
+        </w:rPr>
+      </w:pPr>
+      <w:r>
+        <w:rPr>
+          <w:rFonts w:ascii="宋体" w:eastAsia="宋体" w:hAnsi="宋体"/>
+          <w:noProof/>
+          <w:sz w:val="28"/>
+          <w:szCs w:val="28"/>
+        </w:rPr>
+        <w:t>7、《不平衡报价_评审_不平衡报价汇总表》</w:t>
+      </w:r>
+    </w:p>
+    <w:p>
+      <w:pPr>
+        <w:rPr>
+          <w:rFonts w:ascii="宋体" w:eastAsia="宋体" w:hAnsi="宋体"/>
+          <w:sz w:val="28"/>
+          <w:szCs w:val="28"/>
+        </w:rPr>
+      </w:pPr>
+      <w:r>
+        <w:rPr>
+          <w:rFonts w:ascii="宋体" w:eastAsia="宋体" w:hAnsi="宋体"/>
+          <w:noProof/>
+          <w:sz w:val="28"/>
+          <w:szCs w:val="28"/>
+        </w:rPr>
+        <w:t>8、《不平衡报价_评审_投标总价对比表》</w:t>
+      </w:r>
+    </w:p>
+    <w:p>
+      <w:pPr>
+        <w:rPr>
+          <w:rFonts w:ascii="宋体" w:eastAsia="宋体" w:hAnsi="宋体"/>
+          <w:sz w:val="28"/>
+          <w:szCs w:val="28"/>
+        </w:rPr>
+      </w:pPr>
+      <w:r>
+        <w:rPr>
+          <w:rFonts w:ascii="宋体" w:eastAsia="宋体" w:hAnsi="宋体"/>
+          <w:noProof/>
+          <w:sz w:val="28"/>
+          <w:szCs w:val="28"/>
+        </w:rPr>
+        <w:t>9、《不平衡报价_评审_分部分项清单单价分析表》</w:t>
+      </w:r>
+    </w:p>
+    <w:p>
+      <w:pPr>
+        <w:rPr>
+          <w:rFonts w:ascii="宋体" w:eastAsia="宋体" w:hAnsi="宋体"/>
+          <w:sz w:val="28"/>
+          <w:szCs w:val="28"/>
+        </w:rPr>
+      </w:pPr>
+      <w:r>
+        <w:rPr>
+          <w:rFonts w:ascii="宋体" w:eastAsia="宋体" w:hAnsi="宋体"/>
+          <w:noProof/>
+          <w:sz w:val="28"/>
+          <w:szCs w:val="28"/>
+        </w:rPr>
+        <w:t>10、《不平衡报价_比价_分部分项工程量清单对比表》</w:t>
+      </w:r>
+    </w:p>
+    <w:p>
+      <w:pPr>
+        <w:rPr>
+          <w:rFonts w:ascii="宋体" w:eastAsia="宋体" w:hAnsi="宋体"/>
+          <w:sz w:val="28"/>
+          <w:szCs w:val="28"/>
+        </w:rPr>
+      </w:pPr>
+      <w:r>
+        <w:rPr>
+          <w:rFonts w:ascii="宋体" w:eastAsia="宋体" w:hAnsi="宋体"/>
+          <w:noProof/>
+          <w:sz w:val="28"/>
+          <w:szCs w:val="28"/>
+        </w:rPr>
+        <w:t>11、《规律性分析_硬件信息检查结果表》</w:t>
+      </w:r>
+    </w:p>
+    <w:p>
+      <w:pPr>
+        <w:rPr>
+          <w:rFonts w:ascii="宋体" w:eastAsia="宋体" w:hAnsi="宋体"/>
+          <w:sz w:val="28"/>
+          <w:szCs w:val="28"/>
+        </w:rPr>
+      </w:pPr>
+      <w:r>
+        <w:rPr>
+          <w:rFonts w:ascii="宋体" w:eastAsia="宋体" w:hAnsi="宋体"/>
+          <w:noProof/>
+          <w:sz w:val="28"/>
+          <w:szCs w:val="28"/>
+        </w:rPr>
+        <w:t>12、《规律性分析_错误一致性分析表》</w:t>
       </w:r>
     </w:p>
     <w:p>

--- a/WorkResearch/target/classes/清标报告.docx
+++ b/WorkResearch/target/classes/清标报告.docx
@@ -1,34 +1,31 @@
 
 <file path=word/document.xml><?xml version="1.0" encoding="utf-8"?>
-<w:document xmlns:wpc="http://schemas.microsoft.com/office/word/2010/wordprocessingCanvas" xmlns:cx="http://schemas.microsoft.com/office/drawing/2014/chartex" xmlns:cx1="http://schemas.microsoft.com/office/drawing/2015/9/8/chartex" xmlns:cx2="http://schemas.microsoft.com/office/drawing/2015/10/21/chartex" xmlns:cx3="http://schemas.microsoft.com/office/drawing/2016/5/9/chartex" xmlns:cx4="http://schemas.microsoft.com/office/drawing/2016/5/10/chartex" xmlns:cx5="http://schemas.microsoft.com/office/drawing/2016/5/11/chartex" xmlns:mc="http://schemas.openxmlformats.org/markup-compatibility/2006" xmlns:o="urn:schemas-microsoft-com:office:office" xmlns:r="http://schemas.openxmlformats.org/officeDocument/2006/relationships" xmlns:m="http://schemas.openxmlformats.org/officeDocument/2006/math" xmlns:v="urn:schemas-microsoft-com:vml" xmlns:wp14="http://schemas.microsoft.com/office/word/2010/wordprocessingDrawing" xmlns:wp="http://schemas.openxmlformats.org/drawingml/2006/wordprocessingDrawing" xmlns:w10="urn:schemas-microsoft-com:office:word" xmlns:w="http://schemas.openxmlformats.org/wordprocessingml/2006/main" xmlns:w14="http://schemas.microsoft.com/office/word/2010/wordml" xmlns:w15="http://schemas.microsoft.com/office/word/2012/wordml" xmlns:wne="http://schemas.microsoft.com/office/word/2006/wordml" xmlns:wpg="http://schemas.microsoft.com/office/word/2010/wordprocessingGroup" xmlns:wpi="http://schemas.microsoft.com/office/word/2010/wordprocessingInk" xmlns:wps="http://schemas.microsoft.com/office/word/2010/wordprocessingShape" mc:Ignorable="w14 w15 wp14">
-  <!-- Generated by Aspose.Words for .NET 23.4.0 -->
+<w:document xmlns:wpc="http://schemas.microsoft.com/office/word/2010/wordprocessingCanvas" xmlns:mc="http://schemas.openxmlformats.org/markup-compatibility/2006" xmlns:o="urn:schemas-microsoft-com:office:office" xmlns:r="http://schemas.openxmlformats.org/officeDocument/2006/relationships" xmlns:m="http://schemas.openxmlformats.org/officeDocument/2006/math" xmlns:v="urn:schemas-microsoft-com:vml" xmlns:wp14="http://schemas.microsoft.com/office/word/2010/wordprocessingDrawing" xmlns:wp="http://schemas.openxmlformats.org/drawingml/2006/wordprocessingDrawing" xmlns:w="http://schemas.openxmlformats.org/wordprocessingml/2006/main" xmlns:w14="http://schemas.microsoft.com/office/word/2010/wordml" xmlns:w10="urn:schemas-microsoft-com:office:word" xmlns:w15="http://schemas.microsoft.com/office/word/2012/wordml" xmlns:wpg="http://schemas.microsoft.com/office/word/2010/wordprocessingGroup" xmlns:wpi="http://schemas.microsoft.com/office/word/2010/wordprocessingInk" xmlns:wne="http://schemas.microsoft.com/office/word/2006/wordml" xmlns:wps="http://schemas.microsoft.com/office/word/2010/wordprocessingShape" xmlns:wpsCustomData="http://www.wps.cn/officeDocument/2013/wpsCustomData" mc:Ignorable="w14 w15 wp14">
   <w:body>
     <w:p>
       <w:pPr>
         <w:jc w:val="center"/>
         <w:rPr>
-          <w:rFonts w:ascii="宋体" w:eastAsia="宋体" w:hAnsi="宋体"/>
+          <w:rFonts w:ascii="宋体" w:hAnsi="宋体" w:eastAsia="宋体"/>
           <w:b/>
           <w:sz w:val="36"/>
           <w:szCs w:val="36"/>
         </w:rPr>
         <w:sectPr>
-          <w:headerReference w:type="default" r:id="rId5"/>
-          <w:footerReference w:type="default" r:id="rId6"/>
+          <w:headerReference r:id="rId3" w:type="default"/>
+          <w:footerReference r:id="rId4" w:type="default"/>
           <w:pgSz w:w="11906" w:h="16838"/>
           <w:pgMar w:top="1440" w:right="1800" w:bottom="1440" w:left="1800" w:header="851" w:footer="992" w:gutter="0"/>
-          <w:cols w:space="425"/>
-          <w:docGrid w:type="lines" w:linePitch="312"/>
+          <w:cols w:space="425" w:num="1"/>
+          <w:docGrid w:type="lines" w:linePitch="312" w:charSpace="0"/>
         </w:sectPr>
       </w:pPr>
-      <w:bookmarkStart w:id="0" w:name="_GoBack"/>
-      <w:bookmarkEnd w:id="0"/>
     </w:p>
     <w:p>
       <w:pPr>
         <w:jc w:val="center"/>
         <w:rPr>
-          <w:rFonts w:ascii="宋体" w:eastAsia="宋体" w:hAnsi="宋体"/>
+          <w:rFonts w:ascii="宋体" w:hAnsi="宋体" w:eastAsia="宋体"/>
           <w:b/>
           <w:sz w:val="36"/>
           <w:szCs w:val="36"/>
@@ -36,7 +33,7 @@
       </w:pPr>
       <w:r>
         <w:rPr>
-          <w:rFonts w:ascii="宋体" w:eastAsia="宋体" w:hAnsi="宋体" w:hint="eastAsia"/>
+          <w:rFonts w:hint="eastAsia" w:ascii="宋体" w:hAnsi="宋体" w:eastAsia="宋体"/>
           <w:b/>
           <w:sz w:val="36"/>
           <w:szCs w:val="36"/>
@@ -47,14 +44,14 @@
     <w:p>
       <w:pPr>
         <w:rPr>
-          <w:rFonts w:ascii="宋体" w:eastAsia="宋体" w:hAnsi="宋体"/>
-          <w:sz w:val="28"/>
-          <w:szCs w:val="28"/>
-        </w:rPr>
-      </w:pPr>
-      <w:r>
-        <w:rPr>
-          <w:rFonts w:ascii="宋体" w:eastAsia="宋体" w:hAnsi="宋体" w:hint="eastAsia"/>
+          <w:rFonts w:ascii="宋体" w:hAnsi="宋体" w:eastAsia="宋体"/>
+          <w:sz w:val="28"/>
+          <w:szCs w:val="28"/>
+        </w:rPr>
+      </w:pPr>
+      <w:r>
+        <w:rPr>
+          <w:rFonts w:hint="eastAsia" w:ascii="宋体" w:hAnsi="宋体" w:eastAsia="宋体"/>
           <w:sz w:val="28"/>
           <w:szCs w:val="28"/>
         </w:rPr>
@@ -62,8 +59,7 @@
       </w:r>
       <w:r>
         <w:rPr>
-          <w:rFonts w:ascii="宋体" w:eastAsia="宋体" w:hAnsi="宋体"/>
-          <w:noProof/>
+          <w:rFonts w:ascii="宋体" w:hAnsi="宋体" w:eastAsia="宋体"/>
           <w:sz w:val="28"/>
           <w:szCs w:val="28"/>
         </w:rPr>
@@ -73,14 +69,14 @@
     <w:p>
       <w:pPr>
         <w:rPr>
-          <w:rFonts w:ascii="宋体" w:eastAsia="宋体" w:hAnsi="宋体"/>
-          <w:sz w:val="28"/>
-          <w:szCs w:val="28"/>
-        </w:rPr>
-      </w:pPr>
-      <w:r>
-        <w:rPr>
-          <w:rFonts w:ascii="宋体" w:eastAsia="宋体" w:hAnsi="宋体" w:hint="eastAsia"/>
+          <w:rFonts w:ascii="宋体" w:hAnsi="宋体" w:eastAsia="宋体"/>
+          <w:sz w:val="28"/>
+          <w:szCs w:val="28"/>
+        </w:rPr>
+      </w:pPr>
+      <w:r>
+        <w:rPr>
+          <w:rFonts w:hint="eastAsia" w:ascii="宋体" w:hAnsi="宋体" w:eastAsia="宋体"/>
           <w:sz w:val="28"/>
           <w:szCs w:val="28"/>
         </w:rPr>
@@ -88,8 +84,7 @@
       </w:r>
       <w:r>
         <w:rPr>
-          <w:rFonts w:ascii="宋体" w:eastAsia="宋体" w:hAnsi="宋体"/>
-          <w:noProof/>
+          <w:rFonts w:ascii="宋体" w:hAnsi="宋体" w:eastAsia="宋体"/>
           <w:sz w:val="28"/>
           <w:szCs w:val="28"/>
           <w:u w:val="single"/>
@@ -98,7 +93,7 @@
       </w:r>
       <w:r>
         <w:rPr>
-          <w:rFonts w:ascii="宋体" w:eastAsia="宋体" w:hAnsi="宋体"/>
+          <w:rFonts w:ascii="宋体" w:hAnsi="宋体" w:eastAsia="宋体"/>
           <w:sz w:val="28"/>
           <w:szCs w:val="28"/>
         </w:rPr>
@@ -106,8 +101,7 @@
       </w:r>
       <w:r>
         <w:rPr>
-          <w:rFonts w:ascii="宋体" w:eastAsia="宋体" w:hAnsi="宋体"/>
-          <w:noProof/>
+          <w:rFonts w:ascii="宋体" w:hAnsi="宋体" w:eastAsia="宋体"/>
           <w:sz w:val="28"/>
           <w:szCs w:val="28"/>
           <w:u w:val="single"/>
@@ -116,7 +110,7 @@
       </w:r>
       <w:r>
         <w:rPr>
-          <w:rFonts w:ascii="宋体" w:eastAsia="宋体" w:hAnsi="宋体"/>
+          <w:rFonts w:ascii="宋体" w:hAnsi="宋体" w:eastAsia="宋体"/>
           <w:sz w:val="28"/>
           <w:szCs w:val="28"/>
         </w:rPr>
@@ -126,39 +120,22 @@
     <w:p>
       <w:pPr>
         <w:rPr>
-          <w:rFonts w:ascii="宋体" w:eastAsia="宋体" w:hAnsi="宋体"/>
-          <w:sz w:val="28"/>
-          <w:szCs w:val="28"/>
-        </w:rPr>
-      </w:pPr>
-      <w:r>
-        <w:rPr>
-          <w:rFonts w:ascii="宋体" w:eastAsia="宋体" w:hAnsi="宋体"/>
-          <w:sz w:val="28"/>
-          <w:szCs w:val="28"/>
-        </w:rPr>
-        <w:t>本报告由广联达清标产品</w:t>
-      </w:r>
-      <w:r>
-        <w:rPr>
-          <w:rFonts w:ascii="宋体" w:eastAsia="宋体" w:hAnsi="宋体"/>
-          <w:noProof/>
-          <w:sz w:val="28"/>
-          <w:szCs w:val="28"/>
-        </w:rPr>
-        <w:t>6.0.9900.78</w:t>
-      </w:r>
-      <w:r>
-        <w:rPr>
-          <w:rFonts w:ascii="宋体" w:eastAsia="宋体" w:hAnsi="宋体"/>
-          <w:sz w:val="28"/>
-          <w:szCs w:val="28"/>
-        </w:rPr>
-        <w:t>版本生成，</w:t>
-      </w:r>
-      <w:r>
-        <w:rPr>
-          <w:rFonts w:ascii="宋体" w:eastAsia="宋体" w:hAnsi="宋体" w:hint="eastAsia"/>
+          <w:rFonts w:ascii="宋体" w:hAnsi="宋体" w:eastAsia="宋体"/>
+          <w:sz w:val="28"/>
+          <w:szCs w:val="28"/>
+        </w:rPr>
+      </w:pPr>
+      <w:r>
+        <w:rPr>
+          <w:rFonts w:ascii="宋体" w:hAnsi="宋体" w:eastAsia="宋体"/>
+          <w:sz w:val="28"/>
+          <w:szCs w:val="28"/>
+        </w:rPr>
+        <w:t>本报告由广联达清标产品6.0.9900.78版本生成，</w:t>
+      </w:r>
+      <w:r>
+        <w:rPr>
+          <w:rFonts w:hint="eastAsia" w:ascii="宋体" w:hAnsi="宋体" w:eastAsia="宋体"/>
           <w:sz w:val="28"/>
           <w:szCs w:val="28"/>
         </w:rPr>
@@ -166,8 +143,7 @@
       </w:r>
       <w:r>
         <w:rPr>
-          <w:rFonts w:ascii="宋体" w:eastAsia="宋体" w:hAnsi="宋体"/>
-          <w:noProof/>
+          <w:rFonts w:ascii="宋体" w:hAnsi="宋体" w:eastAsia="宋体"/>
           <w:sz w:val="28"/>
           <w:szCs w:val="28"/>
         </w:rPr>
@@ -175,7 +151,7 @@
       </w:r>
       <w:r>
         <w:rPr>
-          <w:rFonts w:ascii="宋体" w:eastAsia="宋体" w:hAnsi="宋体" w:hint="eastAsia"/>
+          <w:rFonts w:hint="eastAsia" w:ascii="宋体" w:hAnsi="宋体" w:eastAsia="宋体"/>
           <w:sz w:val="28"/>
           <w:szCs w:val="28"/>
         </w:rPr>
@@ -183,25 +159,25 @@
       </w:r>
       <w:r>
         <w:rPr>
-          <w:rFonts w:ascii="宋体" w:eastAsia="宋体" w:hAnsi="宋体"/>
+          <w:rFonts w:ascii="宋体" w:hAnsi="宋体" w:eastAsia="宋体"/>
           <w:sz w:val="28"/>
           <w:szCs w:val="28"/>
         </w:rPr>
         <w:t>共包含符合性检查、计算性检查</w:t>
       </w:r>
-      <w:bookmarkStart w:id="1" w:name="Hard2"/>
-      <w:r>
-        <w:rPr>
-          <w:rFonts w:ascii="宋体" w:eastAsia="宋体" w:hAnsi="宋体"/>
+      <w:bookmarkStart w:id="0" w:name="Hard2"/>
+      <w:r>
+        <w:rPr>
+          <w:rFonts w:ascii="宋体" w:hAnsi="宋体" w:eastAsia="宋体"/>
           <w:sz w:val="28"/>
           <w:szCs w:val="28"/>
         </w:rPr>
         <w:t>、软硬件信息检查3</w:t>
       </w:r>
-      <w:bookmarkEnd w:id="1"/>
-      <w:r>
-        <w:rPr>
-          <w:rFonts w:ascii="宋体" w:eastAsia="宋体" w:hAnsi="宋体"/>
+      <w:bookmarkEnd w:id="0"/>
+      <w:r>
+        <w:rPr>
+          <w:rFonts w:ascii="宋体" w:hAnsi="宋体" w:eastAsia="宋体"/>
           <w:sz w:val="28"/>
           <w:szCs w:val="28"/>
         </w:rPr>
@@ -211,14 +187,14 @@
     <w:p>
       <w:pPr>
         <w:rPr>
-          <w:rFonts w:ascii="宋体" w:eastAsia="宋体" w:hAnsi="宋体"/>
-          <w:sz w:val="28"/>
-          <w:szCs w:val="28"/>
-        </w:rPr>
-      </w:pPr>
-      <w:r>
-        <w:rPr>
-          <w:rFonts w:ascii="宋体" w:eastAsia="宋体" w:hAnsi="宋体" w:hint="eastAsia"/>
+          <w:rFonts w:ascii="宋体" w:hAnsi="宋体" w:eastAsia="宋体"/>
+          <w:sz w:val="28"/>
+          <w:szCs w:val="28"/>
+        </w:rPr>
+      </w:pPr>
+      <w:r>
+        <w:rPr>
+          <w:rFonts w:hint="eastAsia" w:ascii="宋体" w:hAnsi="宋体" w:eastAsia="宋体"/>
           <w:sz w:val="28"/>
           <w:szCs w:val="28"/>
         </w:rPr>
@@ -227,10 +203,24 @@
     </w:p>
     <w:tbl>
       <w:tblPr>
-        <w:tblStyle w:val="TableGrid"/>
+        <w:tblStyle w:val="5"/>
         <w:tblW w:w="0" w:type="auto"/>
+        <w:tblInd w:w="0" w:type="dxa"/>
+        <w:tblBorders>
+          <w:top w:val="single" w:color="auto" w:sz="4" w:space="0"/>
+          <w:left w:val="single" w:color="auto" w:sz="4" w:space="0"/>
+          <w:bottom w:val="single" w:color="auto" w:sz="4" w:space="0"/>
+          <w:right w:val="single" w:color="auto" w:sz="4" w:space="0"/>
+          <w:insideH w:val="single" w:color="auto" w:sz="4" w:space="0"/>
+          <w:insideV w:val="single" w:color="auto" w:sz="4" w:space="0"/>
+        </w:tblBorders>
         <w:tblLayout w:type="fixed"/>
-        <w:tblLook w:val="04A0"/>
+        <w:tblCellMar>
+          <w:top w:w="0" w:type="dxa"/>
+          <w:left w:w="108" w:type="dxa"/>
+          <w:bottom w:w="0" w:type="dxa"/>
+          <w:right w:w="108" w:type="dxa"/>
+        </w:tblCellMar>
       </w:tblPr>
       <w:tblGrid>
         <w:gridCol w:w="1270"/>
@@ -239,9 +229,20 @@
       </w:tblGrid>
       <w:tr>
         <w:tblPrEx>
-          <w:tblW w:w="0" w:type="auto"/>
-          <w:tblLayout w:type="fixed"/>
-          <w:tblLook w:val="04A0"/>
+          <w:tblBorders>
+            <w:top w:val="single" w:color="auto" w:sz="4" w:space="0"/>
+            <w:left w:val="single" w:color="auto" w:sz="4" w:space="0"/>
+            <w:bottom w:val="single" w:color="auto" w:sz="4" w:space="0"/>
+            <w:right w:val="single" w:color="auto" w:sz="4" w:space="0"/>
+            <w:insideH w:val="single" w:color="auto" w:sz="4" w:space="0"/>
+            <w:insideV w:val="single" w:color="auto" w:sz="4" w:space="0"/>
+          </w:tblBorders>
+          <w:tblCellMar>
+            <w:top w:w="0" w:type="dxa"/>
+            <w:left w:w="108" w:type="dxa"/>
+            <w:bottom w:w="0" w:type="dxa"/>
+            <w:right w:w="108" w:type="dxa"/>
+          </w:tblCellMar>
         </w:tblPrEx>
         <w:tc>
           <w:tcPr>
@@ -251,14 +252,14 @@
             <w:pPr>
               <w:jc w:val="center"/>
               <w:rPr>
-                <w:rFonts w:ascii="宋体" w:eastAsia="宋体" w:hAnsi="宋体"/>
-                <w:sz w:val="28"/>
-                <w:szCs w:val="28"/>
-              </w:rPr>
-            </w:pPr>
-            <w:r>
-              <w:rPr>
-                <w:rFonts w:ascii="宋体" w:eastAsia="宋体" w:hAnsi="宋体" w:hint="eastAsia"/>
+                <w:rFonts w:ascii="宋体" w:hAnsi="宋体" w:eastAsia="宋体"/>
+                <w:sz w:val="28"/>
+                <w:szCs w:val="28"/>
+              </w:rPr>
+            </w:pPr>
+            <w:r>
+              <w:rPr>
+                <w:rFonts w:hint="eastAsia" w:ascii="宋体" w:hAnsi="宋体" w:eastAsia="宋体"/>
                 <w:sz w:val="28"/>
                 <w:szCs w:val="28"/>
               </w:rPr>
@@ -274,14 +275,14 @@
             <w:pPr>
               <w:jc w:val="center"/>
               <w:rPr>
-                <w:rFonts w:ascii="宋体" w:eastAsia="宋体" w:hAnsi="宋体"/>
-                <w:sz w:val="28"/>
-                <w:szCs w:val="28"/>
-              </w:rPr>
-            </w:pPr>
-            <w:r>
-              <w:rPr>
-                <w:rFonts w:ascii="宋体" w:eastAsia="宋体" w:hAnsi="宋体" w:hint="eastAsia"/>
+                <w:rFonts w:ascii="宋体" w:hAnsi="宋体" w:eastAsia="宋体"/>
+                <w:sz w:val="28"/>
+                <w:szCs w:val="28"/>
+              </w:rPr>
+            </w:pPr>
+            <w:r>
+              <w:rPr>
+                <w:rFonts w:hint="eastAsia" w:ascii="宋体" w:hAnsi="宋体" w:eastAsia="宋体"/>
                 <w:sz w:val="28"/>
                 <w:szCs w:val="28"/>
               </w:rPr>
@@ -297,14 +298,14 @@
             <w:pPr>
               <w:jc w:val="center"/>
               <w:rPr>
-                <w:rFonts w:ascii="宋体" w:eastAsia="宋体" w:hAnsi="宋体"/>
-                <w:sz w:val="28"/>
-                <w:szCs w:val="28"/>
-              </w:rPr>
-            </w:pPr>
-            <w:r>
-              <w:rPr>
-                <w:rFonts w:ascii="宋体" w:eastAsia="宋体" w:hAnsi="宋体" w:hint="eastAsia"/>
+                <w:rFonts w:ascii="宋体" w:hAnsi="宋体" w:eastAsia="宋体"/>
+                <w:sz w:val="28"/>
+                <w:szCs w:val="28"/>
+              </w:rPr>
+            </w:pPr>
+            <w:r>
+              <w:rPr>
+                <w:rFonts w:hint="eastAsia" w:ascii="宋体" w:hAnsi="宋体" w:eastAsia="宋体"/>
                 <w:sz w:val="28"/>
                 <w:szCs w:val="28"/>
               </w:rPr>
@@ -315,9 +316,20 @@
       </w:tr>
       <w:tr>
         <w:tblPrEx>
-          <w:tblW w:w="0" w:type="auto"/>
-          <w:tblLayout w:type="fixed"/>
-          <w:tblLook w:val="04A0"/>
+          <w:tblBorders>
+            <w:top w:val="single" w:color="auto" w:sz="4" w:space="0"/>
+            <w:left w:val="single" w:color="auto" w:sz="4" w:space="0"/>
+            <w:bottom w:val="single" w:color="auto" w:sz="4" w:space="0"/>
+            <w:right w:val="single" w:color="auto" w:sz="4" w:space="0"/>
+            <w:insideH w:val="single" w:color="auto" w:sz="4" w:space="0"/>
+            <w:insideV w:val="single" w:color="auto" w:sz="4" w:space="0"/>
+          </w:tblBorders>
+          <w:tblCellMar>
+            <w:top w:w="0" w:type="dxa"/>
+            <w:left w:w="108" w:type="dxa"/>
+            <w:bottom w:w="0" w:type="dxa"/>
+            <w:right w:w="108" w:type="dxa"/>
+          </w:tblCellMar>
         </w:tblPrEx>
         <w:tc>
           <w:tcPr>
@@ -326,7 +338,7 @@
           </w:tcPr>
           <w:p>
             <w:pPr>
-              <w:pStyle w:val="ListParagraph"/>
+              <w:pStyle w:val="9"/>
               <w:numPr>
                 <w:ilvl w:val="0"/>
                 <w:numId w:val="1"/>
@@ -334,7 +346,7 @@
               <w:ind w:firstLineChars="0"/>
               <w:jc w:val="center"/>
               <w:rPr>
-                <w:rFonts w:ascii="宋体" w:eastAsia="宋体" w:hAnsi="宋体"/>
+                <w:rFonts w:ascii="宋体" w:hAnsi="宋体" w:eastAsia="宋体"/>
                 <w:sz w:val="28"/>
                 <w:szCs w:val="28"/>
               </w:rPr>
@@ -348,15 +360,14 @@
           <w:p>
             <w:pPr>
               <w:rPr>
-                <w:rFonts w:ascii="宋体" w:eastAsia="宋体" w:hAnsi="宋体"/>
-                <w:sz w:val="28"/>
-                <w:szCs w:val="28"/>
-              </w:rPr>
-            </w:pPr>
-            <w:r>
-              <w:rPr>
-                <w:rFonts w:ascii="宋体" w:eastAsia="宋体" w:hAnsi="宋体"/>
-                <w:noProof/>
+                <w:rFonts w:ascii="宋体" w:hAnsi="宋体" w:eastAsia="宋体"/>
+                <w:sz w:val="28"/>
+                <w:szCs w:val="28"/>
+              </w:rPr>
+            </w:pPr>
+            <w:r>
+              <w:rPr>
+                <w:rFonts w:ascii="宋体" w:hAnsi="宋体" w:eastAsia="宋体"/>
                 <w:sz w:val="28"/>
                 <w:szCs w:val="28"/>
               </w:rPr>
@@ -371,15 +382,14 @@
           <w:p>
             <w:pPr>
               <w:rPr>
-                <w:rFonts w:ascii="宋体" w:eastAsia="宋体" w:hAnsi="宋体"/>
-                <w:sz w:val="28"/>
-                <w:szCs w:val="28"/>
-              </w:rPr>
-            </w:pPr>
-            <w:r>
-              <w:rPr>
-                <w:rFonts w:ascii="宋体" w:eastAsia="宋体" w:hAnsi="宋体"/>
-                <w:noProof/>
+                <w:rFonts w:ascii="宋体" w:hAnsi="宋体" w:eastAsia="宋体"/>
+                <w:sz w:val="28"/>
+                <w:szCs w:val="28"/>
+              </w:rPr>
+            </w:pPr>
+            <w:r>
+              <w:rPr>
+                <w:rFonts w:ascii="宋体" w:hAnsi="宋体" w:eastAsia="宋体"/>
                 <w:sz w:val="28"/>
                 <w:szCs w:val="28"/>
               </w:rPr>
@@ -390,9 +400,20 @@
       </w:tr>
       <w:tr>
         <w:tblPrEx>
-          <w:tblW w:w="0" w:type="auto"/>
-          <w:tblLayout w:type="fixed"/>
-          <w:tblLook w:val="04A0"/>
+          <w:tblBorders>
+            <w:top w:val="single" w:color="auto" w:sz="4" w:space="0"/>
+            <w:left w:val="single" w:color="auto" w:sz="4" w:space="0"/>
+            <w:bottom w:val="single" w:color="auto" w:sz="4" w:space="0"/>
+            <w:right w:val="single" w:color="auto" w:sz="4" w:space="0"/>
+            <w:insideH w:val="single" w:color="auto" w:sz="4" w:space="0"/>
+            <w:insideV w:val="single" w:color="auto" w:sz="4" w:space="0"/>
+          </w:tblBorders>
+          <w:tblCellMar>
+            <w:top w:w="0" w:type="dxa"/>
+            <w:left w:w="108" w:type="dxa"/>
+            <w:bottom w:w="0" w:type="dxa"/>
+            <w:right w:w="108" w:type="dxa"/>
+          </w:tblCellMar>
         </w:tblPrEx>
         <w:tc>
           <w:tcPr>
@@ -401,7 +422,7 @@
           </w:tcPr>
           <w:p>
             <w:pPr>
-              <w:pStyle w:val="ListParagraph"/>
+              <w:pStyle w:val="9"/>
               <w:numPr>
                 <w:ilvl w:val="0"/>
                 <w:numId w:val="1"/>
@@ -409,7 +430,7 @@
               <w:ind w:firstLineChars="0"/>
               <w:jc w:val="center"/>
               <w:rPr>
-                <w:rFonts w:ascii="宋体" w:eastAsia="宋体" w:hAnsi="宋体"/>
+                <w:rFonts w:ascii="宋体" w:hAnsi="宋体" w:eastAsia="宋体"/>
                 <w:sz w:val="28"/>
                 <w:szCs w:val="28"/>
               </w:rPr>
@@ -423,15 +444,14 @@
           <w:p>
             <w:pPr>
               <w:rPr>
-                <w:rFonts w:ascii="宋体" w:eastAsia="宋体" w:hAnsi="宋体"/>
-                <w:sz w:val="28"/>
-                <w:szCs w:val="28"/>
-              </w:rPr>
-            </w:pPr>
-            <w:r>
-              <w:rPr>
-                <w:rFonts w:ascii="宋体" w:eastAsia="宋体" w:hAnsi="宋体"/>
-                <w:noProof/>
+                <w:rFonts w:ascii="宋体" w:hAnsi="宋体" w:eastAsia="宋体"/>
+                <w:sz w:val="28"/>
+                <w:szCs w:val="28"/>
+              </w:rPr>
+            </w:pPr>
+            <w:r>
+              <w:rPr>
+                <w:rFonts w:ascii="宋体" w:hAnsi="宋体" w:eastAsia="宋体"/>
                 <w:sz w:val="28"/>
                 <w:szCs w:val="28"/>
               </w:rPr>
@@ -446,15 +466,14 @@
           <w:p>
             <w:pPr>
               <w:rPr>
-                <w:rFonts w:ascii="宋体" w:eastAsia="宋体" w:hAnsi="宋体"/>
-                <w:sz w:val="28"/>
-                <w:szCs w:val="28"/>
-              </w:rPr>
-            </w:pPr>
-            <w:r>
-              <w:rPr>
-                <w:rFonts w:ascii="宋体" w:eastAsia="宋体" w:hAnsi="宋体"/>
-                <w:noProof/>
+                <w:rFonts w:ascii="宋体" w:hAnsi="宋体" w:eastAsia="宋体"/>
+                <w:sz w:val="28"/>
+                <w:szCs w:val="28"/>
+              </w:rPr>
+            </w:pPr>
+            <w:r>
+              <w:rPr>
+                <w:rFonts w:ascii="宋体" w:hAnsi="宋体" w:eastAsia="宋体"/>
                 <w:sz w:val="28"/>
                 <w:szCs w:val="28"/>
               </w:rPr>
@@ -465,9 +484,20 @@
       </w:tr>
       <w:tr>
         <w:tblPrEx>
-          <w:tblW w:w="0" w:type="auto"/>
-          <w:tblLayout w:type="fixed"/>
-          <w:tblLook w:val="04A0"/>
+          <w:tblBorders>
+            <w:top w:val="single" w:color="auto" w:sz="4" w:space="0"/>
+            <w:left w:val="single" w:color="auto" w:sz="4" w:space="0"/>
+            <w:bottom w:val="single" w:color="auto" w:sz="4" w:space="0"/>
+            <w:right w:val="single" w:color="auto" w:sz="4" w:space="0"/>
+            <w:insideH w:val="single" w:color="auto" w:sz="4" w:space="0"/>
+            <w:insideV w:val="single" w:color="auto" w:sz="4" w:space="0"/>
+          </w:tblBorders>
+          <w:tblCellMar>
+            <w:top w:w="0" w:type="dxa"/>
+            <w:left w:w="108" w:type="dxa"/>
+            <w:bottom w:w="0" w:type="dxa"/>
+            <w:right w:w="108" w:type="dxa"/>
+          </w:tblCellMar>
         </w:tblPrEx>
         <w:tc>
           <w:tcPr>
@@ -476,7 +506,7 @@
           </w:tcPr>
           <w:p>
             <w:pPr>
-              <w:pStyle w:val="ListParagraph"/>
+              <w:pStyle w:val="9"/>
               <w:numPr>
                 <w:ilvl w:val="0"/>
                 <w:numId w:val="1"/>
@@ -484,7 +514,7 @@
               <w:ind w:firstLineChars="0"/>
               <w:jc w:val="center"/>
               <w:rPr>
-                <w:rFonts w:ascii="宋体" w:eastAsia="宋体" w:hAnsi="宋体"/>
+                <w:rFonts w:ascii="宋体" w:hAnsi="宋体" w:eastAsia="宋体"/>
                 <w:sz w:val="28"/>
                 <w:szCs w:val="28"/>
               </w:rPr>
@@ -498,15 +528,14 @@
           <w:p>
             <w:pPr>
               <w:rPr>
-                <w:rFonts w:ascii="宋体" w:eastAsia="宋体" w:hAnsi="宋体"/>
-                <w:sz w:val="28"/>
-                <w:szCs w:val="28"/>
-              </w:rPr>
-            </w:pPr>
-            <w:r>
-              <w:rPr>
-                <w:rFonts w:ascii="宋体" w:eastAsia="宋体" w:hAnsi="宋体"/>
-                <w:noProof/>
+                <w:rFonts w:ascii="宋体" w:hAnsi="宋体" w:eastAsia="宋体"/>
+                <w:sz w:val="28"/>
+                <w:szCs w:val="28"/>
+              </w:rPr>
+            </w:pPr>
+            <w:r>
+              <w:rPr>
+                <w:rFonts w:ascii="宋体" w:hAnsi="宋体" w:eastAsia="宋体"/>
                 <w:sz w:val="28"/>
                 <w:szCs w:val="28"/>
               </w:rPr>
@@ -521,15 +550,14 @@
           <w:p>
             <w:pPr>
               <w:rPr>
-                <w:rFonts w:ascii="宋体" w:eastAsia="宋体" w:hAnsi="宋体"/>
-                <w:sz w:val="28"/>
-                <w:szCs w:val="28"/>
-              </w:rPr>
-            </w:pPr>
-            <w:r>
-              <w:rPr>
-                <w:rFonts w:ascii="宋体" w:eastAsia="宋体" w:hAnsi="宋体"/>
-                <w:noProof/>
+                <w:rFonts w:ascii="宋体" w:hAnsi="宋体" w:eastAsia="宋体"/>
+                <w:sz w:val="28"/>
+                <w:szCs w:val="28"/>
+              </w:rPr>
+            </w:pPr>
+            <w:r>
+              <w:rPr>
+                <w:rFonts w:ascii="宋体" w:hAnsi="宋体" w:eastAsia="宋体"/>
                 <w:sz w:val="28"/>
                 <w:szCs w:val="28"/>
               </w:rPr>
@@ -540,9 +568,20 @@
       </w:tr>
       <w:tr>
         <w:tblPrEx>
-          <w:tblW w:w="0" w:type="auto"/>
-          <w:tblLayout w:type="fixed"/>
-          <w:tblLook w:val="04A0"/>
+          <w:tblBorders>
+            <w:top w:val="single" w:color="auto" w:sz="4" w:space="0"/>
+            <w:left w:val="single" w:color="auto" w:sz="4" w:space="0"/>
+            <w:bottom w:val="single" w:color="auto" w:sz="4" w:space="0"/>
+            <w:right w:val="single" w:color="auto" w:sz="4" w:space="0"/>
+            <w:insideH w:val="single" w:color="auto" w:sz="4" w:space="0"/>
+            <w:insideV w:val="single" w:color="auto" w:sz="4" w:space="0"/>
+          </w:tblBorders>
+          <w:tblCellMar>
+            <w:top w:w="0" w:type="dxa"/>
+            <w:left w:w="108" w:type="dxa"/>
+            <w:bottom w:w="0" w:type="dxa"/>
+            <w:right w:w="108" w:type="dxa"/>
+          </w:tblCellMar>
         </w:tblPrEx>
         <w:tc>
           <w:tcPr>
@@ -551,7 +590,7 @@
           </w:tcPr>
           <w:p>
             <w:pPr>
-              <w:pStyle w:val="ListParagraph"/>
+              <w:pStyle w:val="9"/>
               <w:numPr>
                 <w:ilvl w:val="0"/>
                 <w:numId w:val="1"/>
@@ -559,7 +598,7 @@
               <w:ind w:firstLineChars="0"/>
               <w:jc w:val="center"/>
               <w:rPr>
-                <w:rFonts w:ascii="宋体" w:eastAsia="宋体" w:hAnsi="宋体"/>
+                <w:rFonts w:ascii="宋体" w:hAnsi="宋体" w:eastAsia="宋体"/>
                 <w:sz w:val="28"/>
                 <w:szCs w:val="28"/>
               </w:rPr>
@@ -573,15 +612,14 @@
           <w:p>
             <w:pPr>
               <w:rPr>
-                <w:rFonts w:ascii="宋体" w:eastAsia="宋体" w:hAnsi="宋体"/>
-                <w:sz w:val="28"/>
-                <w:szCs w:val="28"/>
-              </w:rPr>
-            </w:pPr>
-            <w:r>
-              <w:rPr>
-                <w:rFonts w:ascii="宋体" w:eastAsia="宋体" w:hAnsi="宋体"/>
-                <w:noProof/>
+                <w:rFonts w:ascii="宋体" w:hAnsi="宋体" w:eastAsia="宋体"/>
+                <w:sz w:val="28"/>
+                <w:szCs w:val="28"/>
+              </w:rPr>
+            </w:pPr>
+            <w:r>
+              <w:rPr>
+                <w:rFonts w:ascii="宋体" w:hAnsi="宋体" w:eastAsia="宋体"/>
                 <w:sz w:val="28"/>
                 <w:szCs w:val="28"/>
               </w:rPr>
@@ -596,15 +634,14 @@
           <w:p>
             <w:pPr>
               <w:rPr>
-                <w:rFonts w:ascii="宋体" w:eastAsia="宋体" w:hAnsi="宋体"/>
-                <w:sz w:val="28"/>
-                <w:szCs w:val="28"/>
-              </w:rPr>
-            </w:pPr>
-            <w:r>
-              <w:rPr>
-                <w:rFonts w:ascii="宋体" w:eastAsia="宋体" w:hAnsi="宋体"/>
-                <w:noProof/>
+                <w:rFonts w:ascii="宋体" w:hAnsi="宋体" w:eastAsia="宋体"/>
+                <w:sz w:val="28"/>
+                <w:szCs w:val="28"/>
+              </w:rPr>
+            </w:pPr>
+            <w:r>
+              <w:rPr>
+                <w:rFonts w:ascii="宋体" w:hAnsi="宋体" w:eastAsia="宋体"/>
                 <w:sz w:val="28"/>
                 <w:szCs w:val="28"/>
               </w:rPr>
@@ -617,7 +654,7 @@
     <w:p>
       <w:pPr>
         <w:rPr>
-          <w:rFonts w:ascii="宋体" w:eastAsia="宋体" w:hAnsi="宋体"/>
+          <w:rFonts w:ascii="宋体" w:hAnsi="宋体" w:eastAsia="宋体"/>
           <w:b/>
           <w:sz w:val="28"/>
           <w:szCs w:val="28"/>
@@ -625,36 +662,27 @@
       </w:pPr>
       <w:r>
         <w:rPr>
-          <w:rFonts w:ascii="宋体" w:eastAsia="宋体" w:hAnsi="宋体" w:hint="eastAsia"/>
+          <w:rFonts w:hint="eastAsia" w:ascii="宋体" w:hAnsi="宋体" w:eastAsia="宋体"/>
           <w:b/>
           <w:sz w:val="28"/>
           <w:szCs w:val="28"/>
         </w:rPr>
-        <w:t>一</w:t>
-      </w:r>
-      <w:r>
-        <w:rPr>
-          <w:rFonts w:ascii="宋体" w:eastAsia="宋体" w:hAnsi="宋体" w:hint="eastAsia"/>
-          <w:b/>
-          <w:sz w:val="28"/>
-          <w:szCs w:val="28"/>
-        </w:rPr>
-        <w:t>、经清标软件检查，符合性检查结果：</w:t>
+        <w:t>一、经清标软件检查，符合性检查结果：</w:t>
       </w:r>
     </w:p>
     <w:p>
       <w:pPr>
         <w:ind w:firstLine="560" w:firstLineChars="200"/>
         <w:rPr>
-          <w:rFonts w:ascii="宋体" w:eastAsia="宋体" w:hAnsi="宋体"/>
-          <w:sz w:val="28"/>
-          <w:szCs w:val="28"/>
-        </w:rPr>
-      </w:pPr>
-      <w:bookmarkStart w:id="2" w:name="Match"/>
-      <w:r>
-        <w:rPr>
-          <w:rFonts w:ascii="宋体" w:eastAsia="宋体" w:hAnsi="宋体" w:hint="eastAsia"/>
+          <w:rFonts w:ascii="宋体" w:hAnsi="宋体" w:eastAsia="宋体"/>
+          <w:sz w:val="28"/>
+          <w:szCs w:val="28"/>
+        </w:rPr>
+      </w:pPr>
+      <w:bookmarkStart w:id="1" w:name="Match"/>
+      <w:r>
+        <w:rPr>
+          <w:rFonts w:hint="eastAsia" w:ascii="宋体" w:hAnsi="宋体" w:eastAsia="宋体"/>
           <w:sz w:val="28"/>
           <w:szCs w:val="28"/>
         </w:rPr>
@@ -662,24 +690,15 @@
       </w:r>
       <w:r>
         <w:rPr>
-          <w:rFonts w:ascii="宋体" w:eastAsia="宋体" w:hAnsi="宋体"/>
-          <w:noProof/>
-          <w:sz w:val="28"/>
-          <w:szCs w:val="28"/>
-        </w:rPr>
-        <w:t>0</w:t>
-      </w:r>
-      <w:r>
-        <w:rPr>
-          <w:rFonts w:ascii="宋体" w:eastAsia="宋体" w:hAnsi="宋体"/>
-          <w:sz w:val="28"/>
-          <w:szCs w:val="28"/>
-        </w:rPr>
-        <w:t>家单位已标价工程量清单与招标工程量清单均一致</w:t>
-      </w:r>
-      <w:r>
-        <w:rPr>
-          <w:rFonts w:ascii="宋体" w:eastAsia="宋体" w:hAnsi="宋体" w:hint="eastAsia"/>
+          <w:rFonts w:ascii="宋体" w:hAnsi="宋体" w:eastAsia="宋体"/>
+          <w:sz w:val="28"/>
+          <w:szCs w:val="28"/>
+        </w:rPr>
+        <w:t>0家单位已标价工程量清单与招标工程量清单均一致</w:t>
+      </w:r>
+      <w:r>
+        <w:rPr>
+          <w:rFonts w:hint="eastAsia" w:ascii="宋体" w:hAnsi="宋体" w:eastAsia="宋体"/>
           <w:sz w:val="28"/>
           <w:szCs w:val="28"/>
         </w:rPr>
@@ -687,8 +706,7 @@
       </w:r>
       <w:r>
         <w:rPr>
-          <w:rFonts w:ascii="宋体" w:eastAsia="宋体" w:hAnsi="宋体"/>
-          <w:noProof/>
+          <w:rFonts w:ascii="宋体" w:hAnsi="宋体" w:eastAsia="宋体"/>
           <w:sz w:val="28"/>
           <w:szCs w:val="28"/>
         </w:rPr>
@@ -696,20 +714,34 @@
       </w:r>
       <w:r>
         <w:rPr>
-          <w:rFonts w:ascii="宋体" w:eastAsia="宋体" w:hAnsi="宋体" w:hint="eastAsia"/>
+          <w:rFonts w:hint="eastAsia" w:ascii="宋体" w:hAnsi="宋体" w:eastAsia="宋体"/>
           <w:sz w:val="28"/>
           <w:szCs w:val="28"/>
         </w:rPr>
         <w:t>家不一致。</w:t>
       </w:r>
-      <w:bookmarkEnd w:id="2"/>
+      <w:bookmarkEnd w:id="1"/>
     </w:p>
     <w:tbl>
       <w:tblPr>
-        <w:tblStyle w:val="TableGrid"/>
+        <w:tblStyle w:val="5"/>
         <w:tblW w:w="8333" w:type="dxa"/>
+        <w:tblInd w:w="0" w:type="dxa"/>
+        <w:tblBorders>
+          <w:top w:val="single" w:color="auto" w:sz="4" w:space="0"/>
+          <w:left w:val="single" w:color="auto" w:sz="4" w:space="0"/>
+          <w:bottom w:val="single" w:color="auto" w:sz="4" w:space="0"/>
+          <w:right w:val="single" w:color="auto" w:sz="4" w:space="0"/>
+          <w:insideH w:val="single" w:color="auto" w:sz="4" w:space="0"/>
+          <w:insideV w:val="single" w:color="auto" w:sz="4" w:space="0"/>
+        </w:tblBorders>
         <w:tblLayout w:type="fixed"/>
-        <w:tblLook w:val="04A0"/>
+        <w:tblCellMar>
+          <w:top w:w="0" w:type="dxa"/>
+          <w:left w:w="108" w:type="dxa"/>
+          <w:bottom w:w="0" w:type="dxa"/>
+          <w:right w:w="108" w:type="dxa"/>
+        </w:tblCellMar>
       </w:tblPr>
       <w:tblGrid>
         <w:gridCol w:w="907"/>
@@ -721,9 +753,20 @@
       </w:tblGrid>
       <w:tr>
         <w:tblPrEx>
-          <w:tblW w:w="8333" w:type="dxa"/>
-          <w:tblLayout w:type="fixed"/>
-          <w:tblLook w:val="04A0"/>
+          <w:tblBorders>
+            <w:top w:val="single" w:color="auto" w:sz="4" w:space="0"/>
+            <w:left w:val="single" w:color="auto" w:sz="4" w:space="0"/>
+            <w:bottom w:val="single" w:color="auto" w:sz="4" w:space="0"/>
+            <w:right w:val="single" w:color="auto" w:sz="4" w:space="0"/>
+            <w:insideH w:val="single" w:color="auto" w:sz="4" w:space="0"/>
+            <w:insideV w:val="single" w:color="auto" w:sz="4" w:space="0"/>
+          </w:tblBorders>
+          <w:tblCellMar>
+            <w:top w:w="0" w:type="dxa"/>
+            <w:left w:w="108" w:type="dxa"/>
+            <w:bottom w:w="0" w:type="dxa"/>
+            <w:right w:w="108" w:type="dxa"/>
+          </w:tblCellMar>
         </w:tblPrEx>
         <w:tc>
           <w:tcPr>
@@ -733,14 +776,14 @@
             <w:pPr>
               <w:jc w:val="center"/>
               <w:rPr>
-                <w:rFonts w:ascii="宋体" w:eastAsia="宋体" w:hAnsi="宋体"/>
-                <w:sz w:val="28"/>
-                <w:szCs w:val="28"/>
-              </w:rPr>
-            </w:pPr>
-            <w:r>
-              <w:rPr>
-                <w:rFonts w:ascii="宋体" w:eastAsia="宋体" w:hAnsi="宋体" w:hint="eastAsia"/>
+                <w:rFonts w:ascii="宋体" w:hAnsi="宋体" w:eastAsia="宋体"/>
+                <w:sz w:val="28"/>
+                <w:szCs w:val="28"/>
+              </w:rPr>
+            </w:pPr>
+            <w:r>
+              <w:rPr>
+                <w:rFonts w:hint="eastAsia" w:ascii="宋体" w:hAnsi="宋体" w:eastAsia="宋体"/>
                 <w:sz w:val="28"/>
                 <w:szCs w:val="28"/>
               </w:rPr>
@@ -756,14 +799,14 @@
             <w:pPr>
               <w:jc w:val="center"/>
               <w:rPr>
-                <w:rFonts w:ascii="宋体" w:eastAsia="宋体" w:hAnsi="宋体"/>
-                <w:sz w:val="28"/>
-                <w:szCs w:val="28"/>
-              </w:rPr>
-            </w:pPr>
-            <w:r>
-              <w:rPr>
-                <w:rFonts w:ascii="宋体" w:eastAsia="宋体" w:hAnsi="宋体" w:hint="eastAsia"/>
+                <w:rFonts w:ascii="宋体" w:hAnsi="宋体" w:eastAsia="宋体"/>
+                <w:sz w:val="28"/>
+                <w:szCs w:val="28"/>
+              </w:rPr>
+            </w:pPr>
+            <w:r>
+              <w:rPr>
+                <w:rFonts w:hint="eastAsia" w:ascii="宋体" w:hAnsi="宋体" w:eastAsia="宋体"/>
                 <w:sz w:val="28"/>
                 <w:szCs w:val="28"/>
               </w:rPr>
@@ -779,14 +822,14 @@
             <w:pPr>
               <w:jc w:val="center"/>
               <w:rPr>
-                <w:rFonts w:ascii="宋体" w:eastAsia="宋体" w:hAnsi="宋体"/>
-                <w:sz w:val="28"/>
-                <w:szCs w:val="28"/>
-              </w:rPr>
-            </w:pPr>
-            <w:r>
-              <w:rPr>
-                <w:rFonts w:ascii="宋体" w:eastAsia="宋体" w:hAnsi="宋体" w:hint="eastAsia"/>
+                <w:rFonts w:ascii="宋体" w:hAnsi="宋体" w:eastAsia="宋体"/>
+                <w:sz w:val="28"/>
+                <w:szCs w:val="28"/>
+              </w:rPr>
+            </w:pPr>
+            <w:r>
+              <w:rPr>
+                <w:rFonts w:hint="eastAsia" w:ascii="宋体" w:hAnsi="宋体" w:eastAsia="宋体"/>
                 <w:sz w:val="28"/>
                 <w:szCs w:val="28"/>
               </w:rPr>
@@ -802,14 +845,14 @@
             <w:pPr>
               <w:jc w:val="center"/>
               <w:rPr>
-                <w:rFonts w:ascii="宋体" w:eastAsia="宋体" w:hAnsi="宋体"/>
-                <w:sz w:val="28"/>
-                <w:szCs w:val="28"/>
-              </w:rPr>
-            </w:pPr>
-            <w:r>
-              <w:rPr>
-                <w:rFonts w:ascii="宋体" w:eastAsia="宋体" w:hAnsi="宋体" w:hint="eastAsia"/>
+                <w:rFonts w:ascii="宋体" w:hAnsi="宋体" w:eastAsia="宋体"/>
+                <w:sz w:val="28"/>
+                <w:szCs w:val="28"/>
+              </w:rPr>
+            </w:pPr>
+            <w:r>
+              <w:rPr>
+                <w:rFonts w:hint="eastAsia" w:ascii="宋体" w:hAnsi="宋体" w:eastAsia="宋体"/>
                 <w:sz w:val="28"/>
                 <w:szCs w:val="28"/>
               </w:rPr>
@@ -825,14 +868,14 @@
             <w:pPr>
               <w:jc w:val="center"/>
               <w:rPr>
-                <w:rFonts w:ascii="宋体" w:eastAsia="宋体" w:hAnsi="宋体"/>
-                <w:sz w:val="28"/>
-                <w:szCs w:val="28"/>
-              </w:rPr>
-            </w:pPr>
-            <w:r>
-              <w:rPr>
-                <w:rFonts w:ascii="宋体" w:eastAsia="宋体" w:hAnsi="宋体" w:hint="eastAsia"/>
+                <w:rFonts w:ascii="宋体" w:hAnsi="宋体" w:eastAsia="宋体"/>
+                <w:sz w:val="28"/>
+                <w:szCs w:val="28"/>
+              </w:rPr>
+            </w:pPr>
+            <w:r>
+              <w:rPr>
+                <w:rFonts w:hint="eastAsia" w:ascii="宋体" w:hAnsi="宋体" w:eastAsia="宋体"/>
                 <w:sz w:val="28"/>
                 <w:szCs w:val="28"/>
               </w:rPr>
@@ -848,14 +891,14 @@
             <w:pPr>
               <w:jc w:val="center"/>
               <w:rPr>
-                <w:rFonts w:ascii="宋体" w:eastAsia="宋体" w:hAnsi="宋体"/>
-                <w:sz w:val="28"/>
-                <w:szCs w:val="28"/>
-              </w:rPr>
-            </w:pPr>
-            <w:r>
-              <w:rPr>
-                <w:rFonts w:ascii="宋体" w:eastAsia="宋体" w:hAnsi="宋体" w:hint="eastAsia"/>
+                <w:rFonts w:ascii="宋体" w:hAnsi="宋体" w:eastAsia="宋体"/>
+                <w:sz w:val="28"/>
+                <w:szCs w:val="28"/>
+              </w:rPr>
+            </w:pPr>
+            <w:r>
+              <w:rPr>
+                <w:rFonts w:hint="eastAsia" w:ascii="宋体" w:hAnsi="宋体" w:eastAsia="宋体"/>
                 <w:sz w:val="28"/>
                 <w:szCs w:val="28"/>
               </w:rPr>
@@ -866,9 +909,20 @@
       </w:tr>
       <w:tr>
         <w:tblPrEx>
-          <w:tblW w:w="8333" w:type="dxa"/>
-          <w:tblLayout w:type="fixed"/>
-          <w:tblLook w:val="04A0"/>
+          <w:tblBorders>
+            <w:top w:val="single" w:color="auto" w:sz="4" w:space="0"/>
+            <w:left w:val="single" w:color="auto" w:sz="4" w:space="0"/>
+            <w:bottom w:val="single" w:color="auto" w:sz="4" w:space="0"/>
+            <w:right w:val="single" w:color="auto" w:sz="4" w:space="0"/>
+            <w:insideH w:val="single" w:color="auto" w:sz="4" w:space="0"/>
+            <w:insideV w:val="single" w:color="auto" w:sz="4" w:space="0"/>
+          </w:tblBorders>
+          <w:tblCellMar>
+            <w:top w:w="0" w:type="dxa"/>
+            <w:left w:w="108" w:type="dxa"/>
+            <w:bottom w:w="0" w:type="dxa"/>
+            <w:right w:w="108" w:type="dxa"/>
+          </w:tblCellMar>
         </w:tblPrEx>
         <w:tc>
           <w:tcPr>
@@ -877,7 +931,7 @@
           </w:tcPr>
           <w:p>
             <w:pPr>
-              <w:pStyle w:val="ListParagraph"/>
+              <w:pStyle w:val="9"/>
               <w:numPr>
                 <w:ilvl w:val="0"/>
                 <w:numId w:val="2"/>
@@ -885,7 +939,7 @@
               <w:ind w:firstLineChars="0"/>
               <w:jc w:val="center"/>
               <w:rPr>
-                <w:rFonts w:ascii="宋体" w:eastAsia="宋体" w:hAnsi="宋体"/>
+                <w:rFonts w:ascii="宋体" w:hAnsi="宋体" w:eastAsia="宋体"/>
                 <w:sz w:val="28"/>
                 <w:szCs w:val="28"/>
               </w:rPr>
@@ -899,15 +953,14 @@
           <w:p>
             <w:pPr>
               <w:rPr>
-                <w:rFonts w:ascii="宋体" w:eastAsia="宋体" w:hAnsi="宋体"/>
-                <w:sz w:val="28"/>
-                <w:szCs w:val="28"/>
-              </w:rPr>
-            </w:pPr>
-            <w:r>
-              <w:rPr>
-                <w:rFonts w:ascii="宋体" w:eastAsia="宋体" w:hAnsi="宋体"/>
-                <w:noProof/>
+                <w:rFonts w:ascii="宋体" w:hAnsi="宋体" w:eastAsia="宋体"/>
+                <w:sz w:val="28"/>
+                <w:szCs w:val="28"/>
+              </w:rPr>
+            </w:pPr>
+            <w:r>
+              <w:rPr>
+                <w:rFonts w:ascii="宋体" w:hAnsi="宋体" w:eastAsia="宋体"/>
                 <w:sz w:val="28"/>
                 <w:szCs w:val="28"/>
               </w:rPr>
@@ -923,15 +976,14 @@
             <w:pPr>
               <w:jc w:val="center"/>
               <w:rPr>
-                <w:rFonts w:ascii="宋体" w:eastAsia="宋体" w:hAnsi="宋体"/>
-                <w:sz w:val="28"/>
-                <w:szCs w:val="28"/>
-              </w:rPr>
-            </w:pPr>
-            <w:r>
-              <w:rPr>
-                <w:rFonts w:ascii="宋体" w:eastAsia="宋体" w:hAnsi="宋体"/>
-                <w:noProof/>
+                <w:rFonts w:ascii="宋体" w:hAnsi="宋体" w:eastAsia="宋体"/>
+                <w:sz w:val="28"/>
+                <w:szCs w:val="28"/>
+              </w:rPr>
+            </w:pPr>
+            <w:r>
+              <w:rPr>
+                <w:rFonts w:ascii="宋体" w:hAnsi="宋体" w:eastAsia="宋体"/>
                 <w:sz w:val="28"/>
                 <w:szCs w:val="28"/>
               </w:rPr>
@@ -947,15 +999,14 @@
             <w:pPr>
               <w:jc w:val="center"/>
               <w:rPr>
-                <w:rFonts w:ascii="宋体" w:eastAsia="宋体" w:hAnsi="宋体"/>
-                <w:sz w:val="28"/>
-                <w:szCs w:val="28"/>
-              </w:rPr>
-            </w:pPr>
-            <w:r>
-              <w:rPr>
-                <w:rFonts w:ascii="宋体" w:eastAsia="宋体" w:hAnsi="宋体"/>
-                <w:noProof/>
+                <w:rFonts w:ascii="宋体" w:hAnsi="宋体" w:eastAsia="宋体"/>
+                <w:sz w:val="28"/>
+                <w:szCs w:val="28"/>
+              </w:rPr>
+            </w:pPr>
+            <w:r>
+              <w:rPr>
+                <w:rFonts w:ascii="宋体" w:hAnsi="宋体" w:eastAsia="宋体"/>
                 <w:sz w:val="28"/>
                 <w:szCs w:val="28"/>
               </w:rPr>
@@ -971,15 +1022,14 @@
             <w:pPr>
               <w:jc w:val="center"/>
               <w:rPr>
-                <w:rFonts w:ascii="宋体" w:eastAsia="宋体" w:hAnsi="宋体"/>
-                <w:sz w:val="28"/>
-                <w:szCs w:val="28"/>
-              </w:rPr>
-            </w:pPr>
-            <w:r>
-              <w:rPr>
-                <w:rFonts w:ascii="宋体" w:eastAsia="宋体" w:hAnsi="宋体"/>
-                <w:noProof/>
+                <w:rFonts w:ascii="宋体" w:hAnsi="宋体" w:eastAsia="宋体"/>
+                <w:sz w:val="28"/>
+                <w:szCs w:val="28"/>
+              </w:rPr>
+            </w:pPr>
+            <w:r>
+              <w:rPr>
+                <w:rFonts w:ascii="宋体" w:hAnsi="宋体" w:eastAsia="宋体"/>
                 <w:sz w:val="28"/>
                 <w:szCs w:val="28"/>
               </w:rPr>
@@ -995,15 +1045,14 @@
             <w:pPr>
               <w:jc w:val="center"/>
               <w:rPr>
-                <w:rFonts w:ascii="宋体" w:eastAsia="宋体" w:hAnsi="宋体"/>
-                <w:sz w:val="28"/>
-                <w:szCs w:val="28"/>
-              </w:rPr>
-            </w:pPr>
-            <w:r>
-              <w:rPr>
-                <w:rFonts w:ascii="宋体" w:eastAsia="宋体" w:hAnsi="宋体"/>
-                <w:noProof/>
+                <w:rFonts w:ascii="宋体" w:hAnsi="宋体" w:eastAsia="宋体"/>
+                <w:sz w:val="28"/>
+                <w:szCs w:val="28"/>
+              </w:rPr>
+            </w:pPr>
+            <w:r>
+              <w:rPr>
+                <w:rFonts w:ascii="宋体" w:hAnsi="宋体" w:eastAsia="宋体"/>
                 <w:sz w:val="28"/>
                 <w:szCs w:val="28"/>
               </w:rPr>
@@ -1014,9 +1063,20 @@
       </w:tr>
       <w:tr>
         <w:tblPrEx>
-          <w:tblW w:w="8333" w:type="dxa"/>
-          <w:tblLayout w:type="fixed"/>
-          <w:tblLook w:val="04A0"/>
+          <w:tblBorders>
+            <w:top w:val="single" w:color="auto" w:sz="4" w:space="0"/>
+            <w:left w:val="single" w:color="auto" w:sz="4" w:space="0"/>
+            <w:bottom w:val="single" w:color="auto" w:sz="4" w:space="0"/>
+            <w:right w:val="single" w:color="auto" w:sz="4" w:space="0"/>
+            <w:insideH w:val="single" w:color="auto" w:sz="4" w:space="0"/>
+            <w:insideV w:val="single" w:color="auto" w:sz="4" w:space="0"/>
+          </w:tblBorders>
+          <w:tblCellMar>
+            <w:top w:w="0" w:type="dxa"/>
+            <w:left w:w="108" w:type="dxa"/>
+            <w:bottom w:w="0" w:type="dxa"/>
+            <w:right w:w="108" w:type="dxa"/>
+          </w:tblCellMar>
         </w:tblPrEx>
         <w:tc>
           <w:tcPr>
@@ -1025,7 +1085,7 @@
           </w:tcPr>
           <w:p>
             <w:pPr>
-              <w:pStyle w:val="ListParagraph"/>
+              <w:pStyle w:val="9"/>
               <w:numPr>
                 <w:ilvl w:val="0"/>
                 <w:numId w:val="2"/>
@@ -1033,7 +1093,7 @@
               <w:ind w:firstLineChars="0"/>
               <w:jc w:val="center"/>
               <w:rPr>
-                <w:rFonts w:ascii="宋体" w:eastAsia="宋体" w:hAnsi="宋体"/>
+                <w:rFonts w:ascii="宋体" w:hAnsi="宋体" w:eastAsia="宋体"/>
                 <w:sz w:val="28"/>
                 <w:szCs w:val="28"/>
               </w:rPr>
@@ -1047,15 +1107,14 @@
           <w:p>
             <w:pPr>
               <w:rPr>
-                <w:rFonts w:ascii="宋体" w:eastAsia="宋体" w:hAnsi="宋体"/>
-                <w:sz w:val="28"/>
-                <w:szCs w:val="28"/>
-              </w:rPr>
-            </w:pPr>
-            <w:r>
-              <w:rPr>
-                <w:rFonts w:ascii="宋体" w:eastAsia="宋体" w:hAnsi="宋体"/>
-                <w:noProof/>
+                <w:rFonts w:ascii="宋体" w:hAnsi="宋体" w:eastAsia="宋体"/>
+                <w:sz w:val="28"/>
+                <w:szCs w:val="28"/>
+              </w:rPr>
+            </w:pPr>
+            <w:r>
+              <w:rPr>
+                <w:rFonts w:ascii="宋体" w:hAnsi="宋体" w:eastAsia="宋体"/>
                 <w:sz w:val="28"/>
                 <w:szCs w:val="28"/>
               </w:rPr>
@@ -1071,15 +1130,14 @@
             <w:pPr>
               <w:jc w:val="center"/>
               <w:rPr>
-                <w:rFonts w:ascii="宋体" w:eastAsia="宋体" w:hAnsi="宋体"/>
-                <w:sz w:val="28"/>
-                <w:szCs w:val="28"/>
-              </w:rPr>
-            </w:pPr>
-            <w:r>
-              <w:rPr>
-                <w:rFonts w:ascii="宋体" w:eastAsia="宋体" w:hAnsi="宋体"/>
-                <w:noProof/>
+                <w:rFonts w:ascii="宋体" w:hAnsi="宋体" w:eastAsia="宋体"/>
+                <w:sz w:val="28"/>
+                <w:szCs w:val="28"/>
+              </w:rPr>
+            </w:pPr>
+            <w:r>
+              <w:rPr>
+                <w:rFonts w:ascii="宋体" w:hAnsi="宋体" w:eastAsia="宋体"/>
                 <w:sz w:val="28"/>
                 <w:szCs w:val="28"/>
               </w:rPr>
@@ -1095,15 +1153,14 @@
             <w:pPr>
               <w:jc w:val="center"/>
               <w:rPr>
-                <w:rFonts w:ascii="宋体" w:eastAsia="宋体" w:hAnsi="宋体"/>
-                <w:sz w:val="28"/>
-                <w:szCs w:val="28"/>
-              </w:rPr>
-            </w:pPr>
-            <w:r>
-              <w:rPr>
-                <w:rFonts w:ascii="宋体" w:eastAsia="宋体" w:hAnsi="宋体"/>
-                <w:noProof/>
+                <w:rFonts w:ascii="宋体" w:hAnsi="宋体" w:eastAsia="宋体"/>
+                <w:sz w:val="28"/>
+                <w:szCs w:val="28"/>
+              </w:rPr>
+            </w:pPr>
+            <w:r>
+              <w:rPr>
+                <w:rFonts w:ascii="宋体" w:hAnsi="宋体" w:eastAsia="宋体"/>
                 <w:sz w:val="28"/>
                 <w:szCs w:val="28"/>
               </w:rPr>
@@ -1119,15 +1176,14 @@
             <w:pPr>
               <w:jc w:val="center"/>
               <w:rPr>
-                <w:rFonts w:ascii="宋体" w:eastAsia="宋体" w:hAnsi="宋体"/>
-                <w:sz w:val="28"/>
-                <w:szCs w:val="28"/>
-              </w:rPr>
-            </w:pPr>
-            <w:r>
-              <w:rPr>
-                <w:rFonts w:ascii="宋体" w:eastAsia="宋体" w:hAnsi="宋体"/>
-                <w:noProof/>
+                <w:rFonts w:ascii="宋体" w:hAnsi="宋体" w:eastAsia="宋体"/>
+                <w:sz w:val="28"/>
+                <w:szCs w:val="28"/>
+              </w:rPr>
+            </w:pPr>
+            <w:r>
+              <w:rPr>
+                <w:rFonts w:ascii="宋体" w:hAnsi="宋体" w:eastAsia="宋体"/>
                 <w:sz w:val="28"/>
                 <w:szCs w:val="28"/>
               </w:rPr>
@@ -1143,15 +1199,14 @@
             <w:pPr>
               <w:jc w:val="center"/>
               <w:rPr>
-                <w:rFonts w:ascii="宋体" w:eastAsia="宋体" w:hAnsi="宋体"/>
-                <w:sz w:val="28"/>
-                <w:szCs w:val="28"/>
-              </w:rPr>
-            </w:pPr>
-            <w:r>
-              <w:rPr>
-                <w:rFonts w:ascii="宋体" w:eastAsia="宋体" w:hAnsi="宋体"/>
-                <w:noProof/>
+                <w:rFonts w:ascii="宋体" w:hAnsi="宋体" w:eastAsia="宋体"/>
+                <w:sz w:val="28"/>
+                <w:szCs w:val="28"/>
+              </w:rPr>
+            </w:pPr>
+            <w:r>
+              <w:rPr>
+                <w:rFonts w:ascii="宋体" w:hAnsi="宋体" w:eastAsia="宋体"/>
                 <w:sz w:val="28"/>
                 <w:szCs w:val="28"/>
               </w:rPr>
@@ -1162,9 +1217,20 @@
       </w:tr>
       <w:tr>
         <w:tblPrEx>
-          <w:tblW w:w="8333" w:type="dxa"/>
-          <w:tblLayout w:type="fixed"/>
-          <w:tblLook w:val="04A0"/>
+          <w:tblBorders>
+            <w:top w:val="single" w:color="auto" w:sz="4" w:space="0"/>
+            <w:left w:val="single" w:color="auto" w:sz="4" w:space="0"/>
+            <w:bottom w:val="single" w:color="auto" w:sz="4" w:space="0"/>
+            <w:right w:val="single" w:color="auto" w:sz="4" w:space="0"/>
+            <w:insideH w:val="single" w:color="auto" w:sz="4" w:space="0"/>
+            <w:insideV w:val="single" w:color="auto" w:sz="4" w:space="0"/>
+          </w:tblBorders>
+          <w:tblCellMar>
+            <w:top w:w="0" w:type="dxa"/>
+            <w:left w:w="108" w:type="dxa"/>
+            <w:bottom w:w="0" w:type="dxa"/>
+            <w:right w:w="108" w:type="dxa"/>
+          </w:tblCellMar>
         </w:tblPrEx>
         <w:tc>
           <w:tcPr>
@@ -1173,7 +1239,7 @@
           </w:tcPr>
           <w:p>
             <w:pPr>
-              <w:pStyle w:val="ListParagraph"/>
+              <w:pStyle w:val="9"/>
               <w:numPr>
                 <w:ilvl w:val="0"/>
                 <w:numId w:val="2"/>
@@ -1181,7 +1247,7 @@
               <w:ind w:firstLineChars="0"/>
               <w:jc w:val="center"/>
               <w:rPr>
-                <w:rFonts w:ascii="宋体" w:eastAsia="宋体" w:hAnsi="宋体"/>
+                <w:rFonts w:ascii="宋体" w:hAnsi="宋体" w:eastAsia="宋体"/>
                 <w:sz w:val="28"/>
                 <w:szCs w:val="28"/>
               </w:rPr>
@@ -1195,15 +1261,14 @@
           <w:p>
             <w:pPr>
               <w:rPr>
-                <w:rFonts w:ascii="宋体" w:eastAsia="宋体" w:hAnsi="宋体"/>
-                <w:sz w:val="28"/>
-                <w:szCs w:val="28"/>
-              </w:rPr>
-            </w:pPr>
-            <w:r>
-              <w:rPr>
-                <w:rFonts w:ascii="宋体" w:eastAsia="宋体" w:hAnsi="宋体"/>
-                <w:noProof/>
+                <w:rFonts w:ascii="宋体" w:hAnsi="宋体" w:eastAsia="宋体"/>
+                <w:sz w:val="28"/>
+                <w:szCs w:val="28"/>
+              </w:rPr>
+            </w:pPr>
+            <w:r>
+              <w:rPr>
+                <w:rFonts w:ascii="宋体" w:hAnsi="宋体" w:eastAsia="宋体"/>
                 <w:sz w:val="28"/>
                 <w:szCs w:val="28"/>
               </w:rPr>
@@ -1219,15 +1284,14 @@
             <w:pPr>
               <w:jc w:val="center"/>
               <w:rPr>
-                <w:rFonts w:ascii="宋体" w:eastAsia="宋体" w:hAnsi="宋体"/>
-                <w:sz w:val="28"/>
-                <w:szCs w:val="28"/>
-              </w:rPr>
-            </w:pPr>
-            <w:r>
-              <w:rPr>
-                <w:rFonts w:ascii="宋体" w:eastAsia="宋体" w:hAnsi="宋体"/>
-                <w:noProof/>
+                <w:rFonts w:ascii="宋体" w:hAnsi="宋体" w:eastAsia="宋体"/>
+                <w:sz w:val="28"/>
+                <w:szCs w:val="28"/>
+              </w:rPr>
+            </w:pPr>
+            <w:r>
+              <w:rPr>
+                <w:rFonts w:ascii="宋体" w:hAnsi="宋体" w:eastAsia="宋体"/>
                 <w:sz w:val="28"/>
                 <w:szCs w:val="28"/>
               </w:rPr>
@@ -1243,15 +1307,14 @@
             <w:pPr>
               <w:jc w:val="center"/>
               <w:rPr>
-                <w:rFonts w:ascii="宋体" w:eastAsia="宋体" w:hAnsi="宋体"/>
-                <w:sz w:val="28"/>
-                <w:szCs w:val="28"/>
-              </w:rPr>
-            </w:pPr>
-            <w:r>
-              <w:rPr>
-                <w:rFonts w:ascii="宋体" w:eastAsia="宋体" w:hAnsi="宋体"/>
-                <w:noProof/>
+                <w:rFonts w:ascii="宋体" w:hAnsi="宋体" w:eastAsia="宋体"/>
+                <w:sz w:val="28"/>
+                <w:szCs w:val="28"/>
+              </w:rPr>
+            </w:pPr>
+            <w:r>
+              <w:rPr>
+                <w:rFonts w:ascii="宋体" w:hAnsi="宋体" w:eastAsia="宋体"/>
                 <w:sz w:val="28"/>
                 <w:szCs w:val="28"/>
               </w:rPr>
@@ -1267,15 +1330,14 @@
             <w:pPr>
               <w:jc w:val="center"/>
               <w:rPr>
-                <w:rFonts w:ascii="宋体" w:eastAsia="宋体" w:hAnsi="宋体"/>
-                <w:sz w:val="28"/>
-                <w:szCs w:val="28"/>
-              </w:rPr>
-            </w:pPr>
-            <w:r>
-              <w:rPr>
-                <w:rFonts w:ascii="宋体" w:eastAsia="宋体" w:hAnsi="宋体"/>
-                <w:noProof/>
+                <w:rFonts w:ascii="宋体" w:hAnsi="宋体" w:eastAsia="宋体"/>
+                <w:sz w:val="28"/>
+                <w:szCs w:val="28"/>
+              </w:rPr>
+            </w:pPr>
+            <w:r>
+              <w:rPr>
+                <w:rFonts w:ascii="宋体" w:hAnsi="宋体" w:eastAsia="宋体"/>
                 <w:sz w:val="28"/>
                 <w:szCs w:val="28"/>
               </w:rPr>
@@ -1291,15 +1353,14 @@
             <w:pPr>
               <w:jc w:val="center"/>
               <w:rPr>
-                <w:rFonts w:ascii="宋体" w:eastAsia="宋体" w:hAnsi="宋体"/>
-                <w:sz w:val="28"/>
-                <w:szCs w:val="28"/>
-              </w:rPr>
-            </w:pPr>
-            <w:r>
-              <w:rPr>
-                <w:rFonts w:ascii="宋体" w:eastAsia="宋体" w:hAnsi="宋体"/>
-                <w:noProof/>
+                <w:rFonts w:ascii="宋体" w:hAnsi="宋体" w:eastAsia="宋体"/>
+                <w:sz w:val="28"/>
+                <w:szCs w:val="28"/>
+              </w:rPr>
+            </w:pPr>
+            <w:r>
+              <w:rPr>
+                <w:rFonts w:ascii="宋体" w:hAnsi="宋体" w:eastAsia="宋体"/>
                 <w:sz w:val="28"/>
                 <w:szCs w:val="28"/>
               </w:rPr>
@@ -1310,9 +1371,20 @@
       </w:tr>
       <w:tr>
         <w:tblPrEx>
-          <w:tblW w:w="8333" w:type="dxa"/>
-          <w:tblLayout w:type="fixed"/>
-          <w:tblLook w:val="04A0"/>
+          <w:tblBorders>
+            <w:top w:val="single" w:color="auto" w:sz="4" w:space="0"/>
+            <w:left w:val="single" w:color="auto" w:sz="4" w:space="0"/>
+            <w:bottom w:val="single" w:color="auto" w:sz="4" w:space="0"/>
+            <w:right w:val="single" w:color="auto" w:sz="4" w:space="0"/>
+            <w:insideH w:val="single" w:color="auto" w:sz="4" w:space="0"/>
+            <w:insideV w:val="single" w:color="auto" w:sz="4" w:space="0"/>
+          </w:tblBorders>
+          <w:tblCellMar>
+            <w:top w:w="0" w:type="dxa"/>
+            <w:left w:w="108" w:type="dxa"/>
+            <w:bottom w:w="0" w:type="dxa"/>
+            <w:right w:w="108" w:type="dxa"/>
+          </w:tblCellMar>
         </w:tblPrEx>
         <w:tc>
           <w:tcPr>
@@ -1321,7 +1393,7 @@
           </w:tcPr>
           <w:p>
             <w:pPr>
-              <w:pStyle w:val="ListParagraph"/>
+              <w:pStyle w:val="9"/>
               <w:numPr>
                 <w:ilvl w:val="0"/>
                 <w:numId w:val="2"/>
@@ -1329,7 +1401,7 @@
               <w:ind w:firstLineChars="0"/>
               <w:jc w:val="center"/>
               <w:rPr>
-                <w:rFonts w:ascii="宋体" w:eastAsia="宋体" w:hAnsi="宋体"/>
+                <w:rFonts w:ascii="宋体" w:hAnsi="宋体" w:eastAsia="宋体"/>
                 <w:sz w:val="28"/>
                 <w:szCs w:val="28"/>
               </w:rPr>
@@ -1343,15 +1415,14 @@
           <w:p>
             <w:pPr>
               <w:rPr>
-                <w:rFonts w:ascii="宋体" w:eastAsia="宋体" w:hAnsi="宋体"/>
-                <w:sz w:val="28"/>
-                <w:szCs w:val="28"/>
-              </w:rPr>
-            </w:pPr>
-            <w:r>
-              <w:rPr>
-                <w:rFonts w:ascii="宋体" w:eastAsia="宋体" w:hAnsi="宋体"/>
-                <w:noProof/>
+                <w:rFonts w:ascii="宋体" w:hAnsi="宋体" w:eastAsia="宋体"/>
+                <w:sz w:val="28"/>
+                <w:szCs w:val="28"/>
+              </w:rPr>
+            </w:pPr>
+            <w:r>
+              <w:rPr>
+                <w:rFonts w:ascii="宋体" w:hAnsi="宋体" w:eastAsia="宋体"/>
                 <w:sz w:val="28"/>
                 <w:szCs w:val="28"/>
               </w:rPr>
@@ -1367,15 +1438,14 @@
             <w:pPr>
               <w:jc w:val="center"/>
               <w:rPr>
-                <w:rFonts w:ascii="宋体" w:eastAsia="宋体" w:hAnsi="宋体"/>
-                <w:sz w:val="28"/>
-                <w:szCs w:val="28"/>
-              </w:rPr>
-            </w:pPr>
-            <w:r>
-              <w:rPr>
-                <w:rFonts w:ascii="宋体" w:eastAsia="宋体" w:hAnsi="宋体"/>
-                <w:noProof/>
+                <w:rFonts w:ascii="宋体" w:hAnsi="宋体" w:eastAsia="宋体"/>
+                <w:sz w:val="28"/>
+                <w:szCs w:val="28"/>
+              </w:rPr>
+            </w:pPr>
+            <w:r>
+              <w:rPr>
+                <w:rFonts w:ascii="宋体" w:hAnsi="宋体" w:eastAsia="宋体"/>
                 <w:sz w:val="28"/>
                 <w:szCs w:val="28"/>
               </w:rPr>
@@ -1391,15 +1461,14 @@
             <w:pPr>
               <w:jc w:val="center"/>
               <w:rPr>
-                <w:rFonts w:ascii="宋体" w:eastAsia="宋体" w:hAnsi="宋体"/>
-                <w:sz w:val="28"/>
-                <w:szCs w:val="28"/>
-              </w:rPr>
-            </w:pPr>
-            <w:r>
-              <w:rPr>
-                <w:rFonts w:ascii="宋体" w:eastAsia="宋体" w:hAnsi="宋体"/>
-                <w:noProof/>
+                <w:rFonts w:ascii="宋体" w:hAnsi="宋体" w:eastAsia="宋体"/>
+                <w:sz w:val="28"/>
+                <w:szCs w:val="28"/>
+              </w:rPr>
+            </w:pPr>
+            <w:r>
+              <w:rPr>
+                <w:rFonts w:ascii="宋体" w:hAnsi="宋体" w:eastAsia="宋体"/>
                 <w:sz w:val="28"/>
                 <w:szCs w:val="28"/>
               </w:rPr>
@@ -1415,15 +1484,14 @@
             <w:pPr>
               <w:jc w:val="center"/>
               <w:rPr>
-                <w:rFonts w:ascii="宋体" w:eastAsia="宋体" w:hAnsi="宋体"/>
-                <w:sz w:val="28"/>
-                <w:szCs w:val="28"/>
-              </w:rPr>
-            </w:pPr>
-            <w:r>
-              <w:rPr>
-                <w:rFonts w:ascii="宋体" w:eastAsia="宋体" w:hAnsi="宋体"/>
-                <w:noProof/>
+                <w:rFonts w:ascii="宋体" w:hAnsi="宋体" w:eastAsia="宋体"/>
+                <w:sz w:val="28"/>
+                <w:szCs w:val="28"/>
+              </w:rPr>
+            </w:pPr>
+            <w:r>
+              <w:rPr>
+                <w:rFonts w:ascii="宋体" w:hAnsi="宋体" w:eastAsia="宋体"/>
                 <w:sz w:val="28"/>
                 <w:szCs w:val="28"/>
               </w:rPr>
@@ -1439,15 +1507,14 @@
             <w:pPr>
               <w:jc w:val="center"/>
               <w:rPr>
-                <w:rFonts w:ascii="宋体" w:eastAsia="宋体" w:hAnsi="宋体"/>
-                <w:sz w:val="28"/>
-                <w:szCs w:val="28"/>
-              </w:rPr>
-            </w:pPr>
-            <w:r>
-              <w:rPr>
-                <w:rFonts w:ascii="宋体" w:eastAsia="宋体" w:hAnsi="宋体"/>
-                <w:noProof/>
+                <w:rFonts w:ascii="宋体" w:hAnsi="宋体" w:eastAsia="宋体"/>
+                <w:sz w:val="28"/>
+                <w:szCs w:val="28"/>
+              </w:rPr>
+            </w:pPr>
+            <w:r>
+              <w:rPr>
+                <w:rFonts w:ascii="宋体" w:hAnsi="宋体" w:eastAsia="宋体"/>
                 <w:sz w:val="28"/>
                 <w:szCs w:val="28"/>
               </w:rPr>
@@ -1460,34 +1527,24 @@
     <w:p>
       <w:pPr>
         <w:rPr>
-          <w:rFonts w:ascii="宋体" w:eastAsia="宋体" w:hAnsi="宋体"/>
-          <w:sz w:val="28"/>
-          <w:szCs w:val="28"/>
-        </w:rPr>
-      </w:pPr>
-      <w:r>
-        <w:rPr>
-          <w:rFonts w:ascii="宋体" w:eastAsia="宋体" w:hAnsi="宋体"/>
-          <w:noProof/>
-          <w:sz w:val="28"/>
-          <w:szCs w:val="28"/>
-        </w:rPr>
-        <w:t>详见附表2《清标结果</w:t>
-      </w:r>
-      <w:r>
-        <w:rPr>
-          <w:rFonts w:ascii="宋体" w:eastAsia="宋体" w:hAnsi="宋体"/>
-          <w:noProof/>
-          <w:sz w:val="28"/>
-          <w:szCs w:val="28"/>
-        </w:rPr>
-        <w:t>_符合性检查结果_符合性检查结果汇总表》、3《清标结果_符合性检查结果_分部分项工程量清单表》。</w:t>
+          <w:rFonts w:ascii="宋体" w:hAnsi="宋体" w:eastAsia="宋体"/>
+          <w:sz w:val="28"/>
+          <w:szCs w:val="28"/>
+        </w:rPr>
+      </w:pPr>
+      <w:r>
+        <w:rPr>
+          <w:rFonts w:ascii="宋体" w:hAnsi="宋体" w:eastAsia="宋体"/>
+          <w:sz w:val="28"/>
+          <w:szCs w:val="28"/>
+        </w:rPr>
+        <w:t>详见附表2《清标结果_符合性检查结果_符合性检查结果汇总表》、3《清标结果_符合性检查结果_分部分项工程量清单表》。</w:t>
       </w:r>
     </w:p>
     <w:p>
       <w:pPr>
         <w:rPr>
-          <w:rFonts w:ascii="宋体" w:eastAsia="宋体" w:hAnsi="宋体"/>
+          <w:rFonts w:ascii="宋体" w:hAnsi="宋体" w:eastAsia="宋体"/>
           <w:b/>
           <w:sz w:val="28"/>
           <w:szCs w:val="28"/>
@@ -1495,36 +1552,27 @@
       </w:pPr>
       <w:r>
         <w:rPr>
-          <w:rFonts w:ascii="宋体" w:eastAsia="宋体" w:hAnsi="宋体" w:hint="eastAsia"/>
+          <w:rFonts w:hint="eastAsia" w:ascii="宋体" w:hAnsi="宋体" w:eastAsia="宋体"/>
           <w:b/>
           <w:sz w:val="28"/>
           <w:szCs w:val="28"/>
         </w:rPr>
-        <w:t>二</w:t>
-      </w:r>
-      <w:r>
-        <w:rPr>
-          <w:rFonts w:ascii="宋体" w:eastAsia="宋体" w:hAnsi="宋体" w:hint="eastAsia"/>
-          <w:b/>
-          <w:sz w:val="28"/>
-          <w:szCs w:val="28"/>
-        </w:rPr>
-        <w:t>、经清标软件检查，计算性检查结果：</w:t>
+        <w:t>二、经清标软件检查，计算性检查结果：</w:t>
       </w:r>
     </w:p>
     <w:p>
       <w:pPr>
         <w:ind w:firstLine="560" w:firstLineChars="200"/>
         <w:rPr>
-          <w:rFonts w:ascii="宋体" w:eastAsia="宋体" w:hAnsi="宋体"/>
-          <w:sz w:val="28"/>
-          <w:szCs w:val="28"/>
-        </w:rPr>
-      </w:pPr>
-      <w:bookmarkStart w:id="3" w:name="Calc"/>
-      <w:r>
-        <w:rPr>
-          <w:rFonts w:ascii="宋体" w:eastAsia="宋体" w:hAnsi="宋体" w:hint="eastAsia"/>
+          <w:rFonts w:ascii="宋体" w:hAnsi="宋体" w:eastAsia="宋体"/>
+          <w:sz w:val="28"/>
+          <w:szCs w:val="28"/>
+        </w:rPr>
+      </w:pPr>
+      <w:bookmarkStart w:id="2" w:name="Calc"/>
+      <w:r>
+        <w:rPr>
+          <w:rFonts w:hint="eastAsia" w:ascii="宋体" w:hAnsi="宋体" w:eastAsia="宋体"/>
           <w:sz w:val="28"/>
           <w:szCs w:val="28"/>
         </w:rPr>
@@ -1532,8 +1580,23 @@
       </w:r>
       <w:r>
         <w:rPr>
-          <w:rFonts w:ascii="宋体" w:eastAsia="宋体" w:hAnsi="宋体"/>
-          <w:noProof/>
+          <w:rFonts w:ascii="宋体" w:hAnsi="宋体" w:eastAsia="宋体"/>
+          <w:sz w:val="28"/>
+          <w:szCs w:val="28"/>
+        </w:rPr>
+        <w:t>2家单位无计算逻辑错误</w:t>
+      </w:r>
+      <w:r>
+        <w:rPr>
+          <w:rFonts w:hint="eastAsia" w:ascii="宋体" w:hAnsi="宋体" w:eastAsia="宋体"/>
+          <w:sz w:val="28"/>
+          <w:szCs w:val="28"/>
+        </w:rPr>
+        <w:t>，</w:t>
+      </w:r>
+      <w:r>
+        <w:rPr>
+          <w:rFonts w:ascii="宋体" w:hAnsi="宋体" w:eastAsia="宋体"/>
           <w:sz w:val="28"/>
           <w:szCs w:val="28"/>
         </w:rPr>
@@ -1541,53 +1604,34 @@
       </w:r>
       <w:r>
         <w:rPr>
-          <w:rFonts w:ascii="宋体" w:eastAsia="宋体" w:hAnsi="宋体"/>
-          <w:sz w:val="28"/>
-          <w:szCs w:val="28"/>
-        </w:rPr>
-        <w:t>家单位无计算逻辑错误</w:t>
-      </w:r>
-      <w:r>
-        <w:rPr>
-          <w:rFonts w:ascii="宋体" w:eastAsia="宋体" w:hAnsi="宋体" w:hint="eastAsia"/>
-          <w:sz w:val="28"/>
-          <w:szCs w:val="28"/>
-        </w:rPr>
-        <w:t>，</w:t>
-      </w:r>
-      <w:r>
-        <w:rPr>
-          <w:rFonts w:ascii="宋体" w:eastAsia="宋体" w:hAnsi="宋体"/>
-          <w:noProof/>
-          <w:sz w:val="28"/>
-          <w:szCs w:val="28"/>
-        </w:rPr>
-        <w:t>2</w:t>
-      </w:r>
-      <w:r>
-        <w:rPr>
-          <w:rFonts w:ascii="宋体" w:eastAsia="宋体" w:hAnsi="宋体" w:hint="eastAsia"/>
-          <w:sz w:val="28"/>
-          <w:szCs w:val="28"/>
-        </w:rPr>
-        <w:t>家有错误</w:t>
-      </w:r>
-      <w:r>
-        <w:rPr>
-          <w:rFonts w:ascii="宋体" w:eastAsia="宋体" w:hAnsi="宋体" w:hint="eastAsia"/>
-          <w:sz w:val="28"/>
-          <w:szCs w:val="28"/>
-        </w:rPr>
-        <w:t>。</w:t>
-      </w:r>
-      <w:bookmarkEnd w:id="3"/>
+          <w:rFonts w:hint="eastAsia" w:ascii="宋体" w:hAnsi="宋体" w:eastAsia="宋体"/>
+          <w:sz w:val="28"/>
+          <w:szCs w:val="28"/>
+        </w:rPr>
+        <w:t>家有错误。</w:t>
+      </w:r>
+      <w:bookmarkEnd w:id="2"/>
     </w:p>
     <w:tbl>
       <w:tblPr>
-        <w:tblStyle w:val="TableGrid"/>
+        <w:tblStyle w:val="5"/>
         <w:tblW w:w="8300" w:type="dxa"/>
+        <w:tblInd w:w="0" w:type="dxa"/>
+        <w:tblBorders>
+          <w:top w:val="single" w:color="auto" w:sz="4" w:space="0"/>
+          <w:left w:val="single" w:color="auto" w:sz="4" w:space="0"/>
+          <w:bottom w:val="single" w:color="auto" w:sz="4" w:space="0"/>
+          <w:right w:val="single" w:color="auto" w:sz="4" w:space="0"/>
+          <w:insideH w:val="single" w:color="auto" w:sz="4" w:space="0"/>
+          <w:insideV w:val="single" w:color="auto" w:sz="4" w:space="0"/>
+        </w:tblBorders>
         <w:tblLayout w:type="fixed"/>
-        <w:tblLook w:val="04A0"/>
+        <w:tblCellMar>
+          <w:top w:w="0" w:type="dxa"/>
+          <w:left w:w="108" w:type="dxa"/>
+          <w:bottom w:w="0" w:type="dxa"/>
+          <w:right w:w="108" w:type="dxa"/>
+        </w:tblCellMar>
       </w:tblPr>
       <w:tblGrid>
         <w:gridCol w:w="1270"/>
@@ -1596,9 +1640,20 @@
       </w:tblGrid>
       <w:tr>
         <w:tblPrEx>
-          <w:tblW w:w="8300" w:type="dxa"/>
-          <w:tblLayout w:type="fixed"/>
-          <w:tblLook w:val="04A0"/>
+          <w:tblBorders>
+            <w:top w:val="single" w:color="auto" w:sz="4" w:space="0"/>
+            <w:left w:val="single" w:color="auto" w:sz="4" w:space="0"/>
+            <w:bottom w:val="single" w:color="auto" w:sz="4" w:space="0"/>
+            <w:right w:val="single" w:color="auto" w:sz="4" w:space="0"/>
+            <w:insideH w:val="single" w:color="auto" w:sz="4" w:space="0"/>
+            <w:insideV w:val="single" w:color="auto" w:sz="4" w:space="0"/>
+          </w:tblBorders>
+          <w:tblCellMar>
+            <w:top w:w="0" w:type="dxa"/>
+            <w:left w:w="108" w:type="dxa"/>
+            <w:bottom w:w="0" w:type="dxa"/>
+            <w:right w:w="108" w:type="dxa"/>
+          </w:tblCellMar>
         </w:tblPrEx>
         <w:tc>
           <w:tcPr>
@@ -1608,14 +1663,14 @@
             <w:pPr>
               <w:jc w:val="center"/>
               <w:rPr>
-                <w:rFonts w:ascii="宋体" w:eastAsia="宋体" w:hAnsi="宋体"/>
-                <w:sz w:val="28"/>
-                <w:szCs w:val="28"/>
-              </w:rPr>
-            </w:pPr>
-            <w:r>
-              <w:rPr>
-                <w:rFonts w:ascii="宋体" w:eastAsia="宋体" w:hAnsi="宋体" w:hint="eastAsia"/>
+                <w:rFonts w:ascii="宋体" w:hAnsi="宋体" w:eastAsia="宋体"/>
+                <w:sz w:val="28"/>
+                <w:szCs w:val="28"/>
+              </w:rPr>
+            </w:pPr>
+            <w:r>
+              <w:rPr>
+                <w:rFonts w:hint="eastAsia" w:ascii="宋体" w:hAnsi="宋体" w:eastAsia="宋体"/>
                 <w:sz w:val="28"/>
                 <w:szCs w:val="28"/>
               </w:rPr>
@@ -1631,14 +1686,14 @@
             <w:pPr>
               <w:jc w:val="center"/>
               <w:rPr>
-                <w:rFonts w:ascii="宋体" w:eastAsia="宋体" w:hAnsi="宋体"/>
-                <w:sz w:val="28"/>
-                <w:szCs w:val="28"/>
-              </w:rPr>
-            </w:pPr>
-            <w:r>
-              <w:rPr>
-                <w:rFonts w:ascii="宋体" w:eastAsia="宋体" w:hAnsi="宋体" w:hint="eastAsia"/>
+                <w:rFonts w:ascii="宋体" w:hAnsi="宋体" w:eastAsia="宋体"/>
+                <w:sz w:val="28"/>
+                <w:szCs w:val="28"/>
+              </w:rPr>
+            </w:pPr>
+            <w:r>
+              <w:rPr>
+                <w:rFonts w:hint="eastAsia" w:ascii="宋体" w:hAnsi="宋体" w:eastAsia="宋体"/>
                 <w:sz w:val="28"/>
                 <w:szCs w:val="28"/>
               </w:rPr>
@@ -1654,14 +1709,14 @@
             <w:pPr>
               <w:jc w:val="center"/>
               <w:rPr>
-                <w:rFonts w:ascii="宋体" w:eastAsia="宋体" w:hAnsi="宋体"/>
-                <w:sz w:val="28"/>
-                <w:szCs w:val="28"/>
-              </w:rPr>
-            </w:pPr>
-            <w:r>
-              <w:rPr>
-                <w:rFonts w:ascii="宋体" w:eastAsia="宋体" w:hAnsi="宋体" w:hint="eastAsia"/>
+                <w:rFonts w:ascii="宋体" w:hAnsi="宋体" w:eastAsia="宋体"/>
+                <w:sz w:val="28"/>
+                <w:szCs w:val="28"/>
+              </w:rPr>
+            </w:pPr>
+            <w:r>
+              <w:rPr>
+                <w:rFonts w:hint="eastAsia" w:ascii="宋体" w:hAnsi="宋体" w:eastAsia="宋体"/>
                 <w:sz w:val="28"/>
                 <w:szCs w:val="28"/>
               </w:rPr>
@@ -1672,9 +1727,20 @@
       </w:tr>
       <w:tr>
         <w:tblPrEx>
-          <w:tblW w:w="8300" w:type="dxa"/>
-          <w:tblLayout w:type="fixed"/>
-          <w:tblLook w:val="04A0"/>
+          <w:tblBorders>
+            <w:top w:val="single" w:color="auto" w:sz="4" w:space="0"/>
+            <w:left w:val="single" w:color="auto" w:sz="4" w:space="0"/>
+            <w:bottom w:val="single" w:color="auto" w:sz="4" w:space="0"/>
+            <w:right w:val="single" w:color="auto" w:sz="4" w:space="0"/>
+            <w:insideH w:val="single" w:color="auto" w:sz="4" w:space="0"/>
+            <w:insideV w:val="single" w:color="auto" w:sz="4" w:space="0"/>
+          </w:tblBorders>
+          <w:tblCellMar>
+            <w:top w:w="0" w:type="dxa"/>
+            <w:left w:w="108" w:type="dxa"/>
+            <w:bottom w:w="0" w:type="dxa"/>
+            <w:right w:w="108" w:type="dxa"/>
+          </w:tblCellMar>
         </w:tblPrEx>
         <w:tc>
           <w:tcPr>
@@ -1683,7 +1749,7 @@
           </w:tcPr>
           <w:p>
             <w:pPr>
-              <w:pStyle w:val="ListParagraph"/>
+              <w:pStyle w:val="9"/>
               <w:numPr>
                 <w:ilvl w:val="0"/>
                 <w:numId w:val="3"/>
@@ -1691,7 +1757,7 @@
               <w:ind w:firstLineChars="0"/>
               <w:jc w:val="center"/>
               <w:rPr>
-                <w:rFonts w:ascii="宋体" w:eastAsia="宋体" w:hAnsi="宋体"/>
+                <w:rFonts w:ascii="宋体" w:hAnsi="宋体" w:eastAsia="宋体"/>
                 <w:sz w:val="28"/>
                 <w:szCs w:val="28"/>
               </w:rPr>
@@ -1705,15 +1771,14 @@
           <w:p>
             <w:pPr>
               <w:rPr>
-                <w:rFonts w:ascii="宋体" w:eastAsia="宋体" w:hAnsi="宋体"/>
-                <w:sz w:val="28"/>
-                <w:szCs w:val="28"/>
-              </w:rPr>
-            </w:pPr>
-            <w:r>
-              <w:rPr>
-                <w:rFonts w:ascii="宋体" w:eastAsia="宋体" w:hAnsi="宋体"/>
-                <w:noProof/>
+                <w:rFonts w:ascii="宋体" w:hAnsi="宋体" w:eastAsia="宋体"/>
+                <w:sz w:val="28"/>
+                <w:szCs w:val="28"/>
+              </w:rPr>
+            </w:pPr>
+            <w:r>
+              <w:rPr>
+                <w:rFonts w:ascii="宋体" w:hAnsi="宋体" w:eastAsia="宋体"/>
                 <w:sz w:val="28"/>
                 <w:szCs w:val="28"/>
               </w:rPr>
@@ -1729,15 +1794,14 @@
             <w:pPr>
               <w:jc w:val="center"/>
               <w:rPr>
-                <w:rFonts w:ascii="宋体" w:eastAsia="宋体" w:hAnsi="宋体"/>
-                <w:sz w:val="28"/>
-                <w:szCs w:val="28"/>
-              </w:rPr>
-            </w:pPr>
-            <w:r>
-              <w:rPr>
-                <w:rFonts w:ascii="宋体" w:eastAsia="宋体" w:hAnsi="宋体"/>
-                <w:noProof/>
+                <w:rFonts w:ascii="宋体" w:hAnsi="宋体" w:eastAsia="宋体"/>
+                <w:sz w:val="28"/>
+                <w:szCs w:val="28"/>
+              </w:rPr>
+            </w:pPr>
+            <w:r>
+              <w:rPr>
+                <w:rFonts w:ascii="宋体" w:hAnsi="宋体" w:eastAsia="宋体"/>
                 <w:sz w:val="28"/>
                 <w:szCs w:val="28"/>
               </w:rPr>
@@ -1748,9 +1812,20 @@
       </w:tr>
       <w:tr>
         <w:tblPrEx>
-          <w:tblW w:w="8300" w:type="dxa"/>
-          <w:tblLayout w:type="fixed"/>
-          <w:tblLook w:val="04A0"/>
+          <w:tblBorders>
+            <w:top w:val="single" w:color="auto" w:sz="4" w:space="0"/>
+            <w:left w:val="single" w:color="auto" w:sz="4" w:space="0"/>
+            <w:bottom w:val="single" w:color="auto" w:sz="4" w:space="0"/>
+            <w:right w:val="single" w:color="auto" w:sz="4" w:space="0"/>
+            <w:insideH w:val="single" w:color="auto" w:sz="4" w:space="0"/>
+            <w:insideV w:val="single" w:color="auto" w:sz="4" w:space="0"/>
+          </w:tblBorders>
+          <w:tblCellMar>
+            <w:top w:w="0" w:type="dxa"/>
+            <w:left w:w="108" w:type="dxa"/>
+            <w:bottom w:w="0" w:type="dxa"/>
+            <w:right w:w="108" w:type="dxa"/>
+          </w:tblCellMar>
         </w:tblPrEx>
         <w:tc>
           <w:tcPr>
@@ -1759,7 +1834,7 @@
           </w:tcPr>
           <w:p>
             <w:pPr>
-              <w:pStyle w:val="ListParagraph"/>
+              <w:pStyle w:val="9"/>
               <w:numPr>
                 <w:ilvl w:val="0"/>
                 <w:numId w:val="3"/>
@@ -1767,7 +1842,7 @@
               <w:ind w:firstLineChars="0"/>
               <w:jc w:val="center"/>
               <w:rPr>
-                <w:rFonts w:ascii="宋体" w:eastAsia="宋体" w:hAnsi="宋体"/>
+                <w:rFonts w:ascii="宋体" w:hAnsi="宋体" w:eastAsia="宋体"/>
                 <w:sz w:val="28"/>
                 <w:szCs w:val="28"/>
               </w:rPr>
@@ -1781,15 +1856,14 @@
           <w:p>
             <w:pPr>
               <w:rPr>
-                <w:rFonts w:ascii="宋体" w:eastAsia="宋体" w:hAnsi="宋体"/>
-                <w:sz w:val="28"/>
-                <w:szCs w:val="28"/>
-              </w:rPr>
-            </w:pPr>
-            <w:r>
-              <w:rPr>
-                <w:rFonts w:ascii="宋体" w:eastAsia="宋体" w:hAnsi="宋体"/>
-                <w:noProof/>
+                <w:rFonts w:ascii="宋体" w:hAnsi="宋体" w:eastAsia="宋体"/>
+                <w:sz w:val="28"/>
+                <w:szCs w:val="28"/>
+              </w:rPr>
+            </w:pPr>
+            <w:r>
+              <w:rPr>
+                <w:rFonts w:ascii="宋体" w:hAnsi="宋体" w:eastAsia="宋体"/>
                 <w:sz w:val="28"/>
                 <w:szCs w:val="28"/>
               </w:rPr>
@@ -1805,15 +1879,14 @@
             <w:pPr>
               <w:jc w:val="center"/>
               <w:rPr>
-                <w:rFonts w:ascii="宋体" w:eastAsia="宋体" w:hAnsi="宋体"/>
-                <w:sz w:val="28"/>
-                <w:szCs w:val="28"/>
-              </w:rPr>
-            </w:pPr>
-            <w:r>
-              <w:rPr>
-                <w:rFonts w:ascii="宋体" w:eastAsia="宋体" w:hAnsi="宋体"/>
-                <w:noProof/>
+                <w:rFonts w:ascii="宋体" w:hAnsi="宋体" w:eastAsia="宋体"/>
+                <w:sz w:val="28"/>
+                <w:szCs w:val="28"/>
+              </w:rPr>
+            </w:pPr>
+            <w:r>
+              <w:rPr>
+                <w:rFonts w:ascii="宋体" w:hAnsi="宋体" w:eastAsia="宋体"/>
                 <w:sz w:val="28"/>
                 <w:szCs w:val="28"/>
               </w:rPr>
@@ -1824,9 +1897,20 @@
       </w:tr>
       <w:tr>
         <w:tblPrEx>
-          <w:tblW w:w="8300" w:type="dxa"/>
-          <w:tblLayout w:type="fixed"/>
-          <w:tblLook w:val="04A0"/>
+          <w:tblBorders>
+            <w:top w:val="single" w:color="auto" w:sz="4" w:space="0"/>
+            <w:left w:val="single" w:color="auto" w:sz="4" w:space="0"/>
+            <w:bottom w:val="single" w:color="auto" w:sz="4" w:space="0"/>
+            <w:right w:val="single" w:color="auto" w:sz="4" w:space="0"/>
+            <w:insideH w:val="single" w:color="auto" w:sz="4" w:space="0"/>
+            <w:insideV w:val="single" w:color="auto" w:sz="4" w:space="0"/>
+          </w:tblBorders>
+          <w:tblCellMar>
+            <w:top w:w="0" w:type="dxa"/>
+            <w:left w:w="108" w:type="dxa"/>
+            <w:bottom w:w="0" w:type="dxa"/>
+            <w:right w:w="108" w:type="dxa"/>
+          </w:tblCellMar>
         </w:tblPrEx>
         <w:tc>
           <w:tcPr>
@@ -1835,7 +1919,7 @@
           </w:tcPr>
           <w:p>
             <w:pPr>
-              <w:pStyle w:val="ListParagraph"/>
+              <w:pStyle w:val="9"/>
               <w:numPr>
                 <w:ilvl w:val="0"/>
                 <w:numId w:val="3"/>
@@ -1843,7 +1927,7 @@
               <w:ind w:firstLineChars="0"/>
               <w:jc w:val="center"/>
               <w:rPr>
-                <w:rFonts w:ascii="宋体" w:eastAsia="宋体" w:hAnsi="宋体"/>
+                <w:rFonts w:ascii="宋体" w:hAnsi="宋体" w:eastAsia="宋体"/>
                 <w:sz w:val="28"/>
                 <w:szCs w:val="28"/>
               </w:rPr>
@@ -1857,15 +1941,14 @@
           <w:p>
             <w:pPr>
               <w:rPr>
-                <w:rFonts w:ascii="宋体" w:eastAsia="宋体" w:hAnsi="宋体"/>
-                <w:sz w:val="28"/>
-                <w:szCs w:val="28"/>
-              </w:rPr>
-            </w:pPr>
-            <w:r>
-              <w:rPr>
-                <w:rFonts w:ascii="宋体" w:eastAsia="宋体" w:hAnsi="宋体"/>
-                <w:noProof/>
+                <w:rFonts w:ascii="宋体" w:hAnsi="宋体" w:eastAsia="宋体"/>
+                <w:sz w:val="28"/>
+                <w:szCs w:val="28"/>
+              </w:rPr>
+            </w:pPr>
+            <w:r>
+              <w:rPr>
+                <w:rFonts w:ascii="宋体" w:hAnsi="宋体" w:eastAsia="宋体"/>
                 <w:sz w:val="28"/>
                 <w:szCs w:val="28"/>
               </w:rPr>
@@ -1881,15 +1964,14 @@
             <w:pPr>
               <w:jc w:val="center"/>
               <w:rPr>
-                <w:rFonts w:ascii="宋体" w:eastAsia="宋体" w:hAnsi="宋体"/>
-                <w:sz w:val="28"/>
-                <w:szCs w:val="28"/>
-              </w:rPr>
-            </w:pPr>
-            <w:r>
-              <w:rPr>
-                <w:rFonts w:ascii="宋体" w:eastAsia="宋体" w:hAnsi="宋体"/>
-                <w:noProof/>
+                <w:rFonts w:ascii="宋体" w:hAnsi="宋体" w:eastAsia="宋体"/>
+                <w:sz w:val="28"/>
+                <w:szCs w:val="28"/>
+              </w:rPr>
+            </w:pPr>
+            <w:r>
+              <w:rPr>
+                <w:rFonts w:ascii="宋体" w:hAnsi="宋体" w:eastAsia="宋体"/>
                 <w:sz w:val="28"/>
                 <w:szCs w:val="28"/>
               </w:rPr>
@@ -1900,9 +1982,20 @@
       </w:tr>
       <w:tr>
         <w:tblPrEx>
-          <w:tblW w:w="8300" w:type="dxa"/>
-          <w:tblLayout w:type="fixed"/>
-          <w:tblLook w:val="04A0"/>
+          <w:tblBorders>
+            <w:top w:val="single" w:color="auto" w:sz="4" w:space="0"/>
+            <w:left w:val="single" w:color="auto" w:sz="4" w:space="0"/>
+            <w:bottom w:val="single" w:color="auto" w:sz="4" w:space="0"/>
+            <w:right w:val="single" w:color="auto" w:sz="4" w:space="0"/>
+            <w:insideH w:val="single" w:color="auto" w:sz="4" w:space="0"/>
+            <w:insideV w:val="single" w:color="auto" w:sz="4" w:space="0"/>
+          </w:tblBorders>
+          <w:tblCellMar>
+            <w:top w:w="0" w:type="dxa"/>
+            <w:left w:w="108" w:type="dxa"/>
+            <w:bottom w:w="0" w:type="dxa"/>
+            <w:right w:w="108" w:type="dxa"/>
+          </w:tblCellMar>
         </w:tblPrEx>
         <w:tc>
           <w:tcPr>
@@ -1911,7 +2004,7 @@
           </w:tcPr>
           <w:p>
             <w:pPr>
-              <w:pStyle w:val="ListParagraph"/>
+              <w:pStyle w:val="9"/>
               <w:numPr>
                 <w:ilvl w:val="0"/>
                 <w:numId w:val="3"/>
@@ -1919,7 +2012,7 @@
               <w:ind w:firstLineChars="0"/>
               <w:jc w:val="center"/>
               <w:rPr>
-                <w:rFonts w:ascii="宋体" w:eastAsia="宋体" w:hAnsi="宋体"/>
+                <w:rFonts w:ascii="宋体" w:hAnsi="宋体" w:eastAsia="宋体"/>
                 <w:sz w:val="28"/>
                 <w:szCs w:val="28"/>
               </w:rPr>
@@ -1933,15 +2026,14 @@
           <w:p>
             <w:pPr>
               <w:rPr>
-                <w:rFonts w:ascii="宋体" w:eastAsia="宋体" w:hAnsi="宋体"/>
-                <w:sz w:val="28"/>
-                <w:szCs w:val="28"/>
-              </w:rPr>
-            </w:pPr>
-            <w:r>
-              <w:rPr>
-                <w:rFonts w:ascii="宋体" w:eastAsia="宋体" w:hAnsi="宋体"/>
-                <w:noProof/>
+                <w:rFonts w:ascii="宋体" w:hAnsi="宋体" w:eastAsia="宋体"/>
+                <w:sz w:val="28"/>
+                <w:szCs w:val="28"/>
+              </w:rPr>
+            </w:pPr>
+            <w:r>
+              <w:rPr>
+                <w:rFonts w:ascii="宋体" w:hAnsi="宋体" w:eastAsia="宋体"/>
                 <w:sz w:val="28"/>
                 <w:szCs w:val="28"/>
               </w:rPr>
@@ -1957,15 +2049,14 @@
             <w:pPr>
               <w:jc w:val="center"/>
               <w:rPr>
-                <w:rFonts w:ascii="宋体" w:eastAsia="宋体" w:hAnsi="宋体"/>
-                <w:sz w:val="28"/>
-                <w:szCs w:val="28"/>
-              </w:rPr>
-            </w:pPr>
-            <w:r>
-              <w:rPr>
-                <w:rFonts w:ascii="宋体" w:eastAsia="宋体" w:hAnsi="宋体"/>
-                <w:noProof/>
+                <w:rFonts w:ascii="宋体" w:hAnsi="宋体" w:eastAsia="宋体"/>
+                <w:sz w:val="28"/>
+                <w:szCs w:val="28"/>
+              </w:rPr>
+            </w:pPr>
+            <w:r>
+              <w:rPr>
+                <w:rFonts w:ascii="宋体" w:hAnsi="宋体" w:eastAsia="宋体"/>
                 <w:sz w:val="28"/>
                 <w:szCs w:val="28"/>
               </w:rPr>
@@ -1978,43 +2069,33 @@
     <w:p>
       <w:pPr>
         <w:rPr>
-          <w:rFonts w:ascii="宋体" w:eastAsia="宋体" w:hAnsi="宋体"/>
-          <w:sz w:val="28"/>
-          <w:szCs w:val="28"/>
-        </w:rPr>
-      </w:pPr>
-      <w:r>
-        <w:rPr>
-          <w:rFonts w:ascii="宋体" w:eastAsia="宋体" w:hAnsi="宋体"/>
-          <w:noProof/>
-          <w:sz w:val="28"/>
-          <w:szCs w:val="28"/>
-        </w:rPr>
-        <w:t>详见附表4《清标结果</w:t>
-      </w:r>
-      <w:r>
-        <w:rPr>
-          <w:rFonts w:ascii="宋体" w:eastAsia="宋体" w:hAnsi="宋体"/>
-          <w:noProof/>
-          <w:sz w:val="28"/>
-          <w:szCs w:val="28"/>
-        </w:rPr>
-        <w:t>_计算性检查结果_计算性检查结果汇总表》、5《清标结果_计算性检查结果_单价为0或负》、6《清标结果_计算性检查结果_合价≠单价*数量》。</w:t>
+          <w:rFonts w:ascii="宋体" w:hAnsi="宋体" w:eastAsia="宋体"/>
+          <w:sz w:val="28"/>
+          <w:szCs w:val="28"/>
+        </w:rPr>
+      </w:pPr>
+      <w:r>
+        <w:rPr>
+          <w:rFonts w:ascii="宋体" w:hAnsi="宋体" w:eastAsia="宋体"/>
+          <w:sz w:val="28"/>
+          <w:szCs w:val="28"/>
+        </w:rPr>
+        <w:t>详见附表4《清标结果_计算性检查结果_计算性检查结果汇总表》、5《清标结果_计算性检查结果_单价为0或负》、6《清标结果_计算性检查结果_合价≠单价*数量》。</w:t>
       </w:r>
     </w:p>
     <w:p>
       <w:pPr>
         <w:rPr>
-          <w:rFonts w:ascii="宋体" w:eastAsia="宋体" w:hAnsi="宋体"/>
+          <w:rFonts w:ascii="宋体" w:hAnsi="宋体" w:eastAsia="宋体"/>
           <w:b/>
           <w:sz w:val="28"/>
           <w:szCs w:val="28"/>
         </w:rPr>
       </w:pPr>
-      <w:bookmarkStart w:id="4" w:name="Hard"/>
-      <w:r>
-        <w:rPr>
-          <w:rFonts w:ascii="宋体" w:eastAsia="宋体" w:hAnsi="宋体" w:hint="eastAsia"/>
+      <w:bookmarkStart w:id="3" w:name="Hard"/>
+      <w:r>
+        <w:rPr>
+          <w:rFonts w:hint="eastAsia" w:ascii="宋体" w:hAnsi="宋体" w:eastAsia="宋体"/>
           <w:b/>
           <w:sz w:val="28"/>
           <w:szCs w:val="28"/>
@@ -2025,42 +2106,31 @@
     <w:p>
       <w:pPr>
         <w:rPr>
-          <w:rFonts w:ascii="宋体" w:eastAsia="宋体" w:hAnsi="宋体"/>
-          <w:sz w:val="28"/>
-          <w:szCs w:val="28"/>
-        </w:rPr>
-      </w:pPr>
-      <w:r>
-        <w:rPr>
-          <w:rFonts w:ascii="宋体" w:eastAsia="宋体" w:hAnsi="宋体"/>
-          <w:noProof/>
-          <w:sz w:val="28"/>
-          <w:szCs w:val="28"/>
-        </w:rPr>
-        <w:t>其中投标单位（投标文件A</w:t>
-      </w:r>
-      <w:r>
-        <w:rPr>
-          <w:rFonts w:ascii="宋体" w:eastAsia="宋体" w:hAnsi="宋体"/>
-          <w:noProof/>
-          <w:sz w:val="28"/>
-          <w:szCs w:val="28"/>
-        </w:rPr>
-        <w:t>；投标文件C）电子版投标文件出现相同加密锁的信息（ZZ321117759）。</w:t>
+          <w:rFonts w:ascii="宋体" w:hAnsi="宋体" w:eastAsia="宋体"/>
+          <w:sz w:val="28"/>
+          <w:szCs w:val="28"/>
+        </w:rPr>
+      </w:pPr>
+      <w:r>
+        <w:rPr>
+          <w:rFonts w:ascii="宋体" w:hAnsi="宋体" w:eastAsia="宋体"/>
+          <w:sz w:val="28"/>
+          <w:szCs w:val="28"/>
+        </w:rPr>
+        <w:t>其中投标单位（投标文件A；投标文件C）电子版投标文件出现相同加密锁的信息（ZZ321117759）。</w:t>
       </w:r>
     </w:p>
     <w:p>
       <w:pPr>
         <w:rPr>
-          <w:rFonts w:ascii="宋体" w:eastAsia="宋体" w:hAnsi="宋体"/>
-          <w:sz w:val="28"/>
-          <w:szCs w:val="28"/>
-        </w:rPr>
-      </w:pPr>
-      <w:r>
-        <w:rPr>
-          <w:rFonts w:ascii="宋体" w:eastAsia="宋体" w:hAnsi="宋体"/>
-          <w:noProof/>
+          <w:rFonts w:ascii="宋体" w:hAnsi="宋体" w:eastAsia="宋体"/>
+          <w:sz w:val="28"/>
+          <w:szCs w:val="28"/>
+        </w:rPr>
+      </w:pPr>
+      <w:r>
+        <w:rPr>
+          <w:rFonts w:ascii="宋体" w:hAnsi="宋体" w:eastAsia="宋体"/>
           <w:sz w:val="28"/>
           <w:szCs w:val="28"/>
         </w:rPr>
@@ -2070,7 +2140,7 @@
     <w:p>
       <w:pPr>
         <w:rPr>
-          <w:rFonts w:ascii="宋体" w:eastAsia="宋体" w:hAnsi="宋体"/>
+          <w:rFonts w:ascii="宋体" w:hAnsi="宋体" w:eastAsia="宋体"/>
           <w:sz w:val="28"/>
           <w:szCs w:val="28"/>
         </w:rPr>
@@ -2078,10 +2148,24 @@
     </w:p>
     <w:tbl>
       <w:tblPr>
-        <w:tblStyle w:val="TableGrid"/>
+        <w:tblStyle w:val="5"/>
         <w:tblW w:w="8447" w:type="dxa"/>
+        <w:tblInd w:w="0" w:type="dxa"/>
+        <w:tblBorders>
+          <w:top w:val="single" w:color="auto" w:sz="4" w:space="0"/>
+          <w:left w:val="single" w:color="auto" w:sz="4" w:space="0"/>
+          <w:bottom w:val="single" w:color="auto" w:sz="4" w:space="0"/>
+          <w:right w:val="single" w:color="auto" w:sz="4" w:space="0"/>
+          <w:insideH w:val="single" w:color="auto" w:sz="4" w:space="0"/>
+          <w:insideV w:val="single" w:color="auto" w:sz="4" w:space="0"/>
+        </w:tblBorders>
         <w:tblLayout w:type="fixed"/>
-        <w:tblLook w:val="04A0"/>
+        <w:tblCellMar>
+          <w:top w:w="0" w:type="dxa"/>
+          <w:left w:w="108" w:type="dxa"/>
+          <w:bottom w:w="0" w:type="dxa"/>
+          <w:right w:w="108" w:type="dxa"/>
+        </w:tblCellMar>
       </w:tblPr>
       <w:tblGrid>
         <w:gridCol w:w="1020"/>
@@ -2091,9 +2175,20 @@
       </w:tblGrid>
       <w:tr>
         <w:tblPrEx>
-          <w:tblW w:w="8447" w:type="dxa"/>
-          <w:tblLayout w:type="fixed"/>
-          <w:tblLook w:val="04A0"/>
+          <w:tblBorders>
+            <w:top w:val="single" w:color="auto" w:sz="4" w:space="0"/>
+            <w:left w:val="single" w:color="auto" w:sz="4" w:space="0"/>
+            <w:bottom w:val="single" w:color="auto" w:sz="4" w:space="0"/>
+            <w:right w:val="single" w:color="auto" w:sz="4" w:space="0"/>
+            <w:insideH w:val="single" w:color="auto" w:sz="4" w:space="0"/>
+            <w:insideV w:val="single" w:color="auto" w:sz="4" w:space="0"/>
+          </w:tblBorders>
+          <w:tblCellMar>
+            <w:top w:w="0" w:type="dxa"/>
+            <w:left w:w="108" w:type="dxa"/>
+            <w:bottom w:w="0" w:type="dxa"/>
+            <w:right w:w="108" w:type="dxa"/>
+          </w:tblCellMar>
         </w:tblPrEx>
         <w:tc>
           <w:tcPr>
@@ -2103,14 +2198,14 @@
             <w:pPr>
               <w:jc w:val="center"/>
               <w:rPr>
-                <w:rFonts w:ascii="宋体" w:eastAsia="宋体" w:hAnsi="宋体"/>
-                <w:sz w:val="28"/>
-                <w:szCs w:val="28"/>
-              </w:rPr>
-            </w:pPr>
-            <w:r>
-              <w:rPr>
-                <w:rFonts w:ascii="宋体" w:eastAsia="宋体" w:hAnsi="宋体" w:hint="eastAsia"/>
+                <w:rFonts w:ascii="宋体" w:hAnsi="宋体" w:eastAsia="宋体"/>
+                <w:sz w:val="28"/>
+                <w:szCs w:val="28"/>
+              </w:rPr>
+            </w:pPr>
+            <w:r>
+              <w:rPr>
+                <w:rFonts w:hint="eastAsia" w:ascii="宋体" w:hAnsi="宋体" w:eastAsia="宋体"/>
                 <w:sz w:val="28"/>
                 <w:szCs w:val="28"/>
               </w:rPr>
@@ -2126,14 +2221,14 @@
             <w:pPr>
               <w:jc w:val="center"/>
               <w:rPr>
-                <w:rFonts w:ascii="宋体" w:eastAsia="宋体" w:hAnsi="宋体"/>
-                <w:sz w:val="28"/>
-                <w:szCs w:val="28"/>
-              </w:rPr>
-            </w:pPr>
-            <w:r>
-              <w:rPr>
-                <w:rFonts w:ascii="宋体" w:eastAsia="宋体" w:hAnsi="宋体" w:hint="eastAsia"/>
+                <w:rFonts w:ascii="宋体" w:hAnsi="宋体" w:eastAsia="宋体"/>
+                <w:sz w:val="28"/>
+                <w:szCs w:val="28"/>
+              </w:rPr>
+            </w:pPr>
+            <w:r>
+              <w:rPr>
+                <w:rFonts w:hint="eastAsia" w:ascii="宋体" w:hAnsi="宋体" w:eastAsia="宋体"/>
                 <w:sz w:val="28"/>
                 <w:szCs w:val="28"/>
               </w:rPr>
@@ -2149,14 +2244,14 @@
             <w:pPr>
               <w:jc w:val="center"/>
               <w:rPr>
-                <w:rFonts w:ascii="宋体" w:eastAsia="宋体" w:hAnsi="宋体"/>
-                <w:sz w:val="28"/>
-                <w:szCs w:val="28"/>
-              </w:rPr>
-            </w:pPr>
-            <w:r>
-              <w:rPr>
-                <w:rFonts w:ascii="宋体" w:eastAsia="宋体" w:hAnsi="宋体" w:hint="eastAsia"/>
+                <w:rFonts w:ascii="宋体" w:hAnsi="宋体" w:eastAsia="宋体"/>
+                <w:sz w:val="28"/>
+                <w:szCs w:val="28"/>
+              </w:rPr>
+            </w:pPr>
+            <w:r>
+              <w:rPr>
+                <w:rFonts w:hint="eastAsia" w:ascii="宋体" w:hAnsi="宋体" w:eastAsia="宋体"/>
                 <w:sz w:val="28"/>
                 <w:szCs w:val="28"/>
               </w:rPr>
@@ -2172,14 +2267,14 @@
             <w:pPr>
               <w:jc w:val="center"/>
               <w:rPr>
-                <w:rFonts w:ascii="宋体" w:eastAsia="宋体" w:hAnsi="宋体"/>
-                <w:sz w:val="28"/>
-                <w:szCs w:val="28"/>
-              </w:rPr>
-            </w:pPr>
-            <w:r>
-              <w:rPr>
-                <w:rFonts w:ascii="宋体" w:eastAsia="宋体" w:hAnsi="宋体" w:hint="eastAsia"/>
+                <w:rFonts w:ascii="宋体" w:hAnsi="宋体" w:eastAsia="宋体"/>
+                <w:sz w:val="28"/>
+                <w:szCs w:val="28"/>
+              </w:rPr>
+            </w:pPr>
+            <w:r>
+              <w:rPr>
+                <w:rFonts w:hint="eastAsia" w:ascii="宋体" w:hAnsi="宋体" w:eastAsia="宋体"/>
                 <w:sz w:val="28"/>
                 <w:szCs w:val="28"/>
               </w:rPr>
@@ -2190,9 +2285,20 @@
       </w:tr>
       <w:tr>
         <w:tblPrEx>
-          <w:tblW w:w="8447" w:type="dxa"/>
-          <w:tblLayout w:type="fixed"/>
-          <w:tblLook w:val="04A0"/>
+          <w:tblBorders>
+            <w:top w:val="single" w:color="auto" w:sz="4" w:space="0"/>
+            <w:left w:val="single" w:color="auto" w:sz="4" w:space="0"/>
+            <w:bottom w:val="single" w:color="auto" w:sz="4" w:space="0"/>
+            <w:right w:val="single" w:color="auto" w:sz="4" w:space="0"/>
+            <w:insideH w:val="single" w:color="auto" w:sz="4" w:space="0"/>
+            <w:insideV w:val="single" w:color="auto" w:sz="4" w:space="0"/>
+          </w:tblBorders>
+          <w:tblCellMar>
+            <w:top w:w="0" w:type="dxa"/>
+            <w:left w:w="108" w:type="dxa"/>
+            <w:bottom w:w="0" w:type="dxa"/>
+            <w:right w:w="108" w:type="dxa"/>
+          </w:tblCellMar>
         </w:tblPrEx>
         <w:tc>
           <w:tcPr>
@@ -2201,7 +2307,7 @@
           </w:tcPr>
           <w:p>
             <w:pPr>
-              <w:pStyle w:val="ListParagraph"/>
+              <w:pStyle w:val="9"/>
               <w:numPr>
                 <w:ilvl w:val="0"/>
                 <w:numId w:val="4"/>
@@ -2209,7 +2315,7 @@
               <w:ind w:firstLineChars="0"/>
               <w:jc w:val="center"/>
               <w:rPr>
-                <w:rFonts w:ascii="宋体" w:eastAsia="宋体" w:hAnsi="宋体"/>
+                <w:rFonts w:ascii="宋体" w:hAnsi="宋体" w:eastAsia="宋体"/>
                 <w:sz w:val="28"/>
                 <w:szCs w:val="28"/>
               </w:rPr>
@@ -2223,15 +2329,14 @@
           <w:p>
             <w:pPr>
               <w:rPr>
-                <w:rFonts w:ascii="宋体" w:eastAsia="宋体" w:hAnsi="宋体"/>
-                <w:sz w:val="28"/>
-                <w:szCs w:val="28"/>
-              </w:rPr>
-            </w:pPr>
-            <w:r>
-              <w:rPr>
-                <w:rFonts w:ascii="宋体" w:eastAsia="宋体" w:hAnsi="宋体"/>
-                <w:noProof/>
+                <w:rFonts w:ascii="宋体" w:hAnsi="宋体" w:eastAsia="宋体"/>
+                <w:sz w:val="28"/>
+                <w:szCs w:val="28"/>
+              </w:rPr>
+            </w:pPr>
+            <w:r>
+              <w:rPr>
+                <w:rFonts w:ascii="宋体" w:hAnsi="宋体" w:eastAsia="宋体"/>
                 <w:sz w:val="28"/>
                 <w:szCs w:val="28"/>
               </w:rPr>
@@ -2247,39 +2352,55 @@
             <w:pPr>
               <w:jc w:val="center"/>
               <w:rPr>
-                <w:rFonts w:ascii="宋体" w:eastAsia="宋体" w:hAnsi="宋体"/>
+                <w:rFonts w:ascii="宋体" w:hAnsi="宋体" w:eastAsia="宋体"/>
                 <w:sz w:val="24"/>
                 <w:szCs w:val="24"/>
               </w:rPr>
             </w:pPr>
             <w:r>
               <w:rPr>
-                <w:rFonts w:ascii="宋体" w:eastAsia="宋体" w:hAnsi="宋体"/>
-                <w:noProof/>
+                <w:rFonts w:ascii="宋体" w:hAnsi="宋体" w:eastAsia="宋体"/>
                 <w:sz w:val="24"/>
                 <w:szCs w:val="24"/>
               </w:rPr>
               <w:t>ZZ321117759</w:t>
             </w:r>
           </w:p>
-        </w:tc>
-        <w:tc>
-          <w:tcPr>
-            <w:tcW w:w="2268" w:type="dxa"/>
-          </w:tcPr>
-          <w:p>
-            <w:pPr>
-              <w:jc w:val="center"/>
-              <w:rPr>
-                <w:rFonts w:ascii="宋体" w:eastAsia="宋体" w:hAnsi="宋体"/>
+          <w:p>
+            <w:pPr>
+              <w:jc w:val="center"/>
+              <w:rPr>
+                <w:rFonts w:ascii="宋体" w:hAnsi="宋体" w:eastAsia="宋体"/>
                 <w:sz w:val="24"/>
                 <w:szCs w:val="24"/>
               </w:rPr>
             </w:pPr>
             <w:r>
               <w:rPr>
-                <w:rFonts w:ascii="宋体" w:eastAsia="宋体" w:hAnsi="宋体"/>
-                <w:noProof/>
+                <w:rFonts w:ascii="宋体" w:hAnsi="宋体" w:eastAsia="宋体"/>
+                <w:sz w:val="24"/>
+                <w:szCs w:val="24"/>
+              </w:rPr>
+              <w:t>ZZ321117759</w:t>
+            </w:r>
+          </w:p>
+        </w:tc>
+        <w:tc>
+          <w:tcPr>
+            <w:tcW w:w="2268" w:type="dxa"/>
+          </w:tcPr>
+          <w:p>
+            <w:pPr>
+              <w:jc w:val="center"/>
+              <w:rPr>
+                <w:rFonts w:ascii="宋体" w:hAnsi="宋体" w:eastAsia="宋体"/>
+                <w:sz w:val="24"/>
+                <w:szCs w:val="24"/>
+              </w:rPr>
+            </w:pPr>
+            <w:r>
+              <w:rPr>
+                <w:rFonts w:ascii="宋体" w:hAnsi="宋体" w:eastAsia="宋体"/>
                 <w:sz w:val="24"/>
                 <w:szCs w:val="24"/>
               </w:rPr>
@@ -2290,9 +2411,20 @@
       </w:tr>
       <w:tr>
         <w:tblPrEx>
-          <w:tblW w:w="8447" w:type="dxa"/>
-          <w:tblLayout w:type="fixed"/>
-          <w:tblLook w:val="04A0"/>
+          <w:tblBorders>
+            <w:top w:val="single" w:color="auto" w:sz="4" w:space="0"/>
+            <w:left w:val="single" w:color="auto" w:sz="4" w:space="0"/>
+            <w:bottom w:val="single" w:color="auto" w:sz="4" w:space="0"/>
+            <w:right w:val="single" w:color="auto" w:sz="4" w:space="0"/>
+            <w:insideH w:val="single" w:color="auto" w:sz="4" w:space="0"/>
+            <w:insideV w:val="single" w:color="auto" w:sz="4" w:space="0"/>
+          </w:tblBorders>
+          <w:tblCellMar>
+            <w:top w:w="0" w:type="dxa"/>
+            <w:left w:w="108" w:type="dxa"/>
+            <w:bottom w:w="0" w:type="dxa"/>
+            <w:right w:w="108" w:type="dxa"/>
+          </w:tblCellMar>
         </w:tblPrEx>
         <w:tc>
           <w:tcPr>
@@ -2301,7 +2433,7 @@
           </w:tcPr>
           <w:p>
             <w:pPr>
-              <w:pStyle w:val="ListParagraph"/>
+              <w:pStyle w:val="9"/>
               <w:numPr>
                 <w:ilvl w:val="0"/>
                 <w:numId w:val="4"/>
@@ -2309,7 +2441,7 @@
               <w:ind w:firstLineChars="0"/>
               <w:jc w:val="center"/>
               <w:rPr>
-                <w:rFonts w:ascii="宋体" w:eastAsia="宋体" w:hAnsi="宋体"/>
+                <w:rFonts w:ascii="宋体" w:hAnsi="宋体" w:eastAsia="宋体"/>
                 <w:sz w:val="28"/>
                 <w:szCs w:val="28"/>
               </w:rPr>
@@ -2323,15 +2455,14 @@
           <w:p>
             <w:pPr>
               <w:rPr>
-                <w:rFonts w:ascii="宋体" w:eastAsia="宋体" w:hAnsi="宋体"/>
-                <w:sz w:val="28"/>
-                <w:szCs w:val="28"/>
-              </w:rPr>
-            </w:pPr>
-            <w:r>
-              <w:rPr>
-                <w:rFonts w:ascii="宋体" w:eastAsia="宋体" w:hAnsi="宋体"/>
-                <w:noProof/>
+                <w:rFonts w:ascii="宋体" w:hAnsi="宋体" w:eastAsia="宋体"/>
+                <w:sz w:val="28"/>
+                <w:szCs w:val="28"/>
+              </w:rPr>
+            </w:pPr>
+            <w:r>
+              <w:rPr>
+                <w:rFonts w:ascii="宋体" w:hAnsi="宋体" w:eastAsia="宋体"/>
                 <w:sz w:val="28"/>
                 <w:szCs w:val="28"/>
               </w:rPr>
@@ -2347,15 +2478,14 @@
             <w:pPr>
               <w:jc w:val="center"/>
               <w:rPr>
-                <w:rFonts w:ascii="宋体" w:eastAsia="宋体" w:hAnsi="宋体"/>
+                <w:rFonts w:ascii="宋体" w:hAnsi="宋体" w:eastAsia="宋体"/>
                 <w:sz w:val="24"/>
                 <w:szCs w:val="24"/>
               </w:rPr>
             </w:pPr>
             <w:r>
               <w:rPr>
-                <w:rFonts w:ascii="宋体" w:eastAsia="宋体" w:hAnsi="宋体"/>
-                <w:noProof/>
+                <w:rFonts w:ascii="宋体" w:hAnsi="宋体" w:eastAsia="宋体"/>
                 <w:sz w:val="24"/>
                 <w:szCs w:val="24"/>
               </w:rPr>
@@ -2371,15 +2501,14 @@
             <w:pPr>
               <w:jc w:val="center"/>
               <w:rPr>
-                <w:rFonts w:ascii="宋体" w:eastAsia="宋体" w:hAnsi="宋体"/>
+                <w:rFonts w:ascii="宋体" w:hAnsi="宋体" w:eastAsia="宋体"/>
                 <w:sz w:val="24"/>
                 <w:szCs w:val="24"/>
               </w:rPr>
             </w:pPr>
             <w:r>
               <w:rPr>
-                <w:rFonts w:ascii="宋体" w:eastAsia="宋体" w:hAnsi="宋体"/>
-                <w:noProof/>
+                <w:rFonts w:ascii="宋体" w:hAnsi="宋体" w:eastAsia="宋体"/>
                 <w:sz w:val="24"/>
                 <w:szCs w:val="24"/>
               </w:rPr>
@@ -2390,9 +2519,20 @@
       </w:tr>
       <w:tr>
         <w:tblPrEx>
-          <w:tblW w:w="8447" w:type="dxa"/>
-          <w:tblLayout w:type="fixed"/>
-          <w:tblLook w:val="04A0"/>
+          <w:tblBorders>
+            <w:top w:val="single" w:color="auto" w:sz="4" w:space="0"/>
+            <w:left w:val="single" w:color="auto" w:sz="4" w:space="0"/>
+            <w:bottom w:val="single" w:color="auto" w:sz="4" w:space="0"/>
+            <w:right w:val="single" w:color="auto" w:sz="4" w:space="0"/>
+            <w:insideH w:val="single" w:color="auto" w:sz="4" w:space="0"/>
+            <w:insideV w:val="single" w:color="auto" w:sz="4" w:space="0"/>
+          </w:tblBorders>
+          <w:tblCellMar>
+            <w:top w:w="0" w:type="dxa"/>
+            <w:left w:w="108" w:type="dxa"/>
+            <w:bottom w:w="0" w:type="dxa"/>
+            <w:right w:w="108" w:type="dxa"/>
+          </w:tblCellMar>
         </w:tblPrEx>
         <w:tc>
           <w:tcPr>
@@ -2401,7 +2541,7 @@
           </w:tcPr>
           <w:p>
             <w:pPr>
-              <w:pStyle w:val="ListParagraph"/>
+              <w:pStyle w:val="9"/>
               <w:numPr>
                 <w:ilvl w:val="0"/>
                 <w:numId w:val="4"/>
@@ -2409,7 +2549,7 @@
               <w:ind w:firstLineChars="0"/>
               <w:jc w:val="center"/>
               <w:rPr>
-                <w:rFonts w:ascii="宋体" w:eastAsia="宋体" w:hAnsi="宋体"/>
+                <w:rFonts w:ascii="宋体" w:hAnsi="宋体" w:eastAsia="宋体"/>
                 <w:sz w:val="28"/>
                 <w:szCs w:val="28"/>
               </w:rPr>
@@ -2423,15 +2563,14 @@
           <w:p>
             <w:pPr>
               <w:rPr>
-                <w:rFonts w:ascii="宋体" w:eastAsia="宋体" w:hAnsi="宋体"/>
-                <w:sz w:val="28"/>
-                <w:szCs w:val="28"/>
-              </w:rPr>
-            </w:pPr>
-            <w:r>
-              <w:rPr>
-                <w:rFonts w:ascii="宋体" w:eastAsia="宋体" w:hAnsi="宋体"/>
-                <w:noProof/>
+                <w:rFonts w:ascii="宋体" w:hAnsi="宋体" w:eastAsia="宋体"/>
+                <w:sz w:val="28"/>
+                <w:szCs w:val="28"/>
+              </w:rPr>
+            </w:pPr>
+            <w:r>
+              <w:rPr>
+                <w:rFonts w:ascii="宋体" w:hAnsi="宋体" w:eastAsia="宋体"/>
                 <w:sz w:val="28"/>
                 <w:szCs w:val="28"/>
               </w:rPr>
@@ -2447,15 +2586,14 @@
             <w:pPr>
               <w:jc w:val="center"/>
               <w:rPr>
-                <w:rFonts w:ascii="宋体" w:eastAsia="宋体" w:hAnsi="宋体"/>
+                <w:rFonts w:ascii="宋体" w:hAnsi="宋体" w:eastAsia="宋体"/>
                 <w:sz w:val="24"/>
                 <w:szCs w:val="24"/>
               </w:rPr>
             </w:pPr>
             <w:r>
               <w:rPr>
-                <w:rFonts w:ascii="宋体" w:eastAsia="宋体" w:hAnsi="宋体"/>
-                <w:noProof/>
+                <w:rFonts w:ascii="宋体" w:hAnsi="宋体" w:eastAsia="宋体"/>
                 <w:sz w:val="24"/>
                 <w:szCs w:val="24"/>
               </w:rPr>
@@ -2471,15 +2609,14 @@
             <w:pPr>
               <w:jc w:val="center"/>
               <w:rPr>
-                <w:rFonts w:ascii="宋体" w:eastAsia="宋体" w:hAnsi="宋体"/>
+                <w:rFonts w:ascii="宋体" w:hAnsi="宋体" w:eastAsia="宋体"/>
                 <w:sz w:val="24"/>
                 <w:szCs w:val="24"/>
               </w:rPr>
             </w:pPr>
             <w:r>
               <w:rPr>
-                <w:rFonts w:ascii="宋体" w:eastAsia="宋体" w:hAnsi="宋体"/>
-                <w:noProof/>
+                <w:rFonts w:ascii="宋体" w:hAnsi="宋体" w:eastAsia="宋体"/>
                 <w:sz w:val="24"/>
                 <w:szCs w:val="24"/>
               </w:rPr>
@@ -2490,9 +2627,20 @@
       </w:tr>
       <w:tr>
         <w:tblPrEx>
-          <w:tblW w:w="8447" w:type="dxa"/>
-          <w:tblLayout w:type="fixed"/>
-          <w:tblLook w:val="04A0"/>
+          <w:tblBorders>
+            <w:top w:val="single" w:color="auto" w:sz="4" w:space="0"/>
+            <w:left w:val="single" w:color="auto" w:sz="4" w:space="0"/>
+            <w:bottom w:val="single" w:color="auto" w:sz="4" w:space="0"/>
+            <w:right w:val="single" w:color="auto" w:sz="4" w:space="0"/>
+            <w:insideH w:val="single" w:color="auto" w:sz="4" w:space="0"/>
+            <w:insideV w:val="single" w:color="auto" w:sz="4" w:space="0"/>
+          </w:tblBorders>
+          <w:tblCellMar>
+            <w:top w:w="0" w:type="dxa"/>
+            <w:left w:w="108" w:type="dxa"/>
+            <w:bottom w:w="0" w:type="dxa"/>
+            <w:right w:w="108" w:type="dxa"/>
+          </w:tblCellMar>
         </w:tblPrEx>
         <w:tc>
           <w:tcPr>
@@ -2501,7 +2649,7 @@
           </w:tcPr>
           <w:p>
             <w:pPr>
-              <w:pStyle w:val="ListParagraph"/>
+              <w:pStyle w:val="9"/>
               <w:numPr>
                 <w:ilvl w:val="0"/>
                 <w:numId w:val="4"/>
@@ -2509,7 +2657,7 @@
               <w:ind w:firstLineChars="0"/>
               <w:jc w:val="center"/>
               <w:rPr>
-                <w:rFonts w:ascii="宋体" w:eastAsia="宋体" w:hAnsi="宋体"/>
+                <w:rFonts w:ascii="宋体" w:hAnsi="宋体" w:eastAsia="宋体"/>
                 <w:sz w:val="28"/>
                 <w:szCs w:val="28"/>
               </w:rPr>
@@ -2523,15 +2671,14 @@
           <w:p>
             <w:pPr>
               <w:rPr>
-                <w:rFonts w:ascii="宋体" w:eastAsia="宋体" w:hAnsi="宋体"/>
-                <w:sz w:val="28"/>
-                <w:szCs w:val="28"/>
-              </w:rPr>
-            </w:pPr>
-            <w:r>
-              <w:rPr>
-                <w:rFonts w:ascii="宋体" w:eastAsia="宋体" w:hAnsi="宋体"/>
-                <w:noProof/>
+                <w:rFonts w:ascii="宋体" w:hAnsi="宋体" w:eastAsia="宋体"/>
+                <w:sz w:val="28"/>
+                <w:szCs w:val="28"/>
+              </w:rPr>
+            </w:pPr>
+            <w:r>
+              <w:rPr>
+                <w:rFonts w:ascii="宋体" w:hAnsi="宋体" w:eastAsia="宋体"/>
                 <w:sz w:val="28"/>
                 <w:szCs w:val="28"/>
               </w:rPr>
@@ -2547,15 +2694,14 @@
             <w:pPr>
               <w:jc w:val="center"/>
               <w:rPr>
-                <w:rFonts w:ascii="宋体" w:eastAsia="宋体" w:hAnsi="宋体"/>
+                <w:rFonts w:ascii="宋体" w:hAnsi="宋体" w:eastAsia="宋体"/>
                 <w:sz w:val="24"/>
                 <w:szCs w:val="24"/>
               </w:rPr>
             </w:pPr>
             <w:r>
               <w:rPr>
-                <w:rFonts w:ascii="宋体" w:eastAsia="宋体" w:hAnsi="宋体"/>
-                <w:noProof/>
+                <w:rFonts w:ascii="宋体" w:hAnsi="宋体" w:eastAsia="宋体"/>
                 <w:sz w:val="24"/>
                 <w:szCs w:val="24"/>
               </w:rPr>
@@ -2571,15 +2717,14 @@
             <w:pPr>
               <w:jc w:val="center"/>
               <w:rPr>
-                <w:rFonts w:ascii="宋体" w:eastAsia="宋体" w:hAnsi="宋体"/>
+                <w:rFonts w:ascii="宋体" w:hAnsi="宋体" w:eastAsia="宋体"/>
                 <w:sz w:val="24"/>
                 <w:szCs w:val="24"/>
               </w:rPr>
             </w:pPr>
             <w:r>
               <w:rPr>
-                <w:rFonts w:ascii="宋体" w:eastAsia="宋体" w:hAnsi="宋体"/>
-                <w:noProof/>
+                <w:rFonts w:ascii="宋体" w:hAnsi="宋体" w:eastAsia="宋体"/>
                 <w:sz w:val="24"/>
                 <w:szCs w:val="24"/>
               </w:rPr>
@@ -2592,72 +2737,36 @@
     <w:p>
       <w:pPr>
         <w:rPr>
-          <w:rFonts w:ascii="宋体" w:eastAsia="宋体" w:hAnsi="宋体"/>
-          <w:sz w:val="24"/>
-          <w:szCs w:val="24"/>
-        </w:rPr>
-      </w:pPr>
-      <w:r>
-        <w:rPr>
-          <w:rFonts w:ascii="宋体" w:eastAsia="宋体" w:hAnsi="宋体"/>
-          <w:noProof/>
-          <w:sz w:val="28"/>
-          <w:szCs w:val="28"/>
-        </w:rPr>
-        <w:t>*招标及控制价文件的锁号不参与判定是否存在相同锁、</w:t>
-      </w:r>
-      <w:r>
-        <w:rPr>
-          <w:rFonts w:ascii="宋体" w:eastAsia="宋体" w:hAnsi="宋体"/>
-          <w:noProof/>
-          <w:sz w:val="28"/>
-          <w:szCs w:val="28"/>
-        </w:rPr>
-        <w:t>相同电脑信息。</w:t>
-      </w:r>
+          <w:rFonts w:ascii="宋体" w:hAnsi="宋体" w:eastAsia="宋体"/>
+          <w:sz w:val="28"/>
+          <w:szCs w:val="28"/>
+        </w:rPr>
+      </w:pPr>
+      <w:r>
+        <w:rPr>
+          <w:rFonts w:ascii="宋体" w:hAnsi="宋体" w:eastAsia="宋体"/>
+          <w:sz w:val="28"/>
+          <w:szCs w:val="28"/>
+        </w:rPr>
+        <w:t>*招标及控制价文件的锁号不参与判定是否存在相同锁、相同电脑信息。</w:t>
+      </w:r>
+      <w:bookmarkEnd w:id="3"/>
     </w:p>
     <w:p>
       <w:pPr>
         <w:rPr>
-          <w:rFonts w:ascii="宋体" w:eastAsia="宋体" w:hAnsi="宋体"/>
-          <w:sz w:val="28"/>
-          <w:szCs w:val="28"/>
-        </w:rPr>
-      </w:pPr>
-      <w:r>
-        <w:rPr>
-          <w:rFonts w:ascii="宋体" w:eastAsia="宋体" w:hAnsi="宋体"/>
-          <w:noProof/>
-          <w:sz w:val="28"/>
-          <w:szCs w:val="28"/>
-        </w:rPr>
-        <w:t>详见附表11《规律性分析</w:t>
-      </w:r>
-      <w:r>
-        <w:rPr>
-          <w:rFonts w:ascii="宋体" w:eastAsia="宋体" w:hAnsi="宋体"/>
-          <w:noProof/>
-          <w:sz w:val="28"/>
-          <w:szCs w:val="28"/>
-        </w:rPr>
-        <w:t>_硬件信息检查结果表》。</w:t>
-      </w:r>
-    </w:p>
-    <w:bookmarkEnd w:id="4"/>
-    <w:p>
-      <w:pPr>
-        <w:rPr>
-          <w:rFonts w:ascii="宋体" w:eastAsia="宋体" w:hAnsi="宋体"/>
+          <w:rFonts w:ascii="宋体" w:hAnsi="宋体" w:eastAsia="宋体"/>
           <w:b/>
           <w:sz w:val="28"/>
           <w:szCs w:val="28"/>
         </w:rPr>
       </w:pPr>
-      <w:r>
-        <w:rPr>
-          <w:rFonts w:ascii="宋体" w:eastAsia="宋体" w:hAnsi="宋体"/>
+      <w:bookmarkStart w:id="4" w:name="_GoBack"/>
+      <w:bookmarkEnd w:id="4"/>
+      <w:r>
+        <w:rPr>
+          <w:rFonts w:ascii="宋体" w:hAnsi="宋体" w:eastAsia="宋体"/>
           <w:b/>
-          <w:noProof/>
           <w:sz w:val="28"/>
           <w:szCs w:val="28"/>
         </w:rPr>
@@ -2665,7 +2774,7 @@
       </w:r>
       <w:r>
         <w:rPr>
-          <w:rFonts w:ascii="宋体" w:eastAsia="宋体" w:hAnsi="宋体" w:hint="eastAsia"/>
+          <w:rFonts w:hint="eastAsia" w:ascii="宋体" w:hAnsi="宋体" w:eastAsia="宋体"/>
           <w:b/>
           <w:sz w:val="28"/>
           <w:szCs w:val="28"/>
@@ -2676,42 +2785,31 @@
     <w:p>
       <w:pPr>
         <w:rPr>
-          <w:rFonts w:ascii="宋体" w:eastAsia="宋体" w:hAnsi="宋体"/>
-          <w:sz w:val="28"/>
-          <w:szCs w:val="28"/>
-        </w:rPr>
-      </w:pPr>
-      <w:r>
-        <w:rPr>
-          <w:rFonts w:ascii="宋体" w:eastAsia="宋体" w:hAnsi="宋体"/>
-          <w:noProof/>
-          <w:sz w:val="28"/>
-          <w:szCs w:val="28"/>
-        </w:rPr>
-        <w:t>1、《</w:t>
-      </w:r>
-      <w:r>
-        <w:rPr>
-          <w:rFonts w:ascii="宋体" w:eastAsia="宋体" w:hAnsi="宋体"/>
-          <w:noProof/>
-          <w:sz w:val="28"/>
-          <w:szCs w:val="28"/>
-        </w:rPr>
-        <w:t>清标结果_清标结果汇总_清标结果汇总表》</w:t>
+          <w:rFonts w:ascii="宋体" w:hAnsi="宋体" w:eastAsia="宋体"/>
+          <w:sz w:val="28"/>
+          <w:szCs w:val="28"/>
+        </w:rPr>
+      </w:pPr>
+      <w:r>
+        <w:rPr>
+          <w:rFonts w:ascii="宋体" w:hAnsi="宋体" w:eastAsia="宋体"/>
+          <w:sz w:val="28"/>
+          <w:szCs w:val="28"/>
+        </w:rPr>
+        <w:t>1、《清标结果_清标结果汇总_清标结果汇总表》</w:t>
       </w:r>
     </w:p>
     <w:p>
       <w:pPr>
         <w:rPr>
-          <w:rFonts w:ascii="宋体" w:eastAsia="宋体" w:hAnsi="宋体"/>
-          <w:sz w:val="28"/>
-          <w:szCs w:val="28"/>
-        </w:rPr>
-      </w:pPr>
-      <w:r>
-        <w:rPr>
-          <w:rFonts w:ascii="宋体" w:eastAsia="宋体" w:hAnsi="宋体"/>
-          <w:noProof/>
+          <w:rFonts w:ascii="宋体" w:hAnsi="宋体" w:eastAsia="宋体"/>
+          <w:sz w:val="28"/>
+          <w:szCs w:val="28"/>
+        </w:rPr>
+      </w:pPr>
+      <w:r>
+        <w:rPr>
+          <w:rFonts w:ascii="宋体" w:hAnsi="宋体" w:eastAsia="宋体"/>
           <w:sz w:val="28"/>
           <w:szCs w:val="28"/>
         </w:rPr>
@@ -2721,15 +2819,14 @@
     <w:p>
       <w:pPr>
         <w:rPr>
-          <w:rFonts w:ascii="宋体" w:eastAsia="宋体" w:hAnsi="宋体"/>
-          <w:sz w:val="28"/>
-          <w:szCs w:val="28"/>
-        </w:rPr>
-      </w:pPr>
-      <w:r>
-        <w:rPr>
-          <w:rFonts w:ascii="宋体" w:eastAsia="宋体" w:hAnsi="宋体"/>
-          <w:noProof/>
+          <w:rFonts w:ascii="宋体" w:hAnsi="宋体" w:eastAsia="宋体"/>
+          <w:sz w:val="28"/>
+          <w:szCs w:val="28"/>
+        </w:rPr>
+      </w:pPr>
+      <w:r>
+        <w:rPr>
+          <w:rFonts w:ascii="宋体" w:hAnsi="宋体" w:eastAsia="宋体"/>
           <w:sz w:val="28"/>
           <w:szCs w:val="28"/>
         </w:rPr>
@@ -2739,15 +2836,14 @@
     <w:p>
       <w:pPr>
         <w:rPr>
-          <w:rFonts w:ascii="宋体" w:eastAsia="宋体" w:hAnsi="宋体"/>
-          <w:sz w:val="28"/>
-          <w:szCs w:val="28"/>
-        </w:rPr>
-      </w:pPr>
-      <w:r>
-        <w:rPr>
-          <w:rFonts w:ascii="宋体" w:eastAsia="宋体" w:hAnsi="宋体"/>
-          <w:noProof/>
+          <w:rFonts w:ascii="宋体" w:hAnsi="宋体" w:eastAsia="宋体"/>
+          <w:sz w:val="28"/>
+          <w:szCs w:val="28"/>
+        </w:rPr>
+      </w:pPr>
+      <w:r>
+        <w:rPr>
+          <w:rFonts w:ascii="宋体" w:hAnsi="宋体" w:eastAsia="宋体"/>
           <w:sz w:val="28"/>
           <w:szCs w:val="28"/>
         </w:rPr>
@@ -2757,15 +2853,14 @@
     <w:p>
       <w:pPr>
         <w:rPr>
-          <w:rFonts w:ascii="宋体" w:eastAsia="宋体" w:hAnsi="宋体"/>
-          <w:sz w:val="28"/>
-          <w:szCs w:val="28"/>
-        </w:rPr>
-      </w:pPr>
-      <w:r>
-        <w:rPr>
-          <w:rFonts w:ascii="宋体" w:eastAsia="宋体" w:hAnsi="宋体"/>
-          <w:noProof/>
+          <w:rFonts w:ascii="宋体" w:hAnsi="宋体" w:eastAsia="宋体"/>
+          <w:sz w:val="28"/>
+          <w:szCs w:val="28"/>
+        </w:rPr>
+      </w:pPr>
+      <w:r>
+        <w:rPr>
+          <w:rFonts w:ascii="宋体" w:hAnsi="宋体" w:eastAsia="宋体"/>
           <w:sz w:val="28"/>
           <w:szCs w:val="28"/>
         </w:rPr>
@@ -2775,15 +2870,14 @@
     <w:p>
       <w:pPr>
         <w:rPr>
-          <w:rFonts w:ascii="宋体" w:eastAsia="宋体" w:hAnsi="宋体"/>
-          <w:sz w:val="28"/>
-          <w:szCs w:val="28"/>
-        </w:rPr>
-      </w:pPr>
-      <w:r>
-        <w:rPr>
-          <w:rFonts w:ascii="宋体" w:eastAsia="宋体" w:hAnsi="宋体"/>
-          <w:noProof/>
+          <w:rFonts w:ascii="宋体" w:hAnsi="宋体" w:eastAsia="宋体"/>
+          <w:sz w:val="28"/>
+          <w:szCs w:val="28"/>
+        </w:rPr>
+      </w:pPr>
+      <w:r>
+        <w:rPr>
+          <w:rFonts w:ascii="宋体" w:hAnsi="宋体" w:eastAsia="宋体"/>
           <w:sz w:val="28"/>
           <w:szCs w:val="28"/>
         </w:rPr>
@@ -2793,15 +2887,14 @@
     <w:p>
       <w:pPr>
         <w:rPr>
-          <w:rFonts w:ascii="宋体" w:eastAsia="宋体" w:hAnsi="宋体"/>
-          <w:sz w:val="28"/>
-          <w:szCs w:val="28"/>
-        </w:rPr>
-      </w:pPr>
-      <w:r>
-        <w:rPr>
-          <w:rFonts w:ascii="宋体" w:eastAsia="宋体" w:hAnsi="宋体"/>
-          <w:noProof/>
+          <w:rFonts w:ascii="宋体" w:hAnsi="宋体" w:eastAsia="宋体"/>
+          <w:sz w:val="28"/>
+          <w:szCs w:val="28"/>
+        </w:rPr>
+      </w:pPr>
+      <w:r>
+        <w:rPr>
+          <w:rFonts w:ascii="宋体" w:hAnsi="宋体" w:eastAsia="宋体"/>
           <w:sz w:val="28"/>
           <w:szCs w:val="28"/>
         </w:rPr>
@@ -2811,15 +2904,14 @@
     <w:p>
       <w:pPr>
         <w:rPr>
-          <w:rFonts w:ascii="宋体" w:eastAsia="宋体" w:hAnsi="宋体"/>
-          <w:sz w:val="28"/>
-          <w:szCs w:val="28"/>
-        </w:rPr>
-      </w:pPr>
-      <w:r>
-        <w:rPr>
-          <w:rFonts w:ascii="宋体" w:eastAsia="宋体" w:hAnsi="宋体"/>
-          <w:noProof/>
+          <w:rFonts w:ascii="宋体" w:hAnsi="宋体" w:eastAsia="宋体"/>
+          <w:sz w:val="28"/>
+          <w:szCs w:val="28"/>
+        </w:rPr>
+      </w:pPr>
+      <w:r>
+        <w:rPr>
+          <w:rFonts w:ascii="宋体" w:hAnsi="宋体" w:eastAsia="宋体"/>
           <w:sz w:val="28"/>
           <w:szCs w:val="28"/>
         </w:rPr>
@@ -2829,15 +2921,14 @@
     <w:p>
       <w:pPr>
         <w:rPr>
-          <w:rFonts w:ascii="宋体" w:eastAsia="宋体" w:hAnsi="宋体"/>
-          <w:sz w:val="28"/>
-          <w:szCs w:val="28"/>
-        </w:rPr>
-      </w:pPr>
-      <w:r>
-        <w:rPr>
-          <w:rFonts w:ascii="宋体" w:eastAsia="宋体" w:hAnsi="宋体"/>
-          <w:noProof/>
+          <w:rFonts w:ascii="宋体" w:hAnsi="宋体" w:eastAsia="宋体"/>
+          <w:sz w:val="28"/>
+          <w:szCs w:val="28"/>
+        </w:rPr>
+      </w:pPr>
+      <w:r>
+        <w:rPr>
+          <w:rFonts w:ascii="宋体" w:hAnsi="宋体" w:eastAsia="宋体"/>
           <w:sz w:val="28"/>
           <w:szCs w:val="28"/>
         </w:rPr>
@@ -2847,15 +2938,14 @@
     <w:p>
       <w:pPr>
         <w:rPr>
-          <w:rFonts w:ascii="宋体" w:eastAsia="宋体" w:hAnsi="宋体"/>
-          <w:sz w:val="28"/>
-          <w:szCs w:val="28"/>
-        </w:rPr>
-      </w:pPr>
-      <w:r>
-        <w:rPr>
-          <w:rFonts w:ascii="宋体" w:eastAsia="宋体" w:hAnsi="宋体"/>
-          <w:noProof/>
+          <w:rFonts w:ascii="宋体" w:hAnsi="宋体" w:eastAsia="宋体"/>
+          <w:sz w:val="28"/>
+          <w:szCs w:val="28"/>
+        </w:rPr>
+      </w:pPr>
+      <w:r>
+        <w:rPr>
+          <w:rFonts w:ascii="宋体" w:hAnsi="宋体" w:eastAsia="宋体"/>
           <w:sz w:val="28"/>
           <w:szCs w:val="28"/>
         </w:rPr>
@@ -2865,15 +2955,14 @@
     <w:p>
       <w:pPr>
         <w:rPr>
-          <w:rFonts w:ascii="宋体" w:eastAsia="宋体" w:hAnsi="宋体"/>
-          <w:sz w:val="28"/>
-          <w:szCs w:val="28"/>
-        </w:rPr>
-      </w:pPr>
-      <w:r>
-        <w:rPr>
-          <w:rFonts w:ascii="宋体" w:eastAsia="宋体" w:hAnsi="宋体"/>
-          <w:noProof/>
+          <w:rFonts w:ascii="宋体" w:hAnsi="宋体" w:eastAsia="宋体"/>
+          <w:sz w:val="28"/>
+          <w:szCs w:val="28"/>
+        </w:rPr>
+      </w:pPr>
+      <w:r>
+        <w:rPr>
+          <w:rFonts w:ascii="宋体" w:hAnsi="宋体" w:eastAsia="宋体"/>
           <w:sz w:val="28"/>
           <w:szCs w:val="28"/>
         </w:rPr>
@@ -2883,15 +2972,14 @@
     <w:p>
       <w:pPr>
         <w:rPr>
-          <w:rFonts w:ascii="宋体" w:eastAsia="宋体" w:hAnsi="宋体"/>
-          <w:sz w:val="28"/>
-          <w:szCs w:val="28"/>
-        </w:rPr>
-      </w:pPr>
-      <w:r>
-        <w:rPr>
-          <w:rFonts w:ascii="宋体" w:eastAsia="宋体" w:hAnsi="宋体"/>
-          <w:noProof/>
+          <w:rFonts w:ascii="宋体" w:hAnsi="宋体" w:eastAsia="宋体"/>
+          <w:sz w:val="28"/>
+          <w:szCs w:val="28"/>
+        </w:rPr>
+      </w:pPr>
+      <w:r>
+        <w:rPr>
+          <w:rFonts w:ascii="宋体" w:hAnsi="宋体" w:eastAsia="宋体"/>
           <w:sz w:val="28"/>
           <w:szCs w:val="28"/>
         </w:rPr>
@@ -2901,7 +2989,7 @@
     <w:p>
       <w:pPr>
         <w:rPr>
-          <w:rFonts w:ascii="宋体" w:eastAsia="宋体" w:hAnsi="宋体"/>
+          <w:rFonts w:ascii="宋体" w:hAnsi="宋体" w:eastAsia="宋体"/>
           <w:sz w:val="28"/>
           <w:szCs w:val="28"/>
         </w:rPr>
@@ -2910,7 +2998,7 @@
     <w:p>
       <w:pPr>
         <w:rPr>
-          <w:rFonts w:ascii="宋体" w:eastAsia="宋体" w:hAnsi="宋体"/>
+          <w:rFonts w:ascii="宋体" w:hAnsi="宋体" w:eastAsia="宋体"/>
           <w:b/>
           <w:sz w:val="28"/>
           <w:szCs w:val="28"/>
@@ -2918,9 +3006,8 @@
       </w:pPr>
       <w:r>
         <w:rPr>
-          <w:rFonts w:ascii="宋体" w:eastAsia="宋体" w:hAnsi="宋体"/>
+          <w:rFonts w:ascii="宋体" w:hAnsi="宋体" w:eastAsia="宋体"/>
           <w:b/>
-          <w:noProof/>
           <w:sz w:val="28"/>
           <w:szCs w:val="28"/>
         </w:rPr>
@@ -2928,7 +3015,7 @@
       </w:r>
       <w:r>
         <w:rPr>
-          <w:rFonts w:ascii="宋体" w:eastAsia="宋体" w:hAnsi="宋体" w:hint="eastAsia"/>
+          <w:rFonts w:hint="eastAsia" w:ascii="宋体" w:hAnsi="宋体" w:eastAsia="宋体"/>
           <w:b/>
           <w:sz w:val="28"/>
           <w:szCs w:val="28"/>
@@ -2939,7 +3026,7 @@
     <w:p>
       <w:pPr>
         <w:rPr>
-          <w:rFonts w:ascii="宋体" w:eastAsia="宋体" w:hAnsi="宋体"/>
+          <w:rFonts w:ascii="宋体" w:hAnsi="宋体" w:eastAsia="宋体"/>
           <w:b/>
           <w:sz w:val="28"/>
           <w:szCs w:val="28"/>
@@ -2950,19 +3037,19 @@
       <w:type w:val="continuous"/>
       <w:pgSz w:w="11906" w:h="16838"/>
       <w:pgMar w:top="1440" w:right="1800" w:bottom="1440" w:left="1800" w:header="851" w:footer="992" w:gutter="0"/>
-      <w:cols w:space="425"/>
+      <w:cols w:space="425" w:num="1"/>
       <w:formProt w:val="0"/>
-      <w:docGrid w:type="lines" w:linePitch="312"/>
+      <w:docGrid w:type="lines" w:linePitch="312" w:charSpace="0"/>
     </w:sectPr>
   </w:body>
 </w:document>
 </file>
 
 <file path=word/footer1.xml><?xml version="1.0" encoding="utf-8"?>
-<w:ftr xmlns:wpc="http://schemas.microsoft.com/office/word/2010/wordprocessingCanvas" xmlns:cx="http://schemas.microsoft.com/office/drawing/2014/chartex" xmlns:cx1="http://schemas.microsoft.com/office/drawing/2015/9/8/chartex" xmlns:cx2="http://schemas.microsoft.com/office/drawing/2015/10/21/chartex" xmlns:cx3="http://schemas.microsoft.com/office/drawing/2016/5/9/chartex" xmlns:cx4="http://schemas.microsoft.com/office/drawing/2016/5/10/chartex" xmlns:cx5="http://schemas.microsoft.com/office/drawing/2016/5/11/chartex" xmlns:mc="http://schemas.openxmlformats.org/markup-compatibility/2006" xmlns:o="urn:schemas-microsoft-com:office:office" xmlns:r="http://schemas.openxmlformats.org/officeDocument/2006/relationships" xmlns:m="http://schemas.openxmlformats.org/officeDocument/2006/math" xmlns:v="urn:schemas-microsoft-com:vml" xmlns:wp14="http://schemas.microsoft.com/office/word/2010/wordprocessingDrawing" xmlns:wp="http://schemas.openxmlformats.org/drawingml/2006/wordprocessingDrawing" xmlns:w10="urn:schemas-microsoft-com:office:word" xmlns:w="http://schemas.openxmlformats.org/wordprocessingml/2006/main" xmlns:w14="http://schemas.microsoft.com/office/word/2010/wordml" xmlns:w15="http://schemas.microsoft.com/office/word/2012/wordml" xmlns:wne="http://schemas.microsoft.com/office/word/2006/wordml" xmlns:wpg="http://schemas.microsoft.com/office/word/2010/wordprocessingGroup" xmlns:wpi="http://schemas.microsoft.com/office/word/2010/wordprocessingInk" xmlns:wps="http://schemas.microsoft.com/office/word/2010/wordprocessingShape" mc:Ignorable="w14 w15 wp14">
+<w:ftr xmlns:wpc="http://schemas.microsoft.com/office/word/2010/wordprocessingCanvas" xmlns:mc="http://schemas.openxmlformats.org/markup-compatibility/2006" xmlns:o="urn:schemas-microsoft-com:office:office" xmlns:r="http://schemas.openxmlformats.org/officeDocument/2006/relationships" xmlns:m="http://schemas.openxmlformats.org/officeDocument/2006/math" xmlns:v="urn:schemas-microsoft-com:vml" xmlns:wp14="http://schemas.microsoft.com/office/word/2010/wordprocessingDrawing" xmlns:wp="http://schemas.openxmlformats.org/drawingml/2006/wordprocessingDrawing" xmlns:w10="urn:schemas-microsoft-com:office:word" xmlns:w="http://schemas.openxmlformats.org/wordprocessingml/2006/main" xmlns:w14="http://schemas.microsoft.com/office/word/2010/wordml" xmlns:w15="http://schemas.microsoft.com/office/word/2012/wordml" xmlns:wpg="http://schemas.microsoft.com/office/word/2010/wordprocessingGroup" xmlns:wpi="http://schemas.microsoft.com/office/word/2010/wordprocessingInk" xmlns:wne="http://schemas.microsoft.com/office/word/2006/wordml" xmlns:wps="http://schemas.microsoft.com/office/word/2010/wordprocessingShape" xmlns:wpsCustomData="http://www.wps.cn/officeDocument/2013/wpsCustomData" mc:Ignorable="w14 w15 wp14">
   <w:p>
     <w:pPr>
-      <w:pStyle w:val="Footer"/>
+      <w:pStyle w:val="2"/>
       <w:jc w:val="center"/>
       <w:rPr>
         <w:rFonts w:ascii="Times New Roman" w:hAnsi="Times New Roman" w:cs="Times New Roman"/>
@@ -2985,7 +3072,7 @@
       <w:rPr>
         <w:rFonts w:ascii="Times New Roman" w:hAnsi="Times New Roman" w:cs="Times New Roman"/>
       </w:rPr>
-      <w:instrText>PAGE  \* Arabic  \* MERGEFORMAT</w:instrText>
+      <w:instrText xml:space="preserve">PAGE  \* Arabic  \* MERGEFORMAT</w:instrText>
     </w:r>
     <w:r>
       <w:rPr>
@@ -2996,7 +3083,6 @@
     <w:r>
       <w:rPr>
         <w:rFonts w:ascii="Times New Roman" w:hAnsi="Times New Roman" w:cs="Times New Roman"/>
-        <w:noProof/>
         <w:lang w:val="zh-CN"/>
       </w:rPr>
       <w:t>2</w:t>
@@ -3024,7 +3110,7 @@
       <w:rPr>
         <w:rFonts w:ascii="Times New Roman" w:hAnsi="Times New Roman" w:cs="Times New Roman"/>
       </w:rPr>
-      <w:instrText>NUMPAGES  \* Arabic  \* MERGEFORMAT</w:instrText>
+      <w:instrText xml:space="preserve">NUMPAGES  \* Arabic  \* MERGEFORMAT</w:instrText>
     </w:r>
     <w:r>
       <w:rPr>
@@ -3035,7 +3121,6 @@
     <w:r>
       <w:rPr>
         <w:rFonts w:ascii="Times New Roman" w:hAnsi="Times New Roman" w:cs="Times New Roman"/>
-        <w:noProof/>
         <w:lang w:val="zh-CN"/>
       </w:rPr>
       <w:t>2</w:t>
@@ -3049,21 +3134,18 @@
   </w:p>
   <w:p>
     <w:pPr>
-      <w:pStyle w:val="Footer"/>
+      <w:pStyle w:val="2"/>
     </w:pPr>
   </w:p>
 </w:ftr>
 </file>
 
 <file path=word/header1.xml><?xml version="1.0" encoding="utf-8"?>
-<w:hdr xmlns:wpc="http://schemas.microsoft.com/office/word/2010/wordprocessingCanvas" xmlns:cx="http://schemas.microsoft.com/office/drawing/2014/chartex" xmlns:cx1="http://schemas.microsoft.com/office/drawing/2015/9/8/chartex" xmlns:cx2="http://schemas.microsoft.com/office/drawing/2015/10/21/chartex" xmlns:cx3="http://schemas.microsoft.com/office/drawing/2016/5/9/chartex" xmlns:cx4="http://schemas.microsoft.com/office/drawing/2016/5/10/chartex" xmlns:cx5="http://schemas.microsoft.com/office/drawing/2016/5/11/chartex" xmlns:mc="http://schemas.openxmlformats.org/markup-compatibility/2006" xmlns:o="urn:schemas-microsoft-com:office:office" xmlns:r="http://schemas.openxmlformats.org/officeDocument/2006/relationships" xmlns:m="http://schemas.openxmlformats.org/officeDocument/2006/math" xmlns:v="urn:schemas-microsoft-com:vml" xmlns:wp14="http://schemas.microsoft.com/office/word/2010/wordprocessingDrawing" xmlns:wp="http://schemas.openxmlformats.org/drawingml/2006/wordprocessingDrawing" xmlns:w10="urn:schemas-microsoft-com:office:word" xmlns:w="http://schemas.openxmlformats.org/wordprocessingml/2006/main" xmlns:w14="http://schemas.microsoft.com/office/word/2010/wordml" xmlns:w15="http://schemas.microsoft.com/office/word/2012/wordml" xmlns:wne="http://schemas.microsoft.com/office/word/2006/wordml" xmlns:wpg="http://schemas.microsoft.com/office/word/2010/wordprocessingGroup" xmlns:wpi="http://schemas.microsoft.com/office/word/2010/wordprocessingInk" xmlns:wps="http://schemas.microsoft.com/office/word/2010/wordprocessingShape" mc:Ignorable="w14 w15 wp14">
+<w:hdr xmlns:wpc="http://schemas.microsoft.com/office/word/2010/wordprocessingCanvas" xmlns:mc="http://schemas.openxmlformats.org/markup-compatibility/2006" xmlns:o="urn:schemas-microsoft-com:office:office" xmlns:r="http://schemas.openxmlformats.org/officeDocument/2006/relationships" xmlns:m="http://schemas.openxmlformats.org/officeDocument/2006/math" xmlns:v="urn:schemas-microsoft-com:vml" xmlns:wp14="http://schemas.microsoft.com/office/word/2010/wordprocessingDrawing" xmlns:wp="http://schemas.openxmlformats.org/drawingml/2006/wordprocessingDrawing" xmlns:w10="urn:schemas-microsoft-com:office:word" xmlns:w="http://schemas.openxmlformats.org/wordprocessingml/2006/main" xmlns:w14="http://schemas.microsoft.com/office/word/2010/wordml" xmlns:w15="http://schemas.microsoft.com/office/word/2012/wordml" xmlns:wpg="http://schemas.microsoft.com/office/word/2010/wordprocessingGroup" xmlns:wpi="http://schemas.microsoft.com/office/word/2010/wordprocessingInk" xmlns:wne="http://schemas.microsoft.com/office/word/2006/wordml" xmlns:wps="http://schemas.microsoft.com/office/word/2010/wordprocessingShape" xmlns:wpsCustomData="http://www.wps.cn/officeDocument/2013/wpsCustomData" mc:Ignorable="w14 w15 wp14">
   <w:p>
     <w:r>
-      <w:rPr>
-        <w:noProof/>
-      </w:rPr>
       <w:drawing>
-        <wp:anchor distT="0" distB="0" distL="114300" distR="114300" simplePos="0" relativeHeight="251658240" behindDoc="0" locked="0" layoutInCell="1" allowOverlap="1">
+        <wp:anchor distT="0" distB="0" distL="114300" distR="114300" simplePos="0" relativeHeight="251659264" behindDoc="0" locked="0" layoutInCell="1" allowOverlap="1">
           <wp:simplePos x="0" y="0"/>
           <wp:positionH relativeFrom="margin">
             <wp:posOffset>3909060</wp:posOffset>
@@ -3082,15 +3164,15 @@
             <a:graphicData uri="http://schemas.openxmlformats.org/drawingml/2006/picture">
               <pic:pic xmlns:pic="http://schemas.openxmlformats.org/drawingml/2006/picture">
                 <pic:nvPicPr>
-                  <pic:cNvPr id="1" name="Picture 3" descr="E:\#2-清标-通用\1-广联达清标logo\VB广联达清标彩色版本.png"/>
+                  <pic:cNvPr id="1" name="图片 1"/>
                   <pic:cNvPicPr>
                     <a:picLocks noChangeAspect="1" noChangeArrowheads="1"/>
                   </pic:cNvPicPr>
                 </pic:nvPicPr>
                 <pic:blipFill>
-                  <a:blip xmlns:r="http://schemas.openxmlformats.org/officeDocument/2006/relationships" r:embed="rId1" cstate="print">
+                  <a:blip r:embed="rId1" cstate="print">
                     <a:extLst>
-                      <a:ext xmlns:a="http://schemas.openxmlformats.org/drawingml/2006/main" uri="{28A0092B-C50C-407E-A947-70E740481C1C}">
+                      <a:ext uri="{28A0092B-C50C-407E-A947-70E740481C1C}">
                         <a14:useLocalDpi xmlns:a14="http://schemas.microsoft.com/office/drawing/2010/main" val="0"/>
                       </a:ext>
                     </a:extLst>
@@ -3099,7 +3181,7 @@
                     <a:fillRect/>
                   </a:stretch>
                 </pic:blipFill>
-                <pic:spPr bwMode="auto">
+                <pic:spPr>
                   <a:xfrm>
                     <a:off x="0" y="0"/>
                     <a:ext cx="1136650" cy="197485"/>
@@ -3115,12 +3197,6 @@
               </pic:pic>
             </a:graphicData>
           </a:graphic>
-          <wp14:sizeRelH relativeFrom="margin">
-            <wp14:pctWidth>0</wp14:pctWidth>
-          </wp14:sizeRelH>
-          <wp14:sizeRelV relativeFrom="margin">
-            <wp14:pctHeight>0</wp14:pctHeight>
-          </wp14:sizeRelV>
         </wp:anchor>
       </w:drawing>
     </w:r>
@@ -3129,12 +3205,12 @@
 </file>
 
 <file path=word/numbering.xml><?xml version="1.0" encoding="utf-8"?>
-<w:numbering xmlns:wpc="http://schemas.microsoft.com/office/word/2010/wordprocessingCanvas" xmlns:cx="http://schemas.microsoft.com/office/drawing/2014/chartex" xmlns:cx1="http://schemas.microsoft.com/office/drawing/2015/9/8/chartex" xmlns:cx2="http://schemas.microsoft.com/office/drawing/2015/10/21/chartex" xmlns:cx3="http://schemas.microsoft.com/office/drawing/2016/5/9/chartex" xmlns:cx4="http://schemas.microsoft.com/office/drawing/2016/5/10/chartex" xmlns:cx5="http://schemas.microsoft.com/office/drawing/2016/5/11/chartex" xmlns:mc="http://schemas.openxmlformats.org/markup-compatibility/2006" xmlns:o="urn:schemas-microsoft-com:office:office" xmlns:r="http://schemas.openxmlformats.org/officeDocument/2006/relationships" xmlns:m="http://schemas.openxmlformats.org/officeDocument/2006/math" xmlns:v="urn:schemas-microsoft-com:vml" xmlns:wp14="http://schemas.microsoft.com/office/word/2010/wordprocessingDrawing" xmlns:wp="http://schemas.openxmlformats.org/drawingml/2006/wordprocessingDrawing" xmlns:w10="urn:schemas-microsoft-com:office:word" xmlns:w="http://schemas.openxmlformats.org/wordprocessingml/2006/main" xmlns:w14="http://schemas.microsoft.com/office/word/2010/wordml" xmlns:w15="http://schemas.microsoft.com/office/word/2012/wordml" xmlns:wne="http://schemas.microsoft.com/office/word/2006/wordml" xmlns:wpg="http://schemas.microsoft.com/office/word/2010/wordprocessingGroup" xmlns:wpi="http://schemas.microsoft.com/office/word/2010/wordprocessingInk" xmlns:wps="http://schemas.microsoft.com/office/word/2010/wordprocessingShape" mc:Ignorable="w14 w15 wp14">
-  <w:abstractNum w:abstractNumId="0" w15:restartNumberingAfterBreak="1">
+<w:numbering xmlns:wpc="http://schemas.microsoft.com/office/word/2010/wordprocessingCanvas" xmlns:mc="http://schemas.openxmlformats.org/markup-compatibility/2006" xmlns:o="urn:schemas-microsoft-com:office:office" xmlns:r="http://schemas.openxmlformats.org/officeDocument/2006/relationships" xmlns:m="http://schemas.openxmlformats.org/officeDocument/2006/math" xmlns:v="urn:schemas-microsoft-com:vml" xmlns:wp14="http://schemas.microsoft.com/office/word/2010/wordprocessingDrawing" xmlns:wp="http://schemas.openxmlformats.org/drawingml/2006/wordprocessingDrawing" xmlns:w10="urn:schemas-microsoft-com:office:word" xmlns:w="http://schemas.openxmlformats.org/wordprocessingml/2006/main" xmlns:w14="http://schemas.microsoft.com/office/word/2010/wordml" xmlns:wpg="http://schemas.microsoft.com/office/word/2010/wordprocessingGroup" xmlns:wpi="http://schemas.microsoft.com/office/word/2010/wordprocessingInk" xmlns:wne="http://schemas.microsoft.com/office/word/2006/wordml" xmlns:wps="http://schemas.microsoft.com/office/word/2010/wordprocessingShape" xmlns:wpsCustomData="http://www.wps.cn/officeDocument/2013/wpsCustomData" mc:Ignorable="w14 wp14">
+  <w:abstractNum w:abstractNumId="0">
     <w:nsid w:val="07796FB6"/>
-    <w:multiLevelType w:val="hybridMultilevel"/>
-    <w:tmpl w:val="4A48FF62"/>
-    <w:lvl w:ilvl="0">
+    <w:multiLevelType w:val="multilevel"/>
+    <w:tmpl w:val="07796FB6"/>
+    <w:lvl w:ilvl="0" w:tentative="0">
       <w:start w:val="1"/>
       <w:numFmt w:val="decimal"/>
       <w:suff w:val="nothing"/>
@@ -3147,7 +3223,7 @@
         <w:rFonts w:hint="eastAsia"/>
       </w:rPr>
     </w:lvl>
-    <w:lvl w:ilvl="1" w:tentative="1">
+    <w:lvl w:ilvl="1" w:tentative="0">
       <w:start w:val="1"/>
       <w:numFmt w:val="lowerLetter"/>
       <w:lvlText w:val="%2)"/>
@@ -3156,7 +3232,7 @@
         <w:ind w:left="840" w:hanging="420"/>
       </w:pPr>
     </w:lvl>
-    <w:lvl w:ilvl="2" w:tentative="1">
+    <w:lvl w:ilvl="2" w:tentative="0">
       <w:start w:val="1"/>
       <w:numFmt w:val="lowerRoman"/>
       <w:lvlText w:val="%3."/>
@@ -3165,7 +3241,7 @@
         <w:ind w:left="1260" w:hanging="420"/>
       </w:pPr>
     </w:lvl>
-    <w:lvl w:ilvl="3" w:tentative="1">
+    <w:lvl w:ilvl="3" w:tentative="0">
       <w:start w:val="1"/>
       <w:numFmt w:val="decimal"/>
       <w:lvlText w:val="%4."/>
@@ -3174,7 +3250,7 @@
         <w:ind w:left="1680" w:hanging="420"/>
       </w:pPr>
     </w:lvl>
-    <w:lvl w:ilvl="4" w:tentative="1">
+    <w:lvl w:ilvl="4" w:tentative="0">
       <w:start w:val="1"/>
       <w:numFmt w:val="lowerLetter"/>
       <w:lvlText w:val="%5)"/>
@@ -3183,7 +3259,7 @@
         <w:ind w:left="2100" w:hanging="420"/>
       </w:pPr>
     </w:lvl>
-    <w:lvl w:ilvl="5" w:tentative="1">
+    <w:lvl w:ilvl="5" w:tentative="0">
       <w:start w:val="1"/>
       <w:numFmt w:val="lowerRoman"/>
       <w:lvlText w:val="%6."/>
@@ -3192,7 +3268,7 @@
         <w:ind w:left="2520" w:hanging="420"/>
       </w:pPr>
     </w:lvl>
-    <w:lvl w:ilvl="6" w:tentative="1">
+    <w:lvl w:ilvl="6" w:tentative="0">
       <w:start w:val="1"/>
       <w:numFmt w:val="decimal"/>
       <w:lvlText w:val="%7."/>
@@ -3201,7 +3277,7 @@
         <w:ind w:left="2940" w:hanging="420"/>
       </w:pPr>
     </w:lvl>
-    <w:lvl w:ilvl="7" w:tentative="1">
+    <w:lvl w:ilvl="7" w:tentative="0">
       <w:start w:val="1"/>
       <w:numFmt w:val="lowerLetter"/>
       <w:lvlText w:val="%8)"/>
@@ -3210,7 +3286,7 @@
         <w:ind w:left="3360" w:hanging="420"/>
       </w:pPr>
     </w:lvl>
-    <w:lvl w:ilvl="8" w:tentative="1">
+    <w:lvl w:ilvl="8" w:tentative="0">
       <w:start w:val="1"/>
       <w:numFmt w:val="lowerRoman"/>
       <w:lvlText w:val="%9."/>
@@ -3220,11 +3296,11 @@
       </w:pPr>
     </w:lvl>
   </w:abstractNum>
-  <w:abstractNum w:abstractNumId="1" w15:restartNumberingAfterBreak="1">
+  <w:abstractNum w:abstractNumId="1">
     <w:nsid w:val="2E4C4CC5"/>
-    <w:multiLevelType w:val="hybridMultilevel"/>
-    <w:tmpl w:val="18BA0324"/>
-    <w:lvl w:ilvl="0">
+    <w:multiLevelType w:val="multilevel"/>
+    <w:tmpl w:val="2E4C4CC5"/>
+    <w:lvl w:ilvl="0" w:tentative="0">
       <w:start w:val="1"/>
       <w:numFmt w:val="decimal"/>
       <w:suff w:val="nothing"/>
@@ -3237,7 +3313,7 @@
         <w:rFonts w:hint="eastAsia"/>
       </w:rPr>
     </w:lvl>
-    <w:lvl w:ilvl="1" w:tentative="1">
+    <w:lvl w:ilvl="1" w:tentative="0">
       <w:start w:val="1"/>
       <w:numFmt w:val="lowerLetter"/>
       <w:lvlText w:val="%2)"/>
@@ -3246,7 +3322,7 @@
         <w:ind w:left="1260" w:hanging="420"/>
       </w:pPr>
     </w:lvl>
-    <w:lvl w:ilvl="2" w:tentative="1">
+    <w:lvl w:ilvl="2" w:tentative="0">
       <w:start w:val="1"/>
       <w:numFmt w:val="lowerRoman"/>
       <w:lvlText w:val="%3."/>
@@ -3255,7 +3331,7 @@
         <w:ind w:left="1680" w:hanging="420"/>
       </w:pPr>
     </w:lvl>
-    <w:lvl w:ilvl="3" w:tentative="1">
+    <w:lvl w:ilvl="3" w:tentative="0">
       <w:start w:val="1"/>
       <w:numFmt w:val="decimal"/>
       <w:lvlText w:val="%4."/>
@@ -3264,7 +3340,7 @@
         <w:ind w:left="2100" w:hanging="420"/>
       </w:pPr>
     </w:lvl>
-    <w:lvl w:ilvl="4" w:tentative="1">
+    <w:lvl w:ilvl="4" w:tentative="0">
       <w:start w:val="1"/>
       <w:numFmt w:val="lowerLetter"/>
       <w:lvlText w:val="%5)"/>
@@ -3273,7 +3349,7 @@
         <w:ind w:left="2520" w:hanging="420"/>
       </w:pPr>
     </w:lvl>
-    <w:lvl w:ilvl="5" w:tentative="1">
+    <w:lvl w:ilvl="5" w:tentative="0">
       <w:start w:val="1"/>
       <w:numFmt w:val="lowerRoman"/>
       <w:lvlText w:val="%6."/>
@@ -3282,7 +3358,7 @@
         <w:ind w:left="2940" w:hanging="420"/>
       </w:pPr>
     </w:lvl>
-    <w:lvl w:ilvl="6" w:tentative="1">
+    <w:lvl w:ilvl="6" w:tentative="0">
       <w:start w:val="1"/>
       <w:numFmt w:val="decimal"/>
       <w:lvlText w:val="%7."/>
@@ -3291,7 +3367,7 @@
         <w:ind w:left="3360" w:hanging="420"/>
       </w:pPr>
     </w:lvl>
-    <w:lvl w:ilvl="7" w:tentative="1">
+    <w:lvl w:ilvl="7" w:tentative="0">
       <w:start w:val="1"/>
       <w:numFmt w:val="lowerLetter"/>
       <w:lvlText w:val="%8)"/>
@@ -3300,7 +3376,7 @@
         <w:ind w:left="3780" w:hanging="420"/>
       </w:pPr>
     </w:lvl>
-    <w:lvl w:ilvl="8" w:tentative="1">
+    <w:lvl w:ilvl="8" w:tentative="0">
       <w:start w:val="1"/>
       <w:numFmt w:val="lowerRoman"/>
       <w:lvlText w:val="%9."/>
@@ -3310,11 +3386,11 @@
       </w:pPr>
     </w:lvl>
   </w:abstractNum>
-  <w:abstractNum w:abstractNumId="2" w15:restartNumberingAfterBreak="1">
+  <w:abstractNum w:abstractNumId="2">
     <w:nsid w:val="4BF95C88"/>
-    <w:multiLevelType w:val="hybridMultilevel"/>
-    <w:tmpl w:val="581237FA"/>
-    <w:lvl w:ilvl="0">
+    <w:multiLevelType w:val="multilevel"/>
+    <w:tmpl w:val="4BF95C88"/>
+    <w:lvl w:ilvl="0" w:tentative="0">
       <w:start w:val="1"/>
       <w:numFmt w:val="decimal"/>
       <w:suff w:val="nothing"/>
@@ -3327,7 +3403,7 @@
         <w:rFonts w:hint="eastAsia"/>
       </w:rPr>
     </w:lvl>
-    <w:lvl w:ilvl="1" w:tentative="1">
+    <w:lvl w:ilvl="1" w:tentative="0">
       <w:start w:val="1"/>
       <w:numFmt w:val="lowerLetter"/>
       <w:lvlText w:val="%2)"/>
@@ -3336,7 +3412,7 @@
         <w:ind w:left="840" w:hanging="420"/>
       </w:pPr>
     </w:lvl>
-    <w:lvl w:ilvl="2" w:tentative="1">
+    <w:lvl w:ilvl="2" w:tentative="0">
       <w:start w:val="1"/>
       <w:numFmt w:val="lowerRoman"/>
       <w:lvlText w:val="%3."/>
@@ -3345,7 +3421,7 @@
         <w:ind w:left="1260" w:hanging="420"/>
       </w:pPr>
     </w:lvl>
-    <w:lvl w:ilvl="3" w:tentative="1">
+    <w:lvl w:ilvl="3" w:tentative="0">
       <w:start w:val="1"/>
       <w:numFmt w:val="decimal"/>
       <w:lvlText w:val="%4."/>
@@ -3354,7 +3430,7 @@
         <w:ind w:left="1680" w:hanging="420"/>
       </w:pPr>
     </w:lvl>
-    <w:lvl w:ilvl="4" w:tentative="1">
+    <w:lvl w:ilvl="4" w:tentative="0">
       <w:start w:val="1"/>
       <w:numFmt w:val="lowerLetter"/>
       <w:lvlText w:val="%5)"/>
@@ -3363,7 +3439,7 @@
         <w:ind w:left="2100" w:hanging="420"/>
       </w:pPr>
     </w:lvl>
-    <w:lvl w:ilvl="5" w:tentative="1">
+    <w:lvl w:ilvl="5" w:tentative="0">
       <w:start w:val="1"/>
       <w:numFmt w:val="lowerRoman"/>
       <w:lvlText w:val="%6."/>
@@ -3372,7 +3448,7 @@
         <w:ind w:left="2520" w:hanging="420"/>
       </w:pPr>
     </w:lvl>
-    <w:lvl w:ilvl="6" w:tentative="1">
+    <w:lvl w:ilvl="6" w:tentative="0">
       <w:start w:val="1"/>
       <w:numFmt w:val="decimal"/>
       <w:lvlText w:val="%7."/>
@@ -3381,7 +3457,7 @@
         <w:ind w:left="2940" w:hanging="420"/>
       </w:pPr>
     </w:lvl>
-    <w:lvl w:ilvl="7" w:tentative="1">
+    <w:lvl w:ilvl="7" w:tentative="0">
       <w:start w:val="1"/>
       <w:numFmt w:val="lowerLetter"/>
       <w:lvlText w:val="%8)"/>
@@ -3390,7 +3466,7 @@
         <w:ind w:left="3360" w:hanging="420"/>
       </w:pPr>
     </w:lvl>
-    <w:lvl w:ilvl="8" w:tentative="1">
+    <w:lvl w:ilvl="8" w:tentative="0">
       <w:start w:val="1"/>
       <w:numFmt w:val="lowerRoman"/>
       <w:lvlText w:val="%9."/>
@@ -3400,11 +3476,11 @@
       </w:pPr>
     </w:lvl>
   </w:abstractNum>
-  <w:abstractNum w:abstractNumId="3" w15:restartNumberingAfterBreak="1">
+  <w:abstractNum w:abstractNumId="3">
     <w:nsid w:val="73DB64B1"/>
-    <w:multiLevelType w:val="hybridMultilevel"/>
-    <w:tmpl w:val="AD5E72B8"/>
-    <w:lvl w:ilvl="0">
+    <w:multiLevelType w:val="multilevel"/>
+    <w:tmpl w:val="73DB64B1"/>
+    <w:lvl w:ilvl="0" w:tentative="0">
       <w:start w:val="1"/>
       <w:numFmt w:val="decimal"/>
       <w:suff w:val="nothing"/>
@@ -3417,7 +3493,7 @@
         <w:rFonts w:hint="eastAsia"/>
       </w:rPr>
     </w:lvl>
-    <w:lvl w:ilvl="1" w:tentative="1">
+    <w:lvl w:ilvl="1" w:tentative="0">
       <w:start w:val="1"/>
       <w:numFmt w:val="lowerLetter"/>
       <w:lvlText w:val="%2)"/>
@@ -3426,7 +3502,7 @@
         <w:ind w:left="840" w:hanging="420"/>
       </w:pPr>
     </w:lvl>
-    <w:lvl w:ilvl="2" w:tentative="1">
+    <w:lvl w:ilvl="2" w:tentative="0">
       <w:start w:val="1"/>
       <w:numFmt w:val="lowerRoman"/>
       <w:lvlText w:val="%3."/>
@@ -3435,7 +3511,7 @@
         <w:ind w:left="1260" w:hanging="420"/>
       </w:pPr>
     </w:lvl>
-    <w:lvl w:ilvl="3" w:tentative="1">
+    <w:lvl w:ilvl="3" w:tentative="0">
       <w:start w:val="1"/>
       <w:numFmt w:val="decimal"/>
       <w:lvlText w:val="%4."/>
@@ -3444,7 +3520,7 @@
         <w:ind w:left="1680" w:hanging="420"/>
       </w:pPr>
     </w:lvl>
-    <w:lvl w:ilvl="4" w:tentative="1">
+    <w:lvl w:ilvl="4" w:tentative="0">
       <w:start w:val="1"/>
       <w:numFmt w:val="lowerLetter"/>
       <w:lvlText w:val="%5)"/>
@@ -3453,7 +3529,7 @@
         <w:ind w:left="2100" w:hanging="420"/>
       </w:pPr>
     </w:lvl>
-    <w:lvl w:ilvl="5" w:tentative="1">
+    <w:lvl w:ilvl="5" w:tentative="0">
       <w:start w:val="1"/>
       <w:numFmt w:val="lowerRoman"/>
       <w:lvlText w:val="%6."/>
@@ -3462,7 +3538,7 @@
         <w:ind w:left="2520" w:hanging="420"/>
       </w:pPr>
     </w:lvl>
-    <w:lvl w:ilvl="6" w:tentative="1">
+    <w:lvl w:ilvl="6" w:tentative="0">
       <w:start w:val="1"/>
       <w:numFmt w:val="decimal"/>
       <w:lvlText w:val="%7."/>
@@ -3471,7 +3547,7 @@
         <w:ind w:left="2940" w:hanging="420"/>
       </w:pPr>
     </w:lvl>
-    <w:lvl w:ilvl="7" w:tentative="1">
+    <w:lvl w:ilvl="7" w:tentative="0">
       <w:start w:val="1"/>
       <w:numFmt w:val="lowerLetter"/>
       <w:lvlText w:val="%8)"/>
@@ -3480,7 +3556,7 @@
         <w:ind w:left="3360" w:hanging="420"/>
       </w:pPr>
     </w:lvl>
-    <w:lvl w:ilvl="8" w:tentative="1">
+    <w:lvl w:ilvl="8" w:tentative="0">
       <w:start w:val="1"/>
       <w:numFmt w:val="lowerRoman"/>
       <w:lvlText w:val="%9."/>
@@ -3506,414 +3582,294 @@
 </file>
 
 <file path=word/styles.xml><?xml version="1.0" encoding="utf-8"?>
-<w:styles xmlns:mc="http://schemas.openxmlformats.org/markup-compatibility/2006" xmlns:r="http://schemas.openxmlformats.org/officeDocument/2006/relationships" xmlns:w="http://schemas.openxmlformats.org/wordprocessingml/2006/main" xmlns:w14="http://schemas.microsoft.com/office/word/2010/wordml" xmlns:w15="http://schemas.microsoft.com/office/word/2012/wordml" mc:Ignorable="w14 w15">
+<w:styles xmlns:mc="http://schemas.openxmlformats.org/markup-compatibility/2006" xmlns:o="urn:schemas-microsoft-com:office:office" xmlns:r="http://schemas.openxmlformats.org/officeDocument/2006/relationships" xmlns:m="http://schemas.openxmlformats.org/officeDocument/2006/math" xmlns:v="urn:schemas-microsoft-com:vml" xmlns:w="http://schemas.openxmlformats.org/wordprocessingml/2006/main" xmlns:w14="http://schemas.microsoft.com/office/word/2010/wordml" xmlns:w10="urn:schemas-microsoft-com:office:word" xmlns:sl="http://schemas.openxmlformats.org/schemaLibrary/2006/main" xmlns:wpsCustomData="http://www.wps.cn/officeDocument/2013/wpsCustomData" mc:Ignorable="w14">
   <w:docDefaults>
     <w:rPrDefault>
       <w:rPr>
-        <w:rFonts w:asciiTheme="minorHAnsi" w:eastAsiaTheme="minorEastAsia" w:hAnsiTheme="minorHAnsi" w:cstheme="minorBidi"/>
-        <w:kern w:val="2"/>
-        <w:sz w:val="21"/>
-        <w:szCs w:val="22"/>
-        <w:lang w:val="en-US" w:eastAsia="zh-CN" w:bidi="ar-SA"/>
+        <w:rFonts w:asciiTheme="minorHAnsi" w:hAnsiTheme="minorHAnsi" w:eastAsiaTheme="minorEastAsia" w:cstheme="minorBidi"/>
       </w:rPr>
     </w:rPrDefault>
     <w:pPrDefault/>
   </w:docDefaults>
-  <w:latentStyles w:defLockedState="0" w:defUIPriority="99" w:defSemiHidden="0" w:defUnhideWhenUsed="0" w:defQFormat="0" w:count="371">
-    <w:lsdException w:name="Normal" w:uiPriority="0" w:qFormat="1"/>
-    <w:lsdException w:name="heading 1" w:uiPriority="9" w:qFormat="1"/>
-    <w:lsdException w:name="heading 2" w:semiHidden="1" w:uiPriority="9" w:unhideWhenUsed="1" w:qFormat="1"/>
-    <w:lsdException w:name="heading 3" w:semiHidden="1" w:uiPriority="9" w:unhideWhenUsed="1" w:qFormat="1"/>
-    <w:lsdException w:name="heading 4" w:semiHidden="1" w:uiPriority="9" w:unhideWhenUsed="1" w:qFormat="1"/>
-    <w:lsdException w:name="heading 5" w:semiHidden="1" w:uiPriority="9" w:unhideWhenUsed="1" w:qFormat="1"/>
-    <w:lsdException w:name="heading 6" w:semiHidden="1" w:uiPriority="9" w:unhideWhenUsed="1" w:qFormat="1"/>
-    <w:lsdException w:name="heading 7" w:semiHidden="1" w:uiPriority="9" w:unhideWhenUsed="1" w:qFormat="1"/>
-    <w:lsdException w:name="heading 8" w:semiHidden="1" w:uiPriority="9" w:unhideWhenUsed="1" w:qFormat="1"/>
-    <w:lsdException w:name="heading 9" w:semiHidden="1" w:uiPriority="9" w:unhideWhenUsed="1" w:qFormat="1"/>
-    <w:lsdException w:name="index 1" w:semiHidden="1" w:unhideWhenUsed="1"/>
-    <w:lsdException w:name="index 2" w:semiHidden="1" w:unhideWhenUsed="1"/>
-    <w:lsdException w:name="index 3" w:semiHidden="1" w:unhideWhenUsed="1"/>
-    <w:lsdException w:name="index 4" w:semiHidden="1" w:unhideWhenUsed="1"/>
-    <w:lsdException w:name="index 5" w:semiHidden="1" w:unhideWhenUsed="1"/>
-    <w:lsdException w:name="index 6" w:semiHidden="1" w:unhideWhenUsed="1"/>
-    <w:lsdException w:name="index 7" w:semiHidden="1" w:unhideWhenUsed="1"/>
-    <w:lsdException w:name="index 8" w:semiHidden="1" w:unhideWhenUsed="1"/>
-    <w:lsdException w:name="index 9" w:semiHidden="1" w:unhideWhenUsed="1"/>
-    <w:lsdException w:name="toc 1" w:semiHidden="1" w:uiPriority="39" w:unhideWhenUsed="1"/>
-    <w:lsdException w:name="toc 2" w:semiHidden="1" w:uiPriority="39" w:unhideWhenUsed="1"/>
-    <w:lsdException w:name="toc 3" w:semiHidden="1" w:uiPriority="39" w:unhideWhenUsed="1"/>
-    <w:lsdException w:name="toc 4" w:semiHidden="1" w:uiPriority="39" w:unhideWhenUsed="1"/>
-    <w:lsdException w:name="toc 5" w:semiHidden="1" w:uiPriority="39" w:unhideWhenUsed="1"/>
-    <w:lsdException w:name="toc 6" w:semiHidden="1" w:uiPriority="39" w:unhideWhenUsed="1"/>
-    <w:lsdException w:name="toc 7" w:semiHidden="1" w:uiPriority="39" w:unhideWhenUsed="1"/>
-    <w:lsdException w:name="toc 8" w:semiHidden="1" w:uiPriority="39" w:unhideWhenUsed="1"/>
-    <w:lsdException w:name="toc 9" w:semiHidden="1" w:uiPriority="39" w:unhideWhenUsed="1"/>
-    <w:lsdException w:name="Normal Indent" w:semiHidden="1" w:unhideWhenUsed="1"/>
-    <w:lsdException w:name="footnote text" w:semiHidden="1" w:unhideWhenUsed="1"/>
-    <w:lsdException w:name="annotation text" w:semiHidden="1" w:unhideWhenUsed="1"/>
-    <w:lsdException w:name="header" w:semiHidden="1" w:unhideWhenUsed="1"/>
-    <w:lsdException w:name="footer" w:semiHidden="1" w:unhideWhenUsed="1"/>
-    <w:lsdException w:name="index heading" w:semiHidden="1" w:unhideWhenUsed="1"/>
-    <w:lsdException w:name="caption" w:semiHidden="1" w:uiPriority="35" w:unhideWhenUsed="1" w:qFormat="1"/>
-    <w:lsdException w:name="table of figures" w:semiHidden="1" w:unhideWhenUsed="1"/>
-    <w:lsdException w:name="envelope address" w:semiHidden="1" w:unhideWhenUsed="1"/>
-    <w:lsdException w:name="envelope return" w:semiHidden="1" w:unhideWhenUsed="1"/>
-    <w:lsdException w:name="footnote reference" w:semiHidden="1" w:unhideWhenUsed="1"/>
-    <w:lsdException w:name="annotation reference" w:semiHidden="1" w:unhideWhenUsed="1"/>
-    <w:lsdException w:name="line number" w:semiHidden="1" w:unhideWhenUsed="1"/>
-    <w:lsdException w:name="page number" w:semiHidden="1" w:unhideWhenUsed="1"/>
-    <w:lsdException w:name="endnote reference" w:semiHidden="1" w:unhideWhenUsed="1"/>
-    <w:lsdException w:name="endnote text" w:semiHidden="1" w:unhideWhenUsed="1"/>
-    <w:lsdException w:name="table of authorities" w:semiHidden="1" w:unhideWhenUsed="1"/>
-    <w:lsdException w:name="macro" w:semiHidden="1" w:unhideWhenUsed="1"/>
-    <w:lsdException w:name="toa heading" w:semiHidden="1" w:unhideWhenUsed="1"/>
-    <w:lsdException w:name="List" w:semiHidden="1" w:unhideWhenUsed="1"/>
-    <w:lsdException w:name="List Bullet" w:semiHidden="1" w:unhideWhenUsed="1"/>
-    <w:lsdException w:name="List Number" w:semiHidden="1" w:unhideWhenUsed="1"/>
-    <w:lsdException w:name="List 2" w:semiHidden="1" w:unhideWhenUsed="1"/>
-    <w:lsdException w:name="List 3" w:semiHidden="1" w:unhideWhenUsed="1"/>
-    <w:lsdException w:name="List 4" w:semiHidden="1" w:unhideWhenUsed="1"/>
-    <w:lsdException w:name="List 5" w:semiHidden="1" w:unhideWhenUsed="1"/>
-    <w:lsdException w:name="List Bullet 2" w:semiHidden="1" w:unhideWhenUsed="1"/>
-    <w:lsdException w:name="List Bullet 3" w:semiHidden="1" w:unhideWhenUsed="1"/>
-    <w:lsdException w:name="List Bullet 4" w:semiHidden="1" w:unhideWhenUsed="1"/>
-    <w:lsdException w:name="List Bullet 5" w:semiHidden="1" w:unhideWhenUsed="1"/>
-    <w:lsdException w:name="List Number 2" w:semiHidden="1" w:unhideWhenUsed="1"/>
-    <w:lsdException w:name="List Number 3" w:semiHidden="1" w:unhideWhenUsed="1"/>
-    <w:lsdException w:name="List Number 4" w:semiHidden="1" w:unhideWhenUsed="1"/>
-    <w:lsdException w:name="List Number 5" w:semiHidden="1" w:unhideWhenUsed="1"/>
-    <w:lsdException w:name="Title" w:uiPriority="10" w:qFormat="1"/>
-    <w:lsdException w:name="Closing" w:semiHidden="1" w:unhideWhenUsed="1"/>
-    <w:lsdException w:name="Signature" w:semiHidden="1" w:unhideWhenUsed="1"/>
-    <w:lsdException w:name="Default Paragraph Font" w:semiHidden="1" w:uiPriority="1" w:unhideWhenUsed="1"/>
-    <w:lsdException w:name="Body Text" w:semiHidden="1" w:unhideWhenUsed="1"/>
-    <w:lsdException w:name="Body Text Indent" w:semiHidden="1" w:unhideWhenUsed="1"/>
-    <w:lsdException w:name="List Continue" w:semiHidden="1" w:unhideWhenUsed="1"/>
-    <w:lsdException w:name="List Continue 2" w:semiHidden="1" w:unhideWhenUsed="1"/>
-    <w:lsdException w:name="List Continue 3" w:semiHidden="1" w:unhideWhenUsed="1"/>
-    <w:lsdException w:name="List Continue 4" w:semiHidden="1" w:unhideWhenUsed="1"/>
-    <w:lsdException w:name="List Continue 5" w:semiHidden="1" w:unhideWhenUsed="1"/>
-    <w:lsdException w:name="Message Header" w:semiHidden="1" w:unhideWhenUsed="1"/>
-    <w:lsdException w:name="Subtitle" w:uiPriority="11" w:qFormat="1"/>
-    <w:lsdException w:name="Salutation" w:semiHidden="1" w:unhideWhenUsed="1"/>
-    <w:lsdException w:name="Date" w:semiHidden="1" w:unhideWhenUsed="1"/>
-    <w:lsdException w:name="Body Text First Indent" w:semiHidden="1" w:unhideWhenUsed="1"/>
-    <w:lsdException w:name="Body Text First Indent 2" w:semiHidden="1" w:unhideWhenUsed="1"/>
-    <w:lsdException w:name="Note Heading" w:semiHidden="1" w:unhideWhenUsed="1"/>
-    <w:lsdException w:name="Body Text 2" w:semiHidden="1" w:unhideWhenUsed="1"/>
-    <w:lsdException w:name="Body Text 3" w:semiHidden="1" w:unhideWhenUsed="1"/>
-    <w:lsdException w:name="Body Text Indent 2" w:semiHidden="1" w:unhideWhenUsed="1"/>
-    <w:lsdException w:name="Body Text Indent 3" w:semiHidden="1" w:unhideWhenUsed="1"/>
-    <w:lsdException w:name="Block Text" w:semiHidden="1" w:unhideWhenUsed="1"/>
-    <w:lsdException w:name="Hyperlink" w:semiHidden="1" w:unhideWhenUsed="1"/>
-    <w:lsdException w:name="FollowedHyperlink" w:semiHidden="1" w:unhideWhenUsed="1"/>
-    <w:lsdException w:name="Strong" w:uiPriority="22" w:qFormat="1"/>
-    <w:lsdException w:name="Emphasis" w:uiPriority="20" w:qFormat="1"/>
-    <w:lsdException w:name="Document Map" w:semiHidden="1" w:unhideWhenUsed="1"/>
-    <w:lsdException w:name="Plain Text" w:semiHidden="1" w:unhideWhenUsed="1"/>
-    <w:lsdException w:name="E-mail Signature" w:semiHidden="1" w:unhideWhenUsed="1"/>
-    <w:lsdException w:name="HTML Top of Form" w:semiHidden="1" w:unhideWhenUsed="1"/>
-    <w:lsdException w:name="HTML Bottom of Form" w:semiHidden="1" w:unhideWhenUsed="1"/>
-    <w:lsdException w:name="Normal (Web)" w:semiHidden="1" w:unhideWhenUsed="1"/>
-    <w:lsdException w:name="HTML Acronym" w:semiHidden="1" w:unhideWhenUsed="1"/>
-    <w:lsdException w:name="HTML Address" w:semiHidden="1" w:unhideWhenUsed="1"/>
-    <w:lsdException w:name="HTML Cite" w:semiHidden="1" w:unhideWhenUsed="1"/>
-    <w:lsdException w:name="HTML Code" w:semiHidden="1" w:unhideWhenUsed="1"/>
-    <w:lsdException w:name="HTML Definition" w:semiHidden="1" w:unhideWhenUsed="1"/>
-    <w:lsdException w:name="HTML Keyboard" w:semiHidden="1" w:unhideWhenUsed="1"/>
-    <w:lsdException w:name="HTML Preformatted" w:semiHidden="1" w:unhideWhenUsed="1"/>
-    <w:lsdException w:name="HTML Sample" w:semiHidden="1" w:unhideWhenUsed="1"/>
-    <w:lsdException w:name="HTML Typewriter" w:semiHidden="1" w:unhideWhenUsed="1"/>
-    <w:lsdException w:name="HTML Variable" w:semiHidden="1" w:unhideWhenUsed="1"/>
-    <w:lsdException w:name="Normal Table" w:semiHidden="1" w:unhideWhenUsed="1"/>
-    <w:lsdException w:name="annotation subject" w:semiHidden="1" w:unhideWhenUsed="1"/>
-    <w:lsdException w:name="No List" w:semiHidden="1" w:unhideWhenUsed="1"/>
-    <w:lsdException w:name="Outline List 1" w:semiHidden="1" w:unhideWhenUsed="1"/>
-    <w:lsdException w:name="Outline List 2" w:semiHidden="1" w:unhideWhenUsed="1"/>
-    <w:lsdException w:name="Outline List 3" w:semiHidden="1" w:unhideWhenUsed="1"/>
-    <w:lsdException w:name="Table Simple 1" w:semiHidden="1" w:unhideWhenUsed="1"/>
-    <w:lsdException w:name="Table Simple 2" w:semiHidden="1" w:unhideWhenUsed="1"/>
-    <w:lsdException w:name="Table Simple 3" w:semiHidden="1" w:unhideWhenUsed="1"/>
-    <w:lsdException w:name="Table Classic 1" w:semiHidden="1" w:unhideWhenUsed="1"/>
-    <w:lsdException w:name="Table Classic 2" w:semiHidden="1" w:unhideWhenUsed="1"/>
-    <w:lsdException w:name="Table Classic 3" w:semiHidden="1" w:unhideWhenUsed="1"/>
-    <w:lsdException w:name="Table Classic 4" w:semiHidden="1" w:unhideWhenUsed="1"/>
-    <w:lsdException w:name="Table Colorful 1" w:semiHidden="1" w:unhideWhenUsed="1"/>
-    <w:lsdException w:name="Table Colorful 2" w:semiHidden="1" w:unhideWhenUsed="1"/>
-    <w:lsdException w:name="Table Colorful 3" w:semiHidden="1" w:unhideWhenUsed="1"/>
-    <w:lsdException w:name="Table Columns 1" w:semiHidden="1" w:unhideWhenUsed="1"/>
-    <w:lsdException w:name="Table Columns 2" w:semiHidden="1" w:unhideWhenUsed="1"/>
-    <w:lsdException w:name="Table Columns 3" w:semiHidden="1" w:unhideWhenUsed="1"/>
-    <w:lsdException w:name="Table Columns 4" w:semiHidden="1" w:unhideWhenUsed="1"/>
-    <w:lsdException w:name="Table Columns 5" w:semiHidden="1" w:unhideWhenUsed="1"/>
-    <w:lsdException w:name="Table Grid 1" w:semiHidden="1" w:unhideWhenUsed="1"/>
-    <w:lsdException w:name="Table Grid 2" w:semiHidden="1" w:unhideWhenUsed="1"/>
-    <w:lsdException w:name="Table Grid 3" w:semiHidden="1" w:unhideWhenUsed="1"/>
-    <w:lsdException w:name="Table Grid 4" w:semiHidden="1" w:unhideWhenUsed="1"/>
-    <w:lsdException w:name="Table Grid 5" w:semiHidden="1" w:unhideWhenUsed="1"/>
-    <w:lsdException w:name="Table Grid 6" w:semiHidden="1" w:unhideWhenUsed="1"/>
-    <w:lsdException w:name="Table Grid 7" w:semiHidden="1" w:unhideWhenUsed="1"/>
-    <w:lsdException w:name="Table Grid 8" w:semiHidden="1" w:unhideWhenUsed="1"/>
-    <w:lsdException w:name="Table List 1" w:semiHidden="1" w:unhideWhenUsed="1"/>
-    <w:lsdException w:name="Table List 2" w:semiHidden="1" w:unhideWhenUsed="1"/>
-    <w:lsdException w:name="Table List 3" w:semiHidden="1" w:unhideWhenUsed="1"/>
-    <w:lsdException w:name="Table List 4" w:semiHidden="1" w:unhideWhenUsed="1"/>
-    <w:lsdException w:name="Table List 5" w:semiHidden="1" w:unhideWhenUsed="1"/>
-    <w:lsdException w:name="Table List 6" w:semiHidden="1" w:unhideWhenUsed="1"/>
-    <w:lsdException w:name="Table List 7" w:semiHidden="1" w:unhideWhenUsed="1"/>
-    <w:lsdException w:name="Table List 8" w:semiHidden="1" w:unhideWhenUsed="1"/>
-    <w:lsdException w:name="Table 3D effects 1" w:semiHidden="1" w:unhideWhenUsed="1"/>
-    <w:lsdException w:name="Table 3D effects 2" w:semiHidden="1" w:unhideWhenUsed="1"/>
-    <w:lsdException w:name="Table 3D effects 3" w:semiHidden="1" w:unhideWhenUsed="1"/>
-    <w:lsdException w:name="Table Contemporary" w:semiHidden="1" w:unhideWhenUsed="1"/>
-    <w:lsdException w:name="Table Elegant" w:semiHidden="1" w:unhideWhenUsed="1"/>
-    <w:lsdException w:name="Table Professional" w:semiHidden="1" w:unhideWhenUsed="1"/>
-    <w:lsdException w:name="Table Subtle 1" w:semiHidden="1" w:unhideWhenUsed="1"/>
-    <w:lsdException w:name="Table Subtle 2" w:semiHidden="1" w:unhideWhenUsed="1"/>
-    <w:lsdException w:name="Table Web 1" w:semiHidden="1" w:unhideWhenUsed="1"/>
-    <w:lsdException w:name="Table Web 2" w:semiHidden="1" w:unhideWhenUsed="1"/>
-    <w:lsdException w:name="Table Web 3" w:semiHidden="1" w:unhideWhenUsed="1"/>
-    <w:lsdException w:name="Balloon Text" w:semiHidden="1" w:unhideWhenUsed="1"/>
-    <w:lsdException w:name="Table Grid" w:uiPriority="39"/>
-    <w:lsdException w:name="Table Theme" w:semiHidden="1" w:unhideWhenUsed="1"/>
-    <w:lsdException w:name="Placeholder Text" w:semiHidden="1"/>
-    <w:lsdException w:name="No Spacing" w:uiPriority="1" w:qFormat="1"/>
-    <w:lsdException w:name="Light Shading" w:uiPriority="60"/>
-    <w:lsdException w:name="Light List" w:uiPriority="61"/>
-    <w:lsdException w:name="Light Grid" w:uiPriority="62"/>
-    <w:lsdException w:name="Medium Shading 1" w:uiPriority="63"/>
-    <w:lsdException w:name="Medium Shading 2" w:uiPriority="64"/>
-    <w:lsdException w:name="Medium List 1" w:uiPriority="65"/>
-    <w:lsdException w:name="Medium List 2" w:uiPriority="66"/>
-    <w:lsdException w:name="Medium Grid 1" w:uiPriority="67"/>
-    <w:lsdException w:name="Medium Grid 2" w:uiPriority="68"/>
-    <w:lsdException w:name="Medium Grid 3" w:uiPriority="69"/>
-    <w:lsdException w:name="Dark List" w:uiPriority="70"/>
-    <w:lsdException w:name="Colorful Shading" w:uiPriority="71"/>
-    <w:lsdException w:name="Colorful List" w:uiPriority="72"/>
-    <w:lsdException w:name="Colorful Grid" w:uiPriority="73"/>
-    <w:lsdException w:name="Light Shading Accent 1" w:uiPriority="60"/>
-    <w:lsdException w:name="Light List Accent 1" w:uiPriority="61"/>
-    <w:lsdException w:name="Light Grid Accent 1" w:uiPriority="62"/>
-    <w:lsdException w:name="Medium Shading 1 Accent 1" w:uiPriority="63"/>
-    <w:lsdException w:name="Medium Shading 2 Accent 1" w:uiPriority="64"/>
-    <w:lsdException w:name="Medium List 1 Accent 1" w:uiPriority="65"/>
-    <w:lsdException w:name="Revision" w:semiHidden="1"/>
-    <w:lsdException w:name="List Paragraph" w:uiPriority="34" w:qFormat="1"/>
-    <w:lsdException w:name="Quote" w:uiPriority="29" w:qFormat="1"/>
-    <w:lsdException w:name="Intense Quote" w:uiPriority="30" w:qFormat="1"/>
-    <w:lsdException w:name="Medium List 2 Accent 1" w:uiPriority="66"/>
-    <w:lsdException w:name="Medium Grid 1 Accent 1" w:uiPriority="67"/>
-    <w:lsdException w:name="Medium Grid 2 Accent 1" w:uiPriority="68"/>
-    <w:lsdException w:name="Medium Grid 3 Accent 1" w:uiPriority="69"/>
-    <w:lsdException w:name="Dark List Accent 1" w:uiPriority="70"/>
-    <w:lsdException w:name="Colorful Shading Accent 1" w:uiPriority="71"/>
-    <w:lsdException w:name="Colorful List Accent 1" w:uiPriority="72"/>
-    <w:lsdException w:name="Colorful Grid Accent 1" w:uiPriority="73"/>
-    <w:lsdException w:name="Light Shading Accent 2" w:uiPriority="60"/>
-    <w:lsdException w:name="Light List Accent 2" w:uiPriority="61"/>
-    <w:lsdException w:name="Light Grid Accent 2" w:uiPriority="62"/>
-    <w:lsdException w:name="Medium Shading 1 Accent 2" w:uiPriority="63"/>
-    <w:lsdException w:name="Medium Shading 2 Accent 2" w:uiPriority="64"/>
-    <w:lsdException w:name="Medium List 1 Accent 2" w:uiPriority="65"/>
-    <w:lsdException w:name="Medium List 2 Accent 2" w:uiPriority="66"/>
-    <w:lsdException w:name="Medium Grid 1 Accent 2" w:uiPriority="67"/>
-    <w:lsdException w:name="Medium Grid 2 Accent 2" w:uiPriority="68"/>
-    <w:lsdException w:name="Medium Grid 3 Accent 2" w:uiPriority="69"/>
-    <w:lsdException w:name="Dark List Accent 2" w:uiPriority="70"/>
-    <w:lsdException w:name="Colorful Shading Accent 2" w:uiPriority="71"/>
-    <w:lsdException w:name="Colorful List Accent 2" w:uiPriority="72"/>
-    <w:lsdException w:name="Colorful Grid Accent 2" w:uiPriority="73"/>
-    <w:lsdException w:name="Light Shading Accent 3" w:uiPriority="60"/>
-    <w:lsdException w:name="Light List Accent 3" w:uiPriority="61"/>
-    <w:lsdException w:name="Light Grid Accent 3" w:uiPriority="62"/>
-    <w:lsdException w:name="Medium Shading 1 Accent 3" w:uiPriority="63"/>
-    <w:lsdException w:name="Medium Shading 2 Accent 3" w:uiPriority="64"/>
-    <w:lsdException w:name="Medium List 1 Accent 3" w:uiPriority="65"/>
-    <w:lsdException w:name="Medium List 2 Accent 3" w:uiPriority="66"/>
-    <w:lsdException w:name="Medium Grid 1 Accent 3" w:uiPriority="67"/>
-    <w:lsdException w:name="Medium Grid 2 Accent 3" w:uiPriority="68"/>
-    <w:lsdException w:name="Medium Grid 3 Accent 3" w:uiPriority="69"/>
-    <w:lsdException w:name="Dark List Accent 3" w:uiPriority="70"/>
-    <w:lsdException w:name="Colorful Shading Accent 3" w:uiPriority="71"/>
-    <w:lsdException w:name="Colorful List Accent 3" w:uiPriority="72"/>
-    <w:lsdException w:name="Colorful Grid Accent 3" w:uiPriority="73"/>
-    <w:lsdException w:name="Light Shading Accent 4" w:uiPriority="60"/>
-    <w:lsdException w:name="Light List Accent 4" w:uiPriority="61"/>
-    <w:lsdException w:name="Light Grid Accent 4" w:uiPriority="62"/>
-    <w:lsdException w:name="Medium Shading 1 Accent 4" w:uiPriority="63"/>
-    <w:lsdException w:name="Medium Shading 2 Accent 4" w:uiPriority="64"/>
-    <w:lsdException w:name="Medium List 1 Accent 4" w:uiPriority="65"/>
-    <w:lsdException w:name="Medium List 2 Accent 4" w:uiPriority="66"/>
-    <w:lsdException w:name="Medium Grid 1 Accent 4" w:uiPriority="67"/>
-    <w:lsdException w:name="Medium Grid 2 Accent 4" w:uiPriority="68"/>
-    <w:lsdException w:name="Medium Grid 3 Accent 4" w:uiPriority="69"/>
-    <w:lsdException w:name="Dark List Accent 4" w:uiPriority="70"/>
-    <w:lsdException w:name="Colorful Shading Accent 4" w:uiPriority="71"/>
-    <w:lsdException w:name="Colorful List Accent 4" w:uiPriority="72"/>
-    <w:lsdException w:name="Colorful Grid Accent 4" w:uiPriority="73"/>
-    <w:lsdException w:name="Light Shading Accent 5" w:uiPriority="60"/>
-    <w:lsdException w:name="Light List Accent 5" w:uiPriority="61"/>
-    <w:lsdException w:name="Light Grid Accent 5" w:uiPriority="62"/>
-    <w:lsdException w:name="Medium Shading 1 Accent 5" w:uiPriority="63"/>
-    <w:lsdException w:name="Medium Shading 2 Accent 5" w:uiPriority="64"/>
-    <w:lsdException w:name="Medium List 1 Accent 5" w:uiPriority="65"/>
-    <w:lsdException w:name="Medium List 2 Accent 5" w:uiPriority="66"/>
-    <w:lsdException w:name="Medium Grid 1 Accent 5" w:uiPriority="67"/>
-    <w:lsdException w:name="Medium Grid 2 Accent 5" w:uiPriority="68"/>
-    <w:lsdException w:name="Medium Grid 3 Accent 5" w:uiPriority="69"/>
-    <w:lsdException w:name="Dark List Accent 5" w:uiPriority="70"/>
-    <w:lsdException w:name="Colorful Shading Accent 5" w:uiPriority="71"/>
-    <w:lsdException w:name="Colorful List Accent 5" w:uiPriority="72"/>
-    <w:lsdException w:name="Colorful Grid Accent 5" w:uiPriority="73"/>
-    <w:lsdException w:name="Light Shading Accent 6" w:uiPriority="60"/>
-    <w:lsdException w:name="Light List Accent 6" w:uiPriority="61"/>
-    <w:lsdException w:name="Light Grid Accent 6" w:uiPriority="62"/>
-    <w:lsdException w:name="Medium Shading 1 Accent 6" w:uiPriority="63"/>
-    <w:lsdException w:name="Medium Shading 2 Accent 6" w:uiPriority="64"/>
-    <w:lsdException w:name="Medium List 1 Accent 6" w:uiPriority="65"/>
-    <w:lsdException w:name="Medium List 2 Accent 6" w:uiPriority="66"/>
-    <w:lsdException w:name="Medium Grid 1 Accent 6" w:uiPriority="67"/>
-    <w:lsdException w:name="Medium Grid 2 Accent 6" w:uiPriority="68"/>
-    <w:lsdException w:name="Medium Grid 3 Accent 6" w:uiPriority="69"/>
-    <w:lsdException w:name="Dark List Accent 6" w:uiPriority="70"/>
-    <w:lsdException w:name="Colorful Shading Accent 6" w:uiPriority="71"/>
-    <w:lsdException w:name="Colorful List Accent 6" w:uiPriority="72"/>
-    <w:lsdException w:name="Colorful Grid Accent 6" w:uiPriority="73"/>
-    <w:lsdException w:name="Subtle Emphasis" w:uiPriority="19" w:qFormat="1"/>
-    <w:lsdException w:name="Intense Emphasis" w:uiPriority="21" w:qFormat="1"/>
-    <w:lsdException w:name="Subtle Reference" w:uiPriority="31" w:qFormat="1"/>
-    <w:lsdException w:name="Intense Reference" w:uiPriority="32" w:qFormat="1"/>
-    <w:lsdException w:name="Book Title" w:uiPriority="33" w:qFormat="1"/>
-    <w:lsdException w:name="Bibliography" w:semiHidden="1" w:uiPriority="37" w:unhideWhenUsed="1"/>
-    <w:lsdException w:name="TOC Heading" w:semiHidden="1" w:uiPriority="39" w:unhideWhenUsed="1" w:qFormat="1"/>
-    <w:lsdException w:name="Plain Table 1" w:uiPriority="41"/>
-    <w:lsdException w:name="Plain Table 2" w:uiPriority="42"/>
-    <w:lsdException w:name="Plain Table 3" w:uiPriority="43"/>
-    <w:lsdException w:name="Plain Table 4" w:uiPriority="44"/>
-    <w:lsdException w:name="Plain Table 5" w:uiPriority="45"/>
-    <w:lsdException w:name="Grid Table Light" w:uiPriority="40"/>
-    <w:lsdException w:name="Grid Table 1 Light" w:uiPriority="46"/>
-    <w:lsdException w:name="Grid Table 2" w:uiPriority="47"/>
-    <w:lsdException w:name="Grid Table 3" w:uiPriority="48"/>
-    <w:lsdException w:name="Grid Table 4" w:uiPriority="49"/>
-    <w:lsdException w:name="Grid Table 5 Dark" w:uiPriority="50"/>
-    <w:lsdException w:name="Grid Table 6 Colorful" w:uiPriority="51"/>
-    <w:lsdException w:name="Grid Table 7 Colorful" w:uiPriority="52"/>
-    <w:lsdException w:name="Grid Table 1 Light Accent 1" w:uiPriority="46"/>
-    <w:lsdException w:name="Grid Table 2 Accent 1" w:uiPriority="47"/>
-    <w:lsdException w:name="Grid Table 3 Accent 1" w:uiPriority="48"/>
-    <w:lsdException w:name="Grid Table 4 Accent 1" w:uiPriority="49"/>
-    <w:lsdException w:name="Grid Table 5 Dark Accent 1" w:uiPriority="50"/>
-    <w:lsdException w:name="Grid Table 6 Colorful Accent 1" w:uiPriority="51"/>
-    <w:lsdException w:name="Grid Table 7 Colorful Accent 1" w:uiPriority="52"/>
-    <w:lsdException w:name="Grid Table 1 Light Accent 2" w:uiPriority="46"/>
-    <w:lsdException w:name="Grid Table 2 Accent 2" w:uiPriority="47"/>
-    <w:lsdException w:name="Grid Table 3 Accent 2" w:uiPriority="48"/>
-    <w:lsdException w:name="Grid Table 4 Accent 2" w:uiPriority="49"/>
-    <w:lsdException w:name="Grid Table 5 Dark Accent 2" w:uiPriority="50"/>
-    <w:lsdException w:name="Grid Table 6 Colorful Accent 2" w:uiPriority="51"/>
-    <w:lsdException w:name="Grid Table 7 Colorful Accent 2" w:uiPriority="52"/>
-    <w:lsdException w:name="Grid Table 1 Light Accent 3" w:uiPriority="46"/>
-    <w:lsdException w:name="Grid Table 2 Accent 3" w:uiPriority="47"/>
-    <w:lsdException w:name="Grid Table 3 Accent 3" w:uiPriority="48"/>
-    <w:lsdException w:name="Grid Table 4 Accent 3" w:uiPriority="49"/>
-    <w:lsdException w:name="Grid Table 5 Dark Accent 3" w:uiPriority="50"/>
-    <w:lsdException w:name="Grid Table 6 Colorful Accent 3" w:uiPriority="51"/>
-    <w:lsdException w:name="Grid Table 7 Colorful Accent 3" w:uiPriority="52"/>
-    <w:lsdException w:name="Grid Table 1 Light Accent 4" w:uiPriority="46"/>
-    <w:lsdException w:name="Grid Table 2 Accent 4" w:uiPriority="47"/>
-    <w:lsdException w:name="Grid Table 3 Accent 4" w:uiPriority="48"/>
-    <w:lsdException w:name="Grid Table 4 Accent 4" w:uiPriority="49"/>
-    <w:lsdException w:name="Grid Table 5 Dark Accent 4" w:uiPriority="50"/>
-    <w:lsdException w:name="Grid Table 6 Colorful Accent 4" w:uiPriority="51"/>
-    <w:lsdException w:name="Grid Table 7 Colorful Accent 4" w:uiPriority="52"/>
-    <w:lsdException w:name="Grid Table 1 Light Accent 5" w:uiPriority="46"/>
-    <w:lsdException w:name="Grid Table 2 Accent 5" w:uiPriority="47"/>
-    <w:lsdException w:name="Grid Table 3 Accent 5" w:uiPriority="48"/>
-    <w:lsdException w:name="Grid Table 4 Accent 5" w:uiPriority="49"/>
-    <w:lsdException w:name="Grid Table 5 Dark Accent 5" w:uiPriority="50"/>
-    <w:lsdException w:name="Grid Table 6 Colorful Accent 5" w:uiPriority="51"/>
-    <w:lsdException w:name="Grid Table 7 Colorful Accent 5" w:uiPriority="52"/>
-    <w:lsdException w:name="Grid Table 1 Light Accent 6" w:uiPriority="46"/>
-    <w:lsdException w:name="Grid Table 2 Accent 6" w:uiPriority="47"/>
-    <w:lsdException w:name="Grid Table 3 Accent 6" w:uiPriority="48"/>
-    <w:lsdException w:name="Grid Table 4 Accent 6" w:uiPriority="49"/>
-    <w:lsdException w:name="Grid Table 5 Dark Accent 6" w:uiPriority="50"/>
-    <w:lsdException w:name="Grid Table 6 Colorful Accent 6" w:uiPriority="51"/>
-    <w:lsdException w:name="Grid Table 7 Colorful Accent 6" w:uiPriority="52"/>
-    <w:lsdException w:name="List Table 1 Light" w:uiPriority="46"/>
-    <w:lsdException w:name="List Table 2" w:uiPriority="47"/>
-    <w:lsdException w:name="List Table 3" w:uiPriority="48"/>
-    <w:lsdException w:name="List Table 4" w:uiPriority="49"/>
-    <w:lsdException w:name="List Table 5 Dark" w:uiPriority="50"/>
-    <w:lsdException w:name="List Table 6 Colorful" w:uiPriority="51"/>
-    <w:lsdException w:name="List Table 7 Colorful" w:uiPriority="52"/>
-    <w:lsdException w:name="List Table 1 Light Accent 1" w:uiPriority="46"/>
-    <w:lsdException w:name="List Table 2 Accent 1" w:uiPriority="47"/>
-    <w:lsdException w:name="List Table 3 Accent 1" w:uiPriority="48"/>
-    <w:lsdException w:name="List Table 4 Accent 1" w:uiPriority="49"/>
-    <w:lsdException w:name="List Table 5 Dark Accent 1" w:uiPriority="50"/>
-    <w:lsdException w:name="List Table 6 Colorful Accent 1" w:uiPriority="51"/>
-    <w:lsdException w:name="List Table 7 Colorful Accent 1" w:uiPriority="52"/>
-    <w:lsdException w:name="List Table 1 Light Accent 2" w:uiPriority="46"/>
-    <w:lsdException w:name="List Table 2 Accent 2" w:uiPriority="47"/>
-    <w:lsdException w:name="List Table 3 Accent 2" w:uiPriority="48"/>
-    <w:lsdException w:name="List Table 4 Accent 2" w:uiPriority="49"/>
-    <w:lsdException w:name="List Table 5 Dark Accent 2" w:uiPriority="50"/>
-    <w:lsdException w:name="List Table 6 Colorful Accent 2" w:uiPriority="51"/>
-    <w:lsdException w:name="List Table 7 Colorful Accent 2" w:uiPriority="52"/>
-    <w:lsdException w:name="List Table 1 Light Accent 3" w:uiPriority="46"/>
-    <w:lsdException w:name="List Table 2 Accent 3" w:uiPriority="47"/>
-    <w:lsdException w:name="List Table 3 Accent 3" w:uiPriority="48"/>
-    <w:lsdException w:name="List Table 4 Accent 3" w:uiPriority="49"/>
-    <w:lsdException w:name="List Table 5 Dark Accent 3" w:uiPriority="50"/>
-    <w:lsdException w:name="List Table 6 Colorful Accent 3" w:uiPriority="51"/>
-    <w:lsdException w:name="List Table 7 Colorful Accent 3" w:uiPriority="52"/>
-    <w:lsdException w:name="List Table 1 Light Accent 4" w:uiPriority="46"/>
-    <w:lsdException w:name="List Table 2 Accent 4" w:uiPriority="47"/>
-    <w:lsdException w:name="List Table 3 Accent 4" w:uiPriority="48"/>
-    <w:lsdException w:name="List Table 4 Accent 4" w:uiPriority="49"/>
-    <w:lsdException w:name="List Table 5 Dark Accent 4" w:uiPriority="50"/>
-    <w:lsdException w:name="List Table 6 Colorful Accent 4" w:uiPriority="51"/>
-    <w:lsdException w:name="List Table 7 Colorful Accent 4" w:uiPriority="52"/>
-    <w:lsdException w:name="List Table 1 Light Accent 5" w:uiPriority="46"/>
-    <w:lsdException w:name="List Table 2 Accent 5" w:uiPriority="47"/>
-    <w:lsdException w:name="List Table 3 Accent 5" w:uiPriority="48"/>
-    <w:lsdException w:name="List Table 4 Accent 5" w:uiPriority="49"/>
-    <w:lsdException w:name="List Table 5 Dark Accent 5" w:uiPriority="50"/>
-    <w:lsdException w:name="List Table 6 Colorful Accent 5" w:uiPriority="51"/>
-    <w:lsdException w:name="List Table 7 Colorful Accent 5" w:uiPriority="52"/>
-    <w:lsdException w:name="List Table 1 Light Accent 6" w:uiPriority="46"/>
-    <w:lsdException w:name="List Table 2 Accent 6" w:uiPriority="47"/>
-    <w:lsdException w:name="List Table 3 Accent 6" w:uiPriority="48"/>
-    <w:lsdException w:name="List Table 4 Accent 6" w:uiPriority="49"/>
-    <w:lsdException w:name="List Table 5 Dark Accent 6" w:uiPriority="50"/>
-    <w:lsdException w:name="List Table 6 Colorful Accent 6" w:uiPriority="51"/>
-    <w:lsdException w:name="List Table 7 Colorful Accent 6" w:uiPriority="52"/>
+  <w:latentStyles w:count="260" w:defQFormat="0" w:defUnhideWhenUsed="1" w:defSemiHidden="1" w:defUIPriority="99" w:defLockedState="0">
+    <w:lsdException w:qFormat="1" w:unhideWhenUsed="0" w:uiPriority="0" w:semiHidden="0" w:name="Normal"/>
+    <w:lsdException w:qFormat="1" w:unhideWhenUsed="0" w:uiPriority="9" w:semiHidden="0" w:name="heading 1"/>
+    <w:lsdException w:qFormat="1" w:uiPriority="9" w:name="heading 2"/>
+    <w:lsdException w:qFormat="1" w:uiPriority="9" w:name="heading 3"/>
+    <w:lsdException w:qFormat="1" w:uiPriority="9" w:name="heading 4"/>
+    <w:lsdException w:qFormat="1" w:uiPriority="9" w:name="heading 5"/>
+    <w:lsdException w:qFormat="1" w:uiPriority="9" w:name="heading 6"/>
+    <w:lsdException w:qFormat="1" w:uiPriority="9" w:name="heading 7"/>
+    <w:lsdException w:qFormat="1" w:uiPriority="9" w:name="heading 8"/>
+    <w:lsdException w:qFormat="1" w:uiPriority="9" w:name="heading 9"/>
+    <w:lsdException w:uiPriority="99" w:name="index 1"/>
+    <w:lsdException w:uiPriority="99" w:name="index 2"/>
+    <w:lsdException w:uiPriority="99" w:name="index 3"/>
+    <w:lsdException w:uiPriority="99" w:name="index 4"/>
+    <w:lsdException w:uiPriority="99" w:name="index 5"/>
+    <w:lsdException w:uiPriority="99" w:name="index 6"/>
+    <w:lsdException w:uiPriority="99" w:name="index 7"/>
+    <w:lsdException w:uiPriority="99" w:name="index 8"/>
+    <w:lsdException w:uiPriority="99" w:name="index 9"/>
+    <w:lsdException w:uiPriority="39" w:name="toc 1"/>
+    <w:lsdException w:uiPriority="39" w:name="toc 2"/>
+    <w:lsdException w:uiPriority="39" w:name="toc 3"/>
+    <w:lsdException w:uiPriority="39" w:name="toc 4"/>
+    <w:lsdException w:uiPriority="39" w:name="toc 5"/>
+    <w:lsdException w:uiPriority="39" w:name="toc 6"/>
+    <w:lsdException w:uiPriority="39" w:name="toc 7"/>
+    <w:lsdException w:uiPriority="39" w:name="toc 8"/>
+    <w:lsdException w:uiPriority="39" w:name="toc 9"/>
+    <w:lsdException w:uiPriority="99" w:name="Normal Indent"/>
+    <w:lsdException w:uiPriority="99" w:name="footnote text"/>
+    <w:lsdException w:uiPriority="99" w:name="annotation text"/>
+    <w:lsdException w:uiPriority="99" w:semiHidden="0" w:name="header"/>
+    <w:lsdException w:uiPriority="99" w:semiHidden="0" w:name="footer"/>
+    <w:lsdException w:uiPriority="99" w:name="index heading"/>
+    <w:lsdException w:qFormat="1" w:uiPriority="35" w:name="caption"/>
+    <w:lsdException w:uiPriority="99" w:name="table of figures"/>
+    <w:lsdException w:uiPriority="99" w:name="envelope address"/>
+    <w:lsdException w:uiPriority="99" w:name="envelope return"/>
+    <w:lsdException w:uiPriority="99" w:name="footnote reference"/>
+    <w:lsdException w:uiPriority="99" w:name="annotation reference"/>
+    <w:lsdException w:uiPriority="99" w:name="line number"/>
+    <w:lsdException w:uiPriority="99" w:name="page number"/>
+    <w:lsdException w:uiPriority="99" w:name="endnote reference"/>
+    <w:lsdException w:uiPriority="99" w:name="endnote text"/>
+    <w:lsdException w:uiPriority="99" w:name="table of authorities"/>
+    <w:lsdException w:uiPriority="99" w:name="macro"/>
+    <w:lsdException w:uiPriority="99" w:name="toa heading"/>
+    <w:lsdException w:uiPriority="99" w:name="List"/>
+    <w:lsdException w:uiPriority="99" w:name="List Bullet"/>
+    <w:lsdException w:uiPriority="99" w:name="List Number"/>
+    <w:lsdException w:uiPriority="99" w:name="List 2"/>
+    <w:lsdException w:uiPriority="99" w:name="List 3"/>
+    <w:lsdException w:uiPriority="99" w:name="List 4"/>
+    <w:lsdException w:uiPriority="99" w:name="List 5"/>
+    <w:lsdException w:uiPriority="99" w:name="List Bullet 2"/>
+    <w:lsdException w:uiPriority="99" w:name="List Bullet 3"/>
+    <w:lsdException w:uiPriority="99" w:name="List Bullet 4"/>
+    <w:lsdException w:uiPriority="99" w:name="List Bullet 5"/>
+    <w:lsdException w:uiPriority="99" w:name="List Number 2"/>
+    <w:lsdException w:uiPriority="99" w:name="List Number 3"/>
+    <w:lsdException w:uiPriority="99" w:name="List Number 4"/>
+    <w:lsdException w:uiPriority="99" w:name="List Number 5"/>
+    <w:lsdException w:qFormat="1" w:unhideWhenUsed="0" w:uiPriority="10" w:semiHidden="0" w:name="Title"/>
+    <w:lsdException w:uiPriority="99" w:name="Closing"/>
+    <w:lsdException w:uiPriority="99" w:name="Signature"/>
+    <w:lsdException w:uiPriority="1" w:name="Default Paragraph Font"/>
+    <w:lsdException w:uiPriority="99" w:name="Body Text"/>
+    <w:lsdException w:uiPriority="99" w:name="Body Text Indent"/>
+    <w:lsdException w:uiPriority="99" w:name="List Continue"/>
+    <w:lsdException w:uiPriority="99" w:name="List Continue 2"/>
+    <w:lsdException w:uiPriority="99" w:name="List Continue 3"/>
+    <w:lsdException w:uiPriority="99" w:name="List Continue 4"/>
+    <w:lsdException w:uiPriority="99" w:name="List Continue 5"/>
+    <w:lsdException w:uiPriority="99" w:name="Message Header"/>
+    <w:lsdException w:qFormat="1" w:unhideWhenUsed="0" w:uiPriority="11" w:semiHidden="0" w:name="Subtitle"/>
+    <w:lsdException w:uiPriority="99" w:name="Salutation"/>
+    <w:lsdException w:uiPriority="99" w:name="Date"/>
+    <w:lsdException w:uiPriority="99" w:name="Body Text First Indent"/>
+    <w:lsdException w:uiPriority="99" w:name="Body Text First Indent 2"/>
+    <w:lsdException w:uiPriority="99" w:name="Note Heading"/>
+    <w:lsdException w:uiPriority="99" w:name="Body Text 2"/>
+    <w:lsdException w:uiPriority="99" w:name="Body Text 3"/>
+    <w:lsdException w:uiPriority="99" w:name="Body Text Indent 2"/>
+    <w:lsdException w:uiPriority="99" w:name="Body Text Indent 3"/>
+    <w:lsdException w:uiPriority="99" w:name="Block Text"/>
+    <w:lsdException w:uiPriority="99" w:name="Hyperlink"/>
+    <w:lsdException w:uiPriority="99" w:name="FollowedHyperlink"/>
+    <w:lsdException w:qFormat="1" w:unhideWhenUsed="0" w:uiPriority="22" w:semiHidden="0" w:name="Strong"/>
+    <w:lsdException w:qFormat="1" w:unhideWhenUsed="0" w:uiPriority="20" w:semiHidden="0" w:name="Emphasis"/>
+    <w:lsdException w:uiPriority="99" w:name="Document Map"/>
+    <w:lsdException w:uiPriority="99" w:name="Plain Text"/>
+    <w:lsdException w:uiPriority="99" w:name="E-mail Signature"/>
+    <w:lsdException w:uiPriority="99" w:name="Normal (Web)"/>
+    <w:lsdException w:uiPriority="99" w:name="HTML Acronym"/>
+    <w:lsdException w:uiPriority="99" w:name="HTML Address"/>
+    <w:lsdException w:uiPriority="99" w:name="HTML Cite"/>
+    <w:lsdException w:uiPriority="99" w:name="HTML Code"/>
+    <w:lsdException w:uiPriority="99" w:name="HTML Definition"/>
+    <w:lsdException w:uiPriority="99" w:name="HTML Keyboard"/>
+    <w:lsdException w:uiPriority="99" w:name="HTML Preformatted"/>
+    <w:lsdException w:uiPriority="99" w:name="HTML Sample"/>
+    <w:lsdException w:uiPriority="99" w:name="HTML Typewriter"/>
+    <w:lsdException w:uiPriority="99" w:name="HTML Variable"/>
+    <w:lsdException w:uiPriority="99" w:name="Normal Table"/>
+    <w:lsdException w:uiPriority="99" w:name="annotation subject"/>
+    <w:lsdException w:uiPriority="99" w:name="Table Simple 1"/>
+    <w:lsdException w:uiPriority="99" w:name="Table Simple 2"/>
+    <w:lsdException w:uiPriority="99" w:name="Table Simple 3"/>
+    <w:lsdException w:uiPriority="99" w:name="Table Classic 1"/>
+    <w:lsdException w:uiPriority="99" w:name="Table Classic 2"/>
+    <w:lsdException w:uiPriority="99" w:name="Table Classic 3"/>
+    <w:lsdException w:uiPriority="99" w:name="Table Classic 4"/>
+    <w:lsdException w:uiPriority="99" w:name="Table Colorful 1"/>
+    <w:lsdException w:uiPriority="99" w:name="Table Colorful 2"/>
+    <w:lsdException w:uiPriority="99" w:name="Table Colorful 3"/>
+    <w:lsdException w:uiPriority="99" w:name="Table Columns 1"/>
+    <w:lsdException w:uiPriority="99" w:name="Table Columns 2"/>
+    <w:lsdException w:uiPriority="99" w:name="Table Columns 3"/>
+    <w:lsdException w:uiPriority="99" w:name="Table Columns 4"/>
+    <w:lsdException w:uiPriority="99" w:name="Table Columns 5"/>
+    <w:lsdException w:uiPriority="99" w:name="Table Grid 1"/>
+    <w:lsdException w:uiPriority="99" w:name="Table Grid 2"/>
+    <w:lsdException w:uiPriority="99" w:name="Table Grid 3"/>
+    <w:lsdException w:uiPriority="99" w:name="Table Grid 4"/>
+    <w:lsdException w:uiPriority="99" w:name="Table Grid 5"/>
+    <w:lsdException w:uiPriority="99" w:name="Table Grid 6"/>
+    <w:lsdException w:uiPriority="99" w:name="Table Grid 7"/>
+    <w:lsdException w:uiPriority="99" w:name="Table Grid 8"/>
+    <w:lsdException w:uiPriority="99" w:name="Table List 1"/>
+    <w:lsdException w:uiPriority="99" w:name="Table List 2"/>
+    <w:lsdException w:uiPriority="99" w:name="Table List 3"/>
+    <w:lsdException w:uiPriority="99" w:name="Table List 4"/>
+    <w:lsdException w:uiPriority="99" w:name="Table List 5"/>
+    <w:lsdException w:uiPriority="99" w:name="Table List 6"/>
+    <w:lsdException w:uiPriority="99" w:name="Table List 7"/>
+    <w:lsdException w:uiPriority="99" w:name="Table List 8"/>
+    <w:lsdException w:uiPriority="99" w:name="Table 3D effects 1"/>
+    <w:lsdException w:uiPriority="99" w:name="Table 3D effects 2"/>
+    <w:lsdException w:uiPriority="99" w:name="Table 3D effects 3"/>
+    <w:lsdException w:uiPriority="99" w:name="Table Contemporary"/>
+    <w:lsdException w:uiPriority="99" w:name="Table Elegant"/>
+    <w:lsdException w:uiPriority="99" w:name="Table Professional"/>
+    <w:lsdException w:uiPriority="99" w:name="Table Subtle 1"/>
+    <w:lsdException w:uiPriority="99" w:name="Table Subtle 2"/>
+    <w:lsdException w:uiPriority="99" w:name="Table Web 1"/>
+    <w:lsdException w:uiPriority="99" w:name="Table Web 2"/>
+    <w:lsdException w:uiPriority="99" w:name="Table Web 3"/>
+    <w:lsdException w:uiPriority="99" w:name="Balloon Text"/>
+    <w:lsdException w:unhideWhenUsed="0" w:uiPriority="39" w:semiHidden="0" w:name="Table Grid"/>
+    <w:lsdException w:uiPriority="99" w:name="Table Theme"/>
+    <w:lsdException w:unhideWhenUsed="0" w:uiPriority="60" w:semiHidden="0" w:name="Light Shading"/>
+    <w:lsdException w:unhideWhenUsed="0" w:uiPriority="61" w:semiHidden="0" w:name="Light List"/>
+    <w:lsdException w:unhideWhenUsed="0" w:uiPriority="62" w:semiHidden="0" w:name="Light Grid"/>
+    <w:lsdException w:unhideWhenUsed="0" w:uiPriority="63" w:semiHidden="0" w:name="Medium Shading 1"/>
+    <w:lsdException w:unhideWhenUsed="0" w:uiPriority="64" w:semiHidden="0" w:name="Medium Shading 2"/>
+    <w:lsdException w:unhideWhenUsed="0" w:uiPriority="65" w:semiHidden="0" w:name="Medium List 1"/>
+    <w:lsdException w:unhideWhenUsed="0" w:uiPriority="66" w:semiHidden="0" w:name="Medium List 2"/>
+    <w:lsdException w:unhideWhenUsed="0" w:uiPriority="67" w:semiHidden="0" w:name="Medium Grid 1"/>
+    <w:lsdException w:unhideWhenUsed="0" w:uiPriority="68" w:semiHidden="0" w:name="Medium Grid 2"/>
+    <w:lsdException w:unhideWhenUsed="0" w:uiPriority="69" w:semiHidden="0" w:name="Medium Grid 3"/>
+    <w:lsdException w:unhideWhenUsed="0" w:uiPriority="70" w:semiHidden="0" w:name="Dark List"/>
+    <w:lsdException w:unhideWhenUsed="0" w:uiPriority="71" w:semiHidden="0" w:name="Colorful Shading"/>
+    <w:lsdException w:unhideWhenUsed="0" w:uiPriority="72" w:semiHidden="0" w:name="Colorful List"/>
+    <w:lsdException w:unhideWhenUsed="0" w:uiPriority="73" w:semiHidden="0" w:name="Colorful Grid"/>
+    <w:lsdException w:unhideWhenUsed="0" w:uiPriority="60" w:semiHidden="0" w:name="Light Shading Accent 1"/>
+    <w:lsdException w:unhideWhenUsed="0" w:uiPriority="61" w:semiHidden="0" w:name="Light List Accent 1"/>
+    <w:lsdException w:unhideWhenUsed="0" w:uiPriority="62" w:semiHidden="0" w:name="Light Grid Accent 1"/>
+    <w:lsdException w:unhideWhenUsed="0" w:uiPriority="63" w:semiHidden="0" w:name="Medium Shading 1 Accent 1"/>
+    <w:lsdException w:unhideWhenUsed="0" w:uiPriority="64" w:semiHidden="0" w:name="Medium Shading 2 Accent 1"/>
+    <w:lsdException w:unhideWhenUsed="0" w:uiPriority="65" w:semiHidden="0" w:name="Medium List 1 Accent 1"/>
+    <w:lsdException w:qFormat="1" w:unhideWhenUsed="0" w:uiPriority="34" w:semiHidden="0" w:name="List Paragraph"/>
+    <w:lsdException w:unhideWhenUsed="0" w:uiPriority="66" w:semiHidden="0" w:name="Medium List 2 Accent 1"/>
+    <w:lsdException w:unhideWhenUsed="0" w:uiPriority="67" w:semiHidden="0" w:name="Medium Grid 1 Accent 1"/>
+    <w:lsdException w:unhideWhenUsed="0" w:uiPriority="68" w:semiHidden="0" w:name="Medium Grid 2 Accent 1"/>
+    <w:lsdException w:unhideWhenUsed="0" w:uiPriority="69" w:semiHidden="0" w:name="Medium Grid 3 Accent 1"/>
+    <w:lsdException w:unhideWhenUsed="0" w:uiPriority="70" w:semiHidden="0" w:name="Dark List Accent 1"/>
+    <w:lsdException w:unhideWhenUsed="0" w:uiPriority="71" w:semiHidden="0" w:name="Colorful Shading Accent 1"/>
+    <w:lsdException w:unhideWhenUsed="0" w:uiPriority="72" w:semiHidden="0" w:name="Colorful List Accent 1"/>
+    <w:lsdException w:unhideWhenUsed="0" w:uiPriority="73" w:semiHidden="0" w:name="Colorful Grid Accent 1"/>
+    <w:lsdException w:unhideWhenUsed="0" w:uiPriority="60" w:semiHidden="0" w:name="Light Shading Accent 2"/>
+    <w:lsdException w:unhideWhenUsed="0" w:uiPriority="61" w:semiHidden="0" w:name="Light List Accent 2"/>
+    <w:lsdException w:unhideWhenUsed="0" w:uiPriority="62" w:semiHidden="0" w:name="Light Grid Accent 2"/>
+    <w:lsdException w:unhideWhenUsed="0" w:uiPriority="63" w:semiHidden="0" w:name="Medium Shading 1 Accent 2"/>
+    <w:lsdException w:unhideWhenUsed="0" w:uiPriority="64" w:semiHidden="0" w:name="Medium Shading 2 Accent 2"/>
+    <w:lsdException w:unhideWhenUsed="0" w:uiPriority="65" w:semiHidden="0" w:name="Medium List 1 Accent 2"/>
+    <w:lsdException w:unhideWhenUsed="0" w:uiPriority="66" w:semiHidden="0" w:name="Medium List 2 Accent 2"/>
+    <w:lsdException w:unhideWhenUsed="0" w:uiPriority="67" w:semiHidden="0" w:name="Medium Grid 1 Accent 2"/>
+    <w:lsdException w:unhideWhenUsed="0" w:uiPriority="68" w:semiHidden="0" w:name="Medium Grid 2 Accent 2"/>
+    <w:lsdException w:unhideWhenUsed="0" w:uiPriority="69" w:semiHidden="0" w:name="Medium Grid 3 Accent 2"/>
+    <w:lsdException w:unhideWhenUsed="0" w:uiPriority="70" w:semiHidden="0" w:name="Dark List Accent 2"/>
+    <w:lsdException w:unhideWhenUsed="0" w:uiPriority="71" w:semiHidden="0" w:name="Colorful Shading Accent 2"/>
+    <w:lsdException w:unhideWhenUsed="0" w:uiPriority="72" w:semiHidden="0" w:name="Colorful List Accent 2"/>
+    <w:lsdException w:unhideWhenUsed="0" w:uiPriority="73" w:semiHidden="0" w:name="Colorful Grid Accent 2"/>
+    <w:lsdException w:unhideWhenUsed="0" w:uiPriority="60" w:semiHidden="0" w:name="Light Shading Accent 3"/>
+    <w:lsdException w:unhideWhenUsed="0" w:uiPriority="61" w:semiHidden="0" w:name="Light List Accent 3"/>
+    <w:lsdException w:unhideWhenUsed="0" w:uiPriority="62" w:semiHidden="0" w:name="Light Grid Accent 3"/>
+    <w:lsdException w:unhideWhenUsed="0" w:uiPriority="63" w:semiHidden="0" w:name="Medium Shading 1 Accent 3"/>
+    <w:lsdException w:unhideWhenUsed="0" w:uiPriority="64" w:semiHidden="0" w:name="Medium Shading 2 Accent 3"/>
+    <w:lsdException w:unhideWhenUsed="0" w:uiPriority="65" w:semiHidden="0" w:name="Medium List 1 Accent 3"/>
+    <w:lsdException w:unhideWhenUsed="0" w:uiPriority="66" w:semiHidden="0" w:name="Medium List 2 Accent 3"/>
+    <w:lsdException w:unhideWhenUsed="0" w:uiPriority="67" w:semiHidden="0" w:name="Medium Grid 1 Accent 3"/>
+    <w:lsdException w:unhideWhenUsed="0" w:uiPriority="68" w:semiHidden="0" w:name="Medium Grid 2 Accent 3"/>
+    <w:lsdException w:unhideWhenUsed="0" w:uiPriority="69" w:semiHidden="0" w:name="Medium Grid 3 Accent 3"/>
+    <w:lsdException w:unhideWhenUsed="0" w:uiPriority="70" w:semiHidden="0" w:name="Dark List Accent 3"/>
+    <w:lsdException w:unhideWhenUsed="0" w:uiPriority="71" w:semiHidden="0" w:name="Colorful Shading Accent 3"/>
+    <w:lsdException w:unhideWhenUsed="0" w:uiPriority="72" w:semiHidden="0" w:name="Colorful List Accent 3"/>
+    <w:lsdException w:unhideWhenUsed="0" w:uiPriority="73" w:semiHidden="0" w:name="Colorful Grid Accent 3"/>
+    <w:lsdException w:unhideWhenUsed="0" w:uiPriority="60" w:semiHidden="0" w:name="Light Shading Accent 4"/>
+    <w:lsdException w:unhideWhenUsed="0" w:uiPriority="61" w:semiHidden="0" w:name="Light List Accent 4"/>
+    <w:lsdException w:unhideWhenUsed="0" w:uiPriority="62" w:semiHidden="0" w:name="Light Grid Accent 4"/>
+    <w:lsdException w:unhideWhenUsed="0" w:uiPriority="63" w:semiHidden="0" w:name="Medium Shading 1 Accent 4"/>
+    <w:lsdException w:unhideWhenUsed="0" w:uiPriority="64" w:semiHidden="0" w:name="Medium Shading 2 Accent 4"/>
+    <w:lsdException w:unhideWhenUsed="0" w:uiPriority="65" w:semiHidden="0" w:name="Medium List 1 Accent 4"/>
+    <w:lsdException w:unhideWhenUsed="0" w:uiPriority="66" w:semiHidden="0" w:name="Medium List 2 Accent 4"/>
+    <w:lsdException w:unhideWhenUsed="0" w:uiPriority="67" w:semiHidden="0" w:name="Medium Grid 1 Accent 4"/>
+    <w:lsdException w:unhideWhenUsed="0" w:uiPriority="68" w:semiHidden="0" w:name="Medium Grid 2 Accent 4"/>
+    <w:lsdException w:unhideWhenUsed="0" w:uiPriority="69" w:semiHidden="0" w:name="Medium Grid 3 Accent 4"/>
+    <w:lsdException w:unhideWhenUsed="0" w:uiPriority="70" w:semiHidden="0" w:name="Dark List Accent 4"/>
+    <w:lsdException w:unhideWhenUsed="0" w:uiPriority="71" w:semiHidden="0" w:name="Colorful Shading Accent 4"/>
+    <w:lsdException w:unhideWhenUsed="0" w:uiPriority="72" w:semiHidden="0" w:name="Colorful List Accent 4"/>
+    <w:lsdException w:unhideWhenUsed="0" w:uiPriority="73" w:semiHidden="0" w:name="Colorful Grid Accent 4"/>
+    <w:lsdException w:unhideWhenUsed="0" w:uiPriority="60" w:semiHidden="0" w:name="Light Shading Accent 5"/>
+    <w:lsdException w:unhideWhenUsed="0" w:uiPriority="61" w:semiHidden="0" w:name="Light List Accent 5"/>
+    <w:lsdException w:unhideWhenUsed="0" w:uiPriority="62" w:semiHidden="0" w:name="Light Grid Accent 5"/>
+    <w:lsdException w:unhideWhenUsed="0" w:uiPriority="63" w:semiHidden="0" w:name="Medium Shading 1 Accent 5"/>
+    <w:lsdException w:unhideWhenUsed="0" w:uiPriority="64" w:semiHidden="0" w:name="Medium Shading 2 Accent 5"/>
+    <w:lsdException w:unhideWhenUsed="0" w:uiPriority="65" w:semiHidden="0" w:name="Medium List 1 Accent 5"/>
+    <w:lsdException w:unhideWhenUsed="0" w:uiPriority="66" w:semiHidden="0" w:name="Medium List 2 Accent 5"/>
+    <w:lsdException w:unhideWhenUsed="0" w:uiPriority="67" w:semiHidden="0" w:name="Medium Grid 1 Accent 5"/>
+    <w:lsdException w:unhideWhenUsed="0" w:uiPriority="68" w:semiHidden="0" w:name="Medium Grid 2 Accent 5"/>
+    <w:lsdException w:unhideWhenUsed="0" w:uiPriority="69" w:semiHidden="0" w:name="Medium Grid 3 Accent 5"/>
+    <w:lsdException w:unhideWhenUsed="0" w:uiPriority="70" w:semiHidden="0" w:name="Dark List Accent 5"/>
+    <w:lsdException w:unhideWhenUsed="0" w:uiPriority="71" w:semiHidden="0" w:name="Colorful Shading Accent 5"/>
+    <w:lsdException w:unhideWhenUsed="0" w:uiPriority="72" w:semiHidden="0" w:name="Colorful List Accent 5"/>
+    <w:lsdException w:unhideWhenUsed="0" w:uiPriority="73" w:semiHidden="0" w:name="Colorful Grid Accent 5"/>
+    <w:lsdException w:unhideWhenUsed="0" w:uiPriority="60" w:semiHidden="0" w:name="Light Shading Accent 6"/>
+    <w:lsdException w:unhideWhenUsed="0" w:uiPriority="61" w:semiHidden="0" w:name="Light List Accent 6"/>
+    <w:lsdException w:unhideWhenUsed="0" w:uiPriority="62" w:semiHidden="0" w:name="Light Grid Accent 6"/>
+    <w:lsdException w:unhideWhenUsed="0" w:uiPriority="63" w:semiHidden="0" w:name="Medium Shading 1 Accent 6"/>
+    <w:lsdException w:unhideWhenUsed="0" w:uiPriority="64" w:semiHidden="0" w:name="Medium Shading 2 Accent 6"/>
+    <w:lsdException w:unhideWhenUsed="0" w:uiPriority="65" w:semiHidden="0" w:name="Medium List 1 Accent 6"/>
+    <w:lsdException w:unhideWhenUsed="0" w:uiPriority="66" w:semiHidden="0" w:name="Medium List 2 Accent 6"/>
+    <w:lsdException w:unhideWhenUsed="0" w:uiPriority="67" w:semiHidden="0" w:name="Medium Grid 1 Accent 6"/>
+    <w:lsdException w:unhideWhenUsed="0" w:uiPriority="68" w:semiHidden="0" w:name="Medium Grid 2 Accent 6"/>
+    <w:lsdException w:unhideWhenUsed="0" w:uiPriority="69" w:semiHidden="0" w:name="Medium Grid 3 Accent 6"/>
+    <w:lsdException w:unhideWhenUsed="0" w:uiPriority="70" w:semiHidden="0" w:name="Dark List Accent 6"/>
+    <w:lsdException w:unhideWhenUsed="0" w:uiPriority="71" w:semiHidden="0" w:name="Colorful Shading Accent 6"/>
+    <w:lsdException w:unhideWhenUsed="0" w:uiPriority="72" w:semiHidden="0" w:name="Colorful List Accent 6"/>
+    <w:lsdException w:unhideWhenUsed="0" w:uiPriority="73" w:semiHidden="0" w:name="Colorful Grid Accent 6"/>
   </w:latentStyles>
-  <w:style w:type="paragraph" w:default="1" w:styleId="Normal">
+  <w:style w:type="paragraph" w:default="1" w:styleId="1">
     <w:name w:val="Normal"/>
     <w:qFormat/>
-    <w:rsid w:val="00AA2614"/>
+    <w:uiPriority w:val="0"/>
     <w:pPr>
       <w:widowControl w:val="0"/>
       <w:jc w:val="both"/>
     </w:pPr>
+    <w:rPr>
+      <w:rFonts w:asciiTheme="minorHAnsi" w:hAnsiTheme="minorHAnsi" w:eastAsiaTheme="minorEastAsia" w:cstheme="minorBidi"/>
+      <w:kern w:val="2"/>
+      <w:sz w:val="21"/>
+      <w:szCs w:val="22"/>
+      <w:lang w:val="en-US" w:eastAsia="zh-CN" w:bidi="ar-SA"/>
+    </w:rPr>
   </w:style>
-  <w:style w:type="character" w:default="1" w:styleId="DefaultParagraphFont">
+  <w:style w:type="character" w:default="1" w:styleId="6">
     <w:name w:val="Default Paragraph Font"/>
-    <w:uiPriority w:val="1"/>
     <w:semiHidden/>
     <w:unhideWhenUsed/>
+    <w:uiPriority w:val="1"/>
   </w:style>
-  <w:style w:type="table" w:default="1" w:styleId="TableNormal">
+  <w:style w:type="table" w:default="1" w:styleId="4">
     <w:name w:val="Normal Table"/>
-    <w:uiPriority w:val="99"/>
     <w:semiHidden/>
     <w:unhideWhenUsed/>
+    <w:uiPriority w:val="99"/>
     <w:tblPr>
-      <w:tblInd w:w="0" w:type="dxa"/>
       <w:tblCellMar>
         <w:top w:w="0" w:type="dxa"/>
         <w:left w:w="108" w:type="dxa"/>
@@ -3922,38 +3878,34 @@
       </w:tblCellMar>
     </w:tblPr>
   </w:style>
-  <w:style w:type="numbering" w:default="1" w:styleId="NoList">
-    <w:name w:val="No List"/>
+  <w:style w:type="paragraph" w:styleId="2">
+    <w:name w:val="footer"/>
+    <w:basedOn w:val="1"/>
+    <w:link w:val="8"/>
+    <w:unhideWhenUsed/>
     <w:uiPriority w:val="99"/>
-    <w:semiHidden/>
+    <w:pPr>
+      <w:tabs>
+        <w:tab w:val="center" w:pos="4153"/>
+        <w:tab w:val="right" w:pos="8306"/>
+      </w:tabs>
+      <w:snapToGrid w:val="0"/>
+      <w:jc w:val="left"/>
+    </w:pPr>
+    <w:rPr>
+      <w:sz w:val="18"/>
+      <w:szCs w:val="18"/>
+    </w:rPr>
+  </w:style>
+  <w:style w:type="paragraph" w:styleId="3">
+    <w:name w:val="header"/>
+    <w:basedOn w:val="1"/>
+    <w:link w:val="7"/>
     <w:unhideWhenUsed/>
-  </w:style>
-  <w:style w:type="table" w:styleId="TableGrid">
-    <w:name w:val="Table Grid"/>
-    <w:basedOn w:val="TableNormal"/>
-    <w:uiPriority w:val="39"/>
-    <w:rsid w:val="00F8418A"/>
-    <w:tblPr>
-      <w:tblBorders>
-        <w:top w:val="single" w:sz="4" w:space="0" w:color="auto"/>
-        <w:left w:val="single" w:sz="4" w:space="0" w:color="auto"/>
-        <w:bottom w:val="single" w:sz="4" w:space="0" w:color="auto"/>
-        <w:right w:val="single" w:sz="4" w:space="0" w:color="auto"/>
-        <w:insideH w:val="single" w:sz="4" w:space="0" w:color="auto"/>
-        <w:insideV w:val="single" w:sz="4" w:space="0" w:color="auto"/>
-      </w:tblBorders>
-    </w:tblPr>
-  </w:style>
-  <w:style w:type="paragraph" w:styleId="Header">
-    <w:name w:val="header"/>
-    <w:basedOn w:val="Normal"/>
-    <w:link w:val="a"/>
     <w:uiPriority w:val="99"/>
-    <w:unhideWhenUsed/>
-    <w:rsid w:val="005015C1"/>
     <w:pPr>
       <w:pBdr>
-        <w:bottom w:val="single" w:sz="6" w:space="1" w:color="auto"/>
+        <w:bottom w:val="single" w:color="auto" w:sz="6" w:space="1"/>
       </w:pBdr>
       <w:tabs>
         <w:tab w:val="center" w:pos="4153"/>
@@ -3967,54 +3919,46 @@
       <w:szCs w:val="18"/>
     </w:rPr>
   </w:style>
-  <w:style w:type="character" w:customStyle="1" w:styleId="a">
+  <w:style w:type="table" w:styleId="5">
+    <w:name w:val="Table Grid"/>
+    <w:basedOn w:val="4"/>
+    <w:uiPriority w:val="39"/>
+    <w:tblPr>
+      <w:tblBorders>
+        <w:top w:val="single" w:color="auto" w:sz="4" w:space="0"/>
+        <w:left w:val="single" w:color="auto" w:sz="4" w:space="0"/>
+        <w:bottom w:val="single" w:color="auto" w:sz="4" w:space="0"/>
+        <w:right w:val="single" w:color="auto" w:sz="4" w:space="0"/>
+        <w:insideH w:val="single" w:color="auto" w:sz="4" w:space="0"/>
+        <w:insideV w:val="single" w:color="auto" w:sz="4" w:space="0"/>
+      </w:tblBorders>
+    </w:tblPr>
+  </w:style>
+  <w:style w:type="character" w:customStyle="1" w:styleId="7">
     <w:name w:val="页眉 字符"/>
-    <w:basedOn w:val="DefaultParagraphFont"/>
-    <w:link w:val="Header"/>
+    <w:basedOn w:val="6"/>
+    <w:link w:val="3"/>
     <w:uiPriority w:val="99"/>
-    <w:rsid w:val="005015C1"/>
     <w:rPr>
       <w:sz w:val="18"/>
       <w:szCs w:val="18"/>
     </w:rPr>
   </w:style>
-  <w:style w:type="paragraph" w:styleId="Footer">
-    <w:name w:val="footer"/>
-    <w:basedOn w:val="Normal"/>
-    <w:link w:val="a0"/>
+  <w:style w:type="character" w:customStyle="1" w:styleId="8">
+    <w:name w:val="页脚 字符"/>
+    <w:basedOn w:val="6"/>
+    <w:link w:val="2"/>
     <w:uiPriority w:val="99"/>
-    <w:unhideWhenUsed/>
-    <w:rsid w:val="005015C1"/>
-    <w:pPr>
-      <w:tabs>
-        <w:tab w:val="center" w:pos="4153"/>
-        <w:tab w:val="right" w:pos="8306"/>
-      </w:tabs>
-      <w:snapToGrid w:val="0"/>
-      <w:jc w:val="left"/>
-    </w:pPr>
     <w:rPr>
       <w:sz w:val="18"/>
       <w:szCs w:val="18"/>
     </w:rPr>
   </w:style>
-  <w:style w:type="character" w:customStyle="1" w:styleId="a0">
-    <w:name w:val="页脚 字符"/>
-    <w:basedOn w:val="DefaultParagraphFont"/>
-    <w:link w:val="Footer"/>
-    <w:uiPriority w:val="99"/>
-    <w:rsid w:val="005015C1"/>
-    <w:rPr>
-      <w:sz w:val="18"/>
-      <w:szCs w:val="18"/>
-    </w:rPr>
-  </w:style>
-  <w:style w:type="paragraph" w:styleId="ListParagraph">
+  <w:style w:type="paragraph" w:styleId="9">
     <w:name w:val="List Paragraph"/>
-    <w:basedOn w:val="Normal"/>
+    <w:basedOn w:val="1"/>
+    <w:qFormat/>
     <w:uiPriority w:val="34"/>
-    <w:qFormat/>
-    <w:rsid w:val="00557E07"/>
     <w:pPr>
       <w:ind w:firstLine="420" w:firstLineChars="200"/>
     </w:pPr>
@@ -4065,7 +4009,7 @@
     </a:clrScheme>
     <a:fontScheme name="Office">
       <a:majorFont>
-        <a:latin typeface="等线 Light" panose="020F0302020204030204"/>
+        <a:latin typeface="等线 Light"/>
         <a:ea typeface=""/>
         <a:cs typeface=""/>
         <a:font script="Jpan" typeface="游ゴシック Light"/>
@@ -4100,7 +4044,7 @@
         <a:font script="Geor" typeface="Sylfaen"/>
       </a:majorFont>
       <a:minorFont>
-        <a:latin typeface="等线" panose="020F0502020204030204"/>
+        <a:latin typeface="等线"/>
         <a:ea typeface=""/>
         <a:cs typeface=""/>
         <a:font script="Jpan" typeface="游明朝"/>
@@ -4274,12 +4218,6 @@
     </a:fmtScheme>
   </a:themeElements>
   <a:objectDefaults/>
-  <a:extraClrSchemeLst/>
-  <a:extLst>
-    <a:ext uri="{05A4C25C-085E-4340-85A3-A5531E510DB2}">
-      <thm15:themeFamily xmlns:thm15="http://schemas.microsoft.com/office/thememl/2012/main" name="Office Theme" id="{62F939B6-93AF-4DB8-9C6B-D6C7DFDC589F}" vid="{4A3C46E8-61CC-4603-A589-7422A47A8E4A}"/>
-    </a:ext>
-  </a:extLst>
 </a:theme>
 </file>
 
@@ -4289,8 +4227,6 @@
 
 <file path=customXml/itemProps1.xml><?xml version="1.0" encoding="utf-8"?>
 <ds:datastoreItem xmlns:ds="http://schemas.openxmlformats.org/officeDocument/2006/customXml" ds:itemID="{73DA5FE2-97DA-4D8D-8ECF-916701D81A3E}">
-  <ds:schemaRefs>
-    <ds:schemaRef ds:uri="http://schemas.openxmlformats.org/officeDocument/2006/bibliography"/>
-  </ds:schemaRefs>
+  <ds:schemaRefs/>
 </ds:datastoreItem>
 </file>
--- a/WorkResearch/target/classes/清标报告.docx
+++ b/WorkResearch/target/classes/清标报告.docx
@@ -181,8 +181,18 @@
           <w:sz w:val="28"/>
           <w:szCs w:val="28"/>
         </w:rPr>
-        <w:t>个部分。</w:t>
-      </w:r>
+        <w:t>个部分</w:t>
+      </w:r>
+      <w:r>
+        <w:rPr>
+          <w:rFonts w:hint="eastAsia" w:ascii="宋体" w:hAnsi="宋体" w:eastAsia="宋体"/>
+          <w:sz w:val="28"/>
+          <w:szCs w:val="28"/>
+        </w:rPr>
+        <w:t>，此报告结果为第1轮清标结果。</w:t>
+      </w:r>
+      <w:bookmarkStart w:id="4" w:name="_GoBack"/>
+      <w:bookmarkEnd w:id="4"/>
     </w:p>
     <w:p>
       <w:pPr>
@@ -2761,8 +2771,6 @@
           <w:szCs w:val="28"/>
         </w:rPr>
       </w:pPr>
-      <w:bookmarkStart w:id="4" w:name="_GoBack"/>
-      <w:bookmarkEnd w:id="4"/>
       <w:r>
         <w:rPr>
           <w:rFonts w:ascii="宋体" w:hAnsi="宋体" w:eastAsia="宋体"/>

--- a/WorkResearch/target/classes/清标报告.docx
+++ b/WorkResearch/target/classes/清标报告.docx
@@ -131,13 +131,30 @@
           <w:sz w:val="28"/>
           <w:szCs w:val="28"/>
         </w:rPr>
-        <w:t>本报告由广联达清标产品6.0.9900.78版本生成，</w:t>
+        <w:t>本报告由广联达</w:t>
       </w:r>
       <w:r>
         <w:rPr>
           <w:rFonts w:hint="eastAsia" w:ascii="宋体" w:hAnsi="宋体" w:eastAsia="宋体"/>
           <w:sz w:val="28"/>
           <w:szCs w:val="28"/>
+          <w:lang w:val="en-US" w:eastAsia="zh-CN"/>
+        </w:rPr>
+        <w:t>云</w:t>
+      </w:r>
+      <w:r>
+        <w:rPr>
+          <w:rFonts w:ascii="宋体" w:hAnsi="宋体" w:eastAsia="宋体"/>
+          <w:sz w:val="28"/>
+          <w:szCs w:val="28"/>
+        </w:rPr>
+        <w:t>清标生成，</w:t>
+      </w:r>
+      <w:r>
+        <w:rPr>
+          <w:rFonts w:hint="eastAsia" w:ascii="宋体" w:hAnsi="宋体" w:eastAsia="宋体"/>
+          <w:sz w:val="28"/>
+          <w:szCs w:val="28"/>
         </w:rPr>
         <w:t>共检查</w:t>
       </w:r>
@@ -191,8 +208,6 @@
         </w:rPr>
         <w:t>，此报告结果为第1轮清标结果。</w:t>
       </w:r>
-      <w:bookmarkStart w:id="4" w:name="_GoBack"/>
-      <w:bookmarkEnd w:id="4"/>
     </w:p>
     <w:p>
       <w:pPr>
@@ -771,12 +786,6 @@
             <w:insideH w:val="single" w:color="auto" w:sz="4" w:space="0"/>
             <w:insideV w:val="single" w:color="auto" w:sz="4" w:space="0"/>
           </w:tblBorders>
-          <w:tblCellMar>
-            <w:top w:w="0" w:type="dxa"/>
-            <w:left w:w="108" w:type="dxa"/>
-            <w:bottom w:w="0" w:type="dxa"/>
-            <w:right w:w="108" w:type="dxa"/>
-          </w:tblCellMar>
         </w:tblPrEx>
         <w:tc>
           <w:tcPr>
@@ -2095,22 +2104,37 @@
     </w:p>
     <w:p>
       <w:pPr>
-        <w:rPr>
-          <w:rFonts w:ascii="宋体" w:hAnsi="宋体" w:eastAsia="宋体"/>
-          <w:b/>
-          <w:sz w:val="28"/>
-          <w:szCs w:val="28"/>
-        </w:rPr>
-      </w:pPr>
-      <w:bookmarkStart w:id="3" w:name="Hard"/>
-      <w:r>
+        <w:numPr>
+          <w:numId w:val="0"/>
+        </w:numPr>
         <w:rPr>
           <w:rFonts w:hint="eastAsia" w:ascii="宋体" w:hAnsi="宋体" w:eastAsia="宋体"/>
           <w:b/>
           <w:sz w:val="28"/>
           <w:szCs w:val="28"/>
         </w:rPr>
-        <w:t>三、经清标软件检查，软硬件信息检查结果：</w:t>
+      </w:pPr>
+      <w:bookmarkStart w:id="3" w:name="Hard"/>
+      <w:r>
+        <w:rPr>
+          <w:rFonts w:hint="eastAsia" w:ascii="宋体" w:hAnsi="宋体" w:eastAsia="宋体"/>
+          <w:b/>
+          <w:sz w:val="28"/>
+          <w:szCs w:val="28"/>
+          <w:lang w:val="en-US" w:eastAsia="zh-CN"/>
+        </w:rPr>
+        <w:t>三、</w:t>
+      </w:r>
+      <w:bookmarkStart w:id="4" w:name="_GoBack"/>
+      <w:bookmarkEnd w:id="4"/>
+      <w:r>
+        <w:rPr>
+          <w:rFonts w:hint="eastAsia" w:ascii="宋体" w:hAnsi="宋体" w:eastAsia="宋体"/>
+          <w:b/>
+          <w:sz w:val="28"/>
+          <w:szCs w:val="28"/>
+        </w:rPr>
+        <w:t>经清标软件检查，软硬件信息检查结果：</w:t>
       </w:r>
     </w:p>
     <w:p>
@@ -3594,7 +3618,7 @@
   <w:docDefaults>
     <w:rPrDefault>
       <w:rPr>
-        <w:rFonts w:asciiTheme="minorHAnsi" w:hAnsiTheme="minorHAnsi" w:eastAsiaTheme="minorEastAsia" w:cstheme="minorBidi"/>
+        <w:rFonts w:ascii="Times New Roman" w:hAnsi="Times New Roman" w:eastAsia="宋体" w:cs="Times New Roman"/>
       </w:rPr>
     </w:rPrDefault>
     <w:pPrDefault/>

--- a/WorkResearch/target/classes/清标报告.docx
+++ b/WorkResearch/target/classes/清标报告.docx
@@ -786,6 +786,12 @@
             <w:insideH w:val="single" w:color="auto" w:sz="4" w:space="0"/>
             <w:insideV w:val="single" w:color="auto" w:sz="4" w:space="0"/>
           </w:tblBorders>
+          <w:tblCellMar>
+            <w:top w:w="0" w:type="dxa"/>
+            <w:left w:w="108" w:type="dxa"/>
+            <w:bottom w:w="0" w:type="dxa"/>
+            <w:right w:w="108" w:type="dxa"/>
+          </w:tblCellMar>
         </w:tblPrEx>
         <w:tc>
           <w:tcPr>
@@ -2105,6 +2111,7 @@
     <w:p>
       <w:pPr>
         <w:numPr>
+          <w:ilvl w:val="0"/>
           <w:numId w:val="0"/>
         </w:numPr>
         <w:rPr>
@@ -2125,8 +2132,6 @@
         </w:rPr>
         <w:t>三、</w:t>
       </w:r>
-      <w:bookmarkStart w:id="4" w:name="_GoBack"/>
-      <w:bookmarkEnd w:id="4"/>
       <w:r>
         <w:rPr>
           <w:rFonts w:hint="eastAsia" w:ascii="宋体" w:hAnsi="宋体" w:eastAsia="宋体"/>
@@ -2828,7 +2833,25 @@
           <w:sz w:val="28"/>
           <w:szCs w:val="28"/>
         </w:rPr>
-        <w:t>1、《清标结果_清标结果汇总_清标结果汇总表》</w:t>
+        <w:t>1、《</w:t>
+      </w:r>
+      <w:bookmarkStart w:id="4" w:name="_GoBack"/>
+      <w:r>
+        <w:rPr>
+          <w:rFonts w:ascii="宋体" w:hAnsi="宋体" w:eastAsia="宋体"/>
+          <w:sz w:val="28"/>
+          <w:szCs w:val="28"/>
+        </w:rPr>
+        <w:t>清标结果_清标结果汇总_清标结果汇总表</w:t>
+      </w:r>
+      <w:bookmarkEnd w:id="4"/>
+      <w:r>
+        <w:rPr>
+          <w:rFonts w:ascii="宋体" w:hAnsi="宋体" w:eastAsia="宋体"/>
+          <w:sz w:val="28"/>
+          <w:szCs w:val="28"/>
+        </w:rPr>
+        <w:t>》</w:t>
       </w:r>
     </w:p>
     <w:p>
